--- a/templates/UNC/VCB-UNC.docx
+++ b/templates/UNC/VCB-UNC.docx
@@ -1,6 +1,6 @@
 
 <file path=word/document.xml><?xml version="1.0" encoding="utf-8"?>
-<w:document xmlns:wpc="http://schemas.microsoft.com/office/word/2010/wordprocessingCanvas" xmlns:cx="http://schemas.microsoft.com/office/drawing/2014/chartex" xmlns:cx1="http://schemas.microsoft.com/office/drawing/2015/9/8/chartex" xmlns:cx2="http://schemas.microsoft.com/office/drawing/2015/10/21/chartex" xmlns:cx3="http://schemas.microsoft.com/office/drawing/2016/5/9/chartex" xmlns:cx4="http://schemas.microsoft.com/office/drawing/2016/5/10/chartex" xmlns:cx5="http://schemas.microsoft.com/office/drawing/2016/5/11/chartex" xmlns:cx6="http://schemas.microsoft.com/office/drawing/2016/5/12/chartex" xmlns:cx7="http://schemas.microsoft.com/office/drawing/2016/5/13/chartex" xmlns:cx8="http://schemas.microsoft.com/office/drawing/2016/5/14/chartex" xmlns:mc="http://schemas.openxmlformats.org/markup-compatibility/2006" xmlns:aink="http://schemas.microsoft.com/office/drawing/2016/ink" xmlns:am3d="http://schemas.microsoft.com/office/drawing/2017/model3d" xmlns:o="urn:schemas-microsoft-com:office:office" xmlns:oel="http://schemas.microsoft.com/office/2019/extlst" xmlns:r="http://schemas.openxmlformats.org/officeDocument/2006/relationships" xmlns:m="http://schemas.openxmlformats.org/officeDocument/2006/math" xmlns:v="urn:schemas-microsoft-com:vml" xmlns:wp14="http://schemas.microsoft.com/office/word/2010/wordprocessingDrawing" xmlns:wp="http://schemas.openxmlformats.org/drawingml/2006/wordprocessingDrawing" xmlns:w10="urn:schemas-microsoft-com:office:word" xmlns:w="http://schemas.openxmlformats.org/wordprocessingml/2006/main" xmlns:w14="http://schemas.microsoft.com/office/word/2010/wordml" xmlns:w15="http://schemas.microsoft.com/office/word/2012/wordml" xmlns:w16cex="http://schemas.microsoft.com/office/word/2018/wordml/cex" xmlns:w16cid="http://schemas.microsoft.com/office/word/2016/wordml/cid" xmlns:w16="http://schemas.microsoft.com/office/word/2018/wordml" xmlns:w16sdtdh="http://schemas.microsoft.com/office/word/2020/wordml/sdtdatahash" xmlns:w16se="http://schemas.microsoft.com/office/word/2015/wordml/symex" xmlns:wpg="http://schemas.microsoft.com/office/word/2010/wordprocessingGroup" xmlns:wpi="http://schemas.microsoft.com/office/word/2010/wordprocessingInk" xmlns:wne="http://schemas.microsoft.com/office/word/2006/wordml" xmlns:wps="http://schemas.microsoft.com/office/word/2010/wordprocessingShape" mc:Ignorable="w14 w15 w16se w16cid w16 w16cex w16sdtdh wp14">
+<w:document xmlns:wpc="http://schemas.microsoft.com/office/word/2010/wordprocessingCanvas" xmlns:cx="http://schemas.microsoft.com/office/drawing/2014/chartex" xmlns:cx1="http://schemas.microsoft.com/office/drawing/2015/9/8/chartex" xmlns:cx2="http://schemas.microsoft.com/office/drawing/2015/10/21/chartex" xmlns:cx3="http://schemas.microsoft.com/office/drawing/2016/5/9/chartex" xmlns:cx4="http://schemas.microsoft.com/office/drawing/2016/5/10/chartex" xmlns:cx5="http://schemas.microsoft.com/office/drawing/2016/5/11/chartex" xmlns:cx6="http://schemas.microsoft.com/office/drawing/2016/5/12/chartex" xmlns:cx7="http://schemas.microsoft.com/office/drawing/2016/5/13/chartex" xmlns:cx8="http://schemas.microsoft.com/office/drawing/2016/5/14/chartex" xmlns:mc="http://schemas.openxmlformats.org/markup-compatibility/2006" xmlns:aink="http://schemas.microsoft.com/office/drawing/2016/ink" xmlns:am3d="http://schemas.microsoft.com/office/drawing/2017/model3d" xmlns:o="urn:schemas-microsoft-com:office:office" xmlns:oel="http://schemas.microsoft.com/office/2019/extlst" xmlns:r="http://schemas.openxmlformats.org/officeDocument/2006/relationships" xmlns:m="http://schemas.openxmlformats.org/officeDocument/2006/math" xmlns:v="urn:schemas-microsoft-com:vml" xmlns:wp14="http://schemas.microsoft.com/office/word/2010/wordprocessingDrawing" xmlns:wp="http://schemas.openxmlformats.org/drawingml/2006/wordprocessingDrawing" xmlns:w10="urn:schemas-microsoft-com:office:word" xmlns:w="http://schemas.openxmlformats.org/wordprocessingml/2006/main" xmlns:w14="http://schemas.microsoft.com/office/word/2010/wordml" xmlns:w15="http://schemas.microsoft.com/office/word/2012/wordml" xmlns:w16cex="http://schemas.microsoft.com/office/word/2018/wordml/cex" xmlns:w16cid="http://schemas.microsoft.com/office/word/2016/wordml/cid" xmlns:w16="http://schemas.microsoft.com/office/word/2018/wordml" xmlns:w16du="http://schemas.microsoft.com/office/word/2023/wordml/word16du" xmlns:w16sdtdh="http://schemas.microsoft.com/office/word/2020/wordml/sdtdatahash" xmlns:w16se="http://schemas.microsoft.com/office/word/2015/wordml/symex" xmlns:wpg="http://schemas.microsoft.com/office/word/2010/wordprocessingGroup" xmlns:wpi="http://schemas.microsoft.com/office/word/2010/wordprocessingInk" xmlns:wne="http://schemas.microsoft.com/office/word/2006/wordml" xmlns:wps="http://schemas.microsoft.com/office/word/2010/wordprocessingShape" mc:Ignorable="w14 w15 w16se w16cid w16 w16cex w16sdtdh w16du wp14">
   <w:body>
     <w:tbl>
       <w:tblPr>
@@ -10,15 +10,15 @@
       </w:tblPr>
       <w:tblGrid>
         <w:gridCol w:w="505"/>
-        <w:gridCol w:w="4199"/>
+        <w:gridCol w:w="4198"/>
         <w:gridCol w:w="545"/>
         <w:gridCol w:w="271"/>
         <w:gridCol w:w="14"/>
-        <w:gridCol w:w="2247"/>
-        <w:gridCol w:w="1410"/>
+        <w:gridCol w:w="2387"/>
+        <w:gridCol w:w="1270"/>
         <w:gridCol w:w="25"/>
         <w:gridCol w:w="595"/>
-        <w:gridCol w:w="1126"/>
+        <w:gridCol w:w="1127"/>
         <w:gridCol w:w="393"/>
         <w:gridCol w:w="11"/>
         <w:gridCol w:w="20"/>
@@ -192,7 +192,25 @@
                 <w:b/>
                 <w:bCs/>
               </w:rPr>
-              <w:t>Ngày (Date):</w:t>
+              <w:t>Ngày (</w:t>
+            </w:r>
+            <w:proofErr w:type="spellStart"/>
+            <w:r>
+              <w:rPr>
+                <w:rFonts w:ascii="Times New Roman" w:hAnsi="Times New Roman" w:cs="Times New Roman"/>
+                <w:b/>
+                <w:bCs/>
+              </w:rPr>
+              <w:t>Date</w:t>
+            </w:r>
+            <w:proofErr w:type="spellEnd"/>
+            <w:r>
+              <w:rPr>
+                <w:rFonts w:ascii="Times New Roman" w:hAnsi="Times New Roman" w:cs="Times New Roman"/>
+                <w:b/>
+                <w:bCs/>
+              </w:rPr>
+              <w:t>):</w:t>
             </w:r>
             <w:r>
               <w:rPr>
@@ -236,7 +254,7 @@
                 <w:noProof/>
                 <w:lang w:val="en-US"/>
               </w:rPr>
-              <w:t>12</w:t>
+              <w:t>07</w:t>
             </w:r>
             <w:r>
               <w:rPr>
@@ -260,7 +278,7 @@
               <w:rPr>
                 <w:noProof/>
               </w:rPr>
-              <w:t>2023</w:t>
+              <w:t>2024</w:t>
             </w:r>
             <w:r>
               <w:fldChar w:fldCharType="end"/>
@@ -274,7 +292,7 @@
         </w:trPr>
         <w:tc>
           <w:tcPr>
-            <w:tcW w:w="504" w:type="dxa"/>
+            <w:tcW w:w="505" w:type="dxa"/>
             <w:vMerge w:val="restart"/>
             <w:tcBorders>
               <w:top w:val="single" w:sz="4" w:space="0" w:color="auto"/>
@@ -316,7 +334,7 @@
         </w:tc>
         <w:tc>
           <w:tcPr>
-            <w:tcW w:w="4748" w:type="dxa"/>
+            <w:tcW w:w="4743" w:type="dxa"/>
             <w:gridSpan w:val="2"/>
             <w:tcBorders>
               <w:top w:val="single" w:sz="4" w:space="0" w:color="auto"/>
@@ -366,7 +384,67 @@
                 <w:iCs/>
                 <w:lang w:eastAsia="vi-VN"/>
               </w:rPr>
-              <w:t>(Please Debit account):</w:t>
+              <w:t>(</w:t>
+            </w:r>
+            <w:proofErr w:type="spellStart"/>
+            <w:r>
+              <w:rPr>
+                <w:rFonts w:ascii="Times New Roman" w:eastAsia="Times New Roman" w:hAnsi="Times New Roman" w:cs="Times New Roman"/>
+                <w:i/>
+                <w:iCs/>
+                <w:lang w:eastAsia="vi-VN"/>
+              </w:rPr>
+              <w:t>Please</w:t>
+            </w:r>
+            <w:proofErr w:type="spellEnd"/>
+            <w:r>
+              <w:rPr>
+                <w:rFonts w:ascii="Times New Roman" w:eastAsia="Times New Roman" w:hAnsi="Times New Roman" w:cs="Times New Roman"/>
+                <w:i/>
+                <w:iCs/>
+                <w:lang w:eastAsia="vi-VN"/>
+              </w:rPr>
+              <w:t xml:space="preserve"> </w:t>
+            </w:r>
+            <w:proofErr w:type="spellStart"/>
+            <w:r>
+              <w:rPr>
+                <w:rFonts w:ascii="Times New Roman" w:eastAsia="Times New Roman" w:hAnsi="Times New Roman" w:cs="Times New Roman"/>
+                <w:i/>
+                <w:iCs/>
+                <w:lang w:eastAsia="vi-VN"/>
+              </w:rPr>
+              <w:t>Debit</w:t>
+            </w:r>
+            <w:proofErr w:type="spellEnd"/>
+            <w:r>
+              <w:rPr>
+                <w:rFonts w:ascii="Times New Roman" w:eastAsia="Times New Roman" w:hAnsi="Times New Roman" w:cs="Times New Roman"/>
+                <w:i/>
+                <w:iCs/>
+                <w:lang w:eastAsia="vi-VN"/>
+              </w:rPr>
+              <w:t xml:space="preserve"> </w:t>
+            </w:r>
+            <w:proofErr w:type="spellStart"/>
+            <w:r>
+              <w:rPr>
+                <w:rFonts w:ascii="Times New Roman" w:eastAsia="Times New Roman" w:hAnsi="Times New Roman" w:cs="Times New Roman"/>
+                <w:i/>
+                <w:iCs/>
+                <w:lang w:eastAsia="vi-VN"/>
+              </w:rPr>
+              <w:t>account</w:t>
+            </w:r>
+            <w:proofErr w:type="spellEnd"/>
+            <w:r>
+              <w:rPr>
+                <w:rFonts w:ascii="Times New Roman" w:eastAsia="Times New Roman" w:hAnsi="Times New Roman" w:cs="Times New Roman"/>
+                <w:i/>
+                <w:iCs/>
+                <w:lang w:eastAsia="vi-VN"/>
+              </w:rPr>
+              <w:t>):</w:t>
             </w:r>
           </w:p>
         </w:tc>
@@ -398,7 +476,7 @@
         </w:tc>
         <w:tc>
           <w:tcPr>
-            <w:tcW w:w="3699" w:type="dxa"/>
+            <w:tcW w:w="3696" w:type="dxa"/>
             <w:gridSpan w:val="4"/>
             <w:tcBorders>
               <w:top w:val="single" w:sz="4" w:space="0" w:color="auto"/>
@@ -437,13 +515,53 @@
                 <w:iCs/>
                 <w:lang w:eastAsia="vi-VN"/>
               </w:rPr>
-              <w:t xml:space="preserve"> (with amount)</w:t>
-            </w:r>
-          </w:p>
-        </w:tc>
-        <w:tc>
-          <w:tcPr>
-            <w:tcW w:w="2139" w:type="dxa"/>
+              <w:t xml:space="preserve"> (</w:t>
+            </w:r>
+            <w:proofErr w:type="spellStart"/>
+            <w:r>
+              <w:rPr>
+                <w:rFonts w:ascii="Times New Roman" w:eastAsia="Times New Roman" w:hAnsi="Times New Roman" w:cs="Times New Roman"/>
+                <w:i/>
+                <w:iCs/>
+                <w:lang w:eastAsia="vi-VN"/>
+              </w:rPr>
+              <w:t>with</w:t>
+            </w:r>
+            <w:proofErr w:type="spellEnd"/>
+            <w:r>
+              <w:rPr>
+                <w:rFonts w:ascii="Times New Roman" w:eastAsia="Times New Roman" w:hAnsi="Times New Roman" w:cs="Times New Roman"/>
+                <w:i/>
+                <w:iCs/>
+                <w:lang w:eastAsia="vi-VN"/>
+              </w:rPr>
+              <w:t xml:space="preserve"> </w:t>
+            </w:r>
+            <w:proofErr w:type="spellStart"/>
+            <w:r>
+              <w:rPr>
+                <w:rFonts w:ascii="Times New Roman" w:eastAsia="Times New Roman" w:hAnsi="Times New Roman" w:cs="Times New Roman"/>
+                <w:i/>
+                <w:iCs/>
+                <w:lang w:eastAsia="vi-VN"/>
+              </w:rPr>
+              <w:t>amount</w:t>
+            </w:r>
+            <w:proofErr w:type="spellEnd"/>
+            <w:r>
+              <w:rPr>
+                <w:rFonts w:ascii="Times New Roman" w:eastAsia="Times New Roman" w:hAnsi="Times New Roman" w:cs="Times New Roman"/>
+                <w:i/>
+                <w:iCs/>
+                <w:lang w:eastAsia="vi-VN"/>
+              </w:rPr>
+              <w:t>)</w:t>
+            </w:r>
+          </w:p>
+        </w:tc>
+        <w:tc>
+          <w:tcPr>
+            <w:tcW w:w="2146" w:type="dxa"/>
             <w:gridSpan w:val="5"/>
             <w:tcBorders>
               <w:top w:val="single" w:sz="4" w:space="0" w:color="auto"/>
@@ -489,7 +607,55 @@
                 <w:szCs w:val="20"/>
                 <w:lang w:eastAsia="vi-VN"/>
               </w:rPr>
-              <w:t>(Bank charges)</w:t>
+              <w:t>(</w:t>
+            </w:r>
+            <w:proofErr w:type="spellStart"/>
+            <w:r>
+              <w:rPr>
+                <w:rFonts w:ascii="Times New Roman" w:eastAsia="Times New Roman" w:hAnsi="Times New Roman" w:cs="Times New Roman"/>
+                <w:i/>
+                <w:iCs/>
+                <w:sz w:val="20"/>
+                <w:szCs w:val="20"/>
+                <w:lang w:eastAsia="vi-VN"/>
+              </w:rPr>
+              <w:t>Bank</w:t>
+            </w:r>
+            <w:proofErr w:type="spellEnd"/>
+            <w:r>
+              <w:rPr>
+                <w:rFonts w:ascii="Times New Roman" w:eastAsia="Times New Roman" w:hAnsi="Times New Roman" w:cs="Times New Roman"/>
+                <w:i/>
+                <w:iCs/>
+                <w:sz w:val="20"/>
+                <w:szCs w:val="20"/>
+                <w:lang w:eastAsia="vi-VN"/>
+              </w:rPr>
+              <w:t xml:space="preserve"> </w:t>
+            </w:r>
+            <w:proofErr w:type="spellStart"/>
+            <w:r>
+              <w:rPr>
+                <w:rFonts w:ascii="Times New Roman" w:eastAsia="Times New Roman" w:hAnsi="Times New Roman" w:cs="Times New Roman"/>
+                <w:i/>
+                <w:iCs/>
+                <w:sz w:val="20"/>
+                <w:szCs w:val="20"/>
+                <w:lang w:eastAsia="vi-VN"/>
+              </w:rPr>
+              <w:t>charges</w:t>
+            </w:r>
+            <w:proofErr w:type="spellEnd"/>
+            <w:r>
+              <w:rPr>
+                <w:rFonts w:ascii="Times New Roman" w:eastAsia="Times New Roman" w:hAnsi="Times New Roman" w:cs="Times New Roman"/>
+                <w:i/>
+                <w:iCs/>
+                <w:sz w:val="20"/>
+                <w:szCs w:val="20"/>
+                <w:lang w:eastAsia="vi-VN"/>
+              </w:rPr>
+              <w:t>)</w:t>
             </w:r>
           </w:p>
         </w:tc>
@@ -502,7 +668,7 @@
         </w:trPr>
         <w:tc>
           <w:tcPr>
-            <w:tcW w:w="504" w:type="dxa"/>
+            <w:tcW w:w="505" w:type="dxa"/>
             <w:vMerge/>
             <w:tcBorders>
               <w:top w:val="single" w:sz="4" w:space="0" w:color="auto"/>
@@ -529,7 +695,7 @@
         </w:tc>
         <w:tc>
           <w:tcPr>
-            <w:tcW w:w="4748" w:type="dxa"/>
+            <w:tcW w:w="4743" w:type="dxa"/>
             <w:gridSpan w:val="2"/>
             <w:tcBorders>
               <w:top w:val="single" w:sz="4" w:space="0" w:color="auto"/>
@@ -595,7 +761,27 @@
                 <w:color w:val="0000CC"/>
                 <w:lang w:val="en-US"/>
               </w:rPr>
-              <w:t>{SoTaiKhoan}</w:t>
+              <w:t>{</w:t>
+            </w:r>
+            <w:proofErr w:type="spellStart"/>
+            <w:r>
+              <w:rPr>
+                <w:b/>
+                <w:bCs/>
+                <w:color w:val="0000CC"/>
+                <w:lang w:val="en-US"/>
+              </w:rPr>
+              <w:t>SoTaiKhoan</w:t>
+            </w:r>
+            <w:proofErr w:type="spellEnd"/>
+            <w:r>
+              <w:rPr>
+                <w:b/>
+                <w:bCs/>
+                <w:color w:val="0000CC"/>
+                <w:lang w:val="en-US"/>
+              </w:rPr>
+              <w:t>}</w:t>
             </w:r>
           </w:p>
         </w:tc>
@@ -627,7 +813,7 @@
         </w:tc>
         <w:tc>
           <w:tcPr>
-            <w:tcW w:w="2263" w:type="dxa"/>
+            <w:tcW w:w="2401" w:type="dxa"/>
             <w:gridSpan w:val="2"/>
             <w:tcBorders>
               <w:top w:val="single" w:sz="4" w:space="0" w:color="auto"/>
@@ -677,13 +863,33 @@
                 <w:iCs/>
                 <w:lang w:eastAsia="vi-VN"/>
               </w:rPr>
-              <w:t xml:space="preserve">(In figures): </w:t>
-            </w:r>
-          </w:p>
-        </w:tc>
-        <w:tc>
-          <w:tcPr>
-            <w:tcW w:w="2031" w:type="dxa"/>
+              <w:t xml:space="preserve">(In </w:t>
+            </w:r>
+            <w:proofErr w:type="spellStart"/>
+            <w:r>
+              <w:rPr>
+                <w:rFonts w:ascii="Times New Roman" w:eastAsia="Times New Roman" w:hAnsi="Times New Roman" w:cs="Times New Roman"/>
+                <w:i/>
+                <w:iCs/>
+                <w:lang w:eastAsia="vi-VN"/>
+              </w:rPr>
+              <w:t>figures</w:t>
+            </w:r>
+            <w:proofErr w:type="spellEnd"/>
+            <w:r>
+              <w:rPr>
+                <w:rFonts w:ascii="Times New Roman" w:eastAsia="Times New Roman" w:hAnsi="Times New Roman" w:cs="Times New Roman"/>
+                <w:i/>
+                <w:iCs/>
+                <w:lang w:eastAsia="vi-VN"/>
+              </w:rPr>
+              <w:t xml:space="preserve">): </w:t>
+            </w:r>
+          </w:p>
+        </w:tc>
+        <w:tc>
+          <w:tcPr>
+            <w:tcW w:w="1890" w:type="dxa"/>
             <w:gridSpan w:val="3"/>
             <w:tcBorders>
               <w:top w:val="single" w:sz="4" w:space="0" w:color="auto"/>
@@ -752,6 +958,7 @@
               </w:rPr>
               <w:t xml:space="preserve"> </w:t>
             </w:r>
+            <w:proofErr w:type="spellStart"/>
             <w:r>
               <w:rPr>
                 <w:b/>
@@ -763,6 +970,7 @@
               </w:rPr>
               <w:t>SoTien</w:t>
             </w:r>
+            <w:proofErr w:type="spellEnd"/>
             <w:r>
               <w:rPr>
                 <w:b/>
@@ -794,7 +1002,7 @@
         </w:tc>
         <w:tc>
           <w:tcPr>
-            <w:tcW w:w="1120" w:type="dxa"/>
+            <w:tcW w:w="1127" w:type="dxa"/>
             <w:tcBorders>
               <w:top w:val="nil"/>
               <w:left w:val="nil"/>
@@ -842,7 +1050,31 @@
                 <w:szCs w:val="20"/>
                 <w:lang w:eastAsia="vi-VN"/>
               </w:rPr>
-              <w:t>(including)</w:t>
+              <w:t>(</w:t>
+            </w:r>
+            <w:proofErr w:type="spellStart"/>
+            <w:r>
+              <w:rPr>
+                <w:rFonts w:ascii="Times New Roman" w:eastAsia="Times New Roman" w:hAnsi="Times New Roman" w:cs="Times New Roman"/>
+                <w:i/>
+                <w:iCs/>
+                <w:sz w:val="20"/>
+                <w:szCs w:val="20"/>
+                <w:lang w:eastAsia="vi-VN"/>
+              </w:rPr>
+              <w:t>including</w:t>
+            </w:r>
+            <w:proofErr w:type="spellEnd"/>
+            <w:r>
+              <w:rPr>
+                <w:rFonts w:ascii="Times New Roman" w:eastAsia="Times New Roman" w:hAnsi="Times New Roman" w:cs="Times New Roman"/>
+                <w:i/>
+                <w:iCs/>
+                <w:sz w:val="20"/>
+                <w:szCs w:val="20"/>
+                <w:lang w:eastAsia="vi-VN"/>
+              </w:rPr>
+              <w:t>)</w:t>
             </w:r>
           </w:p>
         </w:tc>
@@ -887,7 +1119,7 @@
         </w:trPr>
         <w:tc>
           <w:tcPr>
-            <w:tcW w:w="504" w:type="dxa"/>
+            <w:tcW w:w="505" w:type="dxa"/>
             <w:vMerge/>
             <w:tcBorders>
               <w:top w:val="single" w:sz="4" w:space="0" w:color="auto"/>
@@ -914,7 +1146,7 @@
         </w:tc>
         <w:tc>
           <w:tcPr>
-            <w:tcW w:w="4748" w:type="dxa"/>
+            <w:tcW w:w="4743" w:type="dxa"/>
             <w:gridSpan w:val="2"/>
             <w:tcBorders>
               <w:top w:val="dashed" w:sz="4" w:space="0" w:color="auto"/>
@@ -964,7 +1196,27 @@
                 <w:iCs/>
                 <w:lang w:eastAsia="vi-VN"/>
               </w:rPr>
-              <w:t>(A/c Name)</w:t>
+              <w:t xml:space="preserve">(A/c </w:t>
+            </w:r>
+            <w:proofErr w:type="spellStart"/>
+            <w:r>
+              <w:rPr>
+                <w:rFonts w:ascii="Times New Roman" w:eastAsia="Times New Roman" w:hAnsi="Times New Roman" w:cs="Times New Roman"/>
+                <w:i/>
+                <w:iCs/>
+                <w:lang w:eastAsia="vi-VN"/>
+              </w:rPr>
+              <w:t>Name</w:t>
+            </w:r>
+            <w:proofErr w:type="spellEnd"/>
+            <w:r>
+              <w:rPr>
+                <w:rFonts w:ascii="Times New Roman" w:eastAsia="Times New Roman" w:hAnsi="Times New Roman" w:cs="Times New Roman"/>
+                <w:i/>
+                <w:iCs/>
+                <w:lang w:eastAsia="vi-VN"/>
+              </w:rPr>
+              <w:t>)</w:t>
             </w:r>
             <w:r>
               <w:rPr>
@@ -989,7 +1241,27 @@
                 <w:color w:val="0000CC"/>
                 <w:lang w:val="en-US"/>
               </w:rPr>
-              <w:t>{ChuTaiKhoan}</w:t>
+              <w:t>{</w:t>
+            </w:r>
+            <w:proofErr w:type="spellStart"/>
+            <w:r>
+              <w:rPr>
+                <w:b/>
+                <w:bCs/>
+                <w:color w:val="0000CC"/>
+                <w:lang w:val="en-US"/>
+              </w:rPr>
+              <w:t>ChuTaiKhoan</w:t>
+            </w:r>
+            <w:proofErr w:type="spellEnd"/>
+            <w:r>
+              <w:rPr>
+                <w:b/>
+                <w:bCs/>
+                <w:color w:val="0000CC"/>
+                <w:lang w:val="en-US"/>
+              </w:rPr>
+              <w:t>}</w:t>
             </w:r>
           </w:p>
         </w:tc>
@@ -1021,7 +1293,7 @@
         </w:tc>
         <w:tc>
           <w:tcPr>
-            <w:tcW w:w="2263" w:type="dxa"/>
+            <w:tcW w:w="2401" w:type="dxa"/>
             <w:gridSpan w:val="2"/>
             <w:tcBorders>
               <w:top w:val="nil"/>
@@ -1062,6 +1334,7 @@
               </w:rPr>
               <w:t xml:space="preserve"> (in </w:t>
             </w:r>
+            <w:proofErr w:type="spellStart"/>
             <w:r>
               <w:rPr>
                 <w:rFonts w:ascii="Times New Roman" w:eastAsia="Times New Roman" w:hAnsi="Times New Roman" w:cs="Times New Roman"/>
@@ -1078,13 +1351,23 @@
                 <w:iCs/>
                 <w:lang w:eastAsia="vi-VN"/>
               </w:rPr>
-              <w:t xml:space="preserve">ords): </w:t>
-            </w:r>
-          </w:p>
-        </w:tc>
-        <w:tc>
-          <w:tcPr>
-            <w:tcW w:w="1411" w:type="dxa"/>
+              <w:t>ords</w:t>
+            </w:r>
+            <w:proofErr w:type="spellEnd"/>
+            <w:r>
+              <w:rPr>
+                <w:rFonts w:ascii="Times New Roman" w:eastAsia="Times New Roman" w:hAnsi="Times New Roman" w:cs="Times New Roman"/>
+                <w:i/>
+                <w:iCs/>
+                <w:lang w:eastAsia="vi-VN"/>
+              </w:rPr>
+              <w:t xml:space="preserve">): </w:t>
+            </w:r>
+          </w:p>
+        </w:tc>
+        <w:tc>
+          <w:tcPr>
+            <w:tcW w:w="1270" w:type="dxa"/>
             <w:tcBorders>
               <w:top w:val="nil"/>
               <w:left w:val="nil"/>
@@ -1147,7 +1430,7 @@
         </w:tc>
         <w:tc>
           <w:tcPr>
-            <w:tcW w:w="1120" w:type="dxa"/>
+            <w:tcW w:w="1127" w:type="dxa"/>
             <w:tcBorders>
               <w:top w:val="nil"/>
               <w:left w:val="nil"/>
@@ -1195,7 +1478,31 @@
                 <w:szCs w:val="20"/>
                 <w:lang w:eastAsia="vi-VN"/>
               </w:rPr>
-              <w:t>(excluding)</w:t>
+              <w:t>(</w:t>
+            </w:r>
+            <w:proofErr w:type="spellStart"/>
+            <w:r>
+              <w:rPr>
+                <w:rFonts w:ascii="Times New Roman" w:eastAsia="Times New Roman" w:hAnsi="Times New Roman" w:cs="Times New Roman"/>
+                <w:i/>
+                <w:iCs/>
+                <w:sz w:val="20"/>
+                <w:szCs w:val="20"/>
+                <w:lang w:eastAsia="vi-VN"/>
+              </w:rPr>
+              <w:t>excluding</w:t>
+            </w:r>
+            <w:proofErr w:type="spellEnd"/>
+            <w:r>
+              <w:rPr>
+                <w:rFonts w:ascii="Times New Roman" w:eastAsia="Times New Roman" w:hAnsi="Times New Roman" w:cs="Times New Roman"/>
+                <w:i/>
+                <w:iCs/>
+                <w:sz w:val="20"/>
+                <w:szCs w:val="20"/>
+                <w:lang w:eastAsia="vi-VN"/>
+              </w:rPr>
+              <w:t>)</w:t>
             </w:r>
           </w:p>
         </w:tc>
@@ -1240,7 +1547,7 @@
         </w:trPr>
         <w:tc>
           <w:tcPr>
-            <w:tcW w:w="504" w:type="dxa"/>
+            <w:tcW w:w="505" w:type="dxa"/>
             <w:vMerge/>
             <w:tcBorders>
               <w:top w:val="single" w:sz="4" w:space="0" w:color="auto"/>
@@ -1267,7 +1574,7 @@
         </w:tc>
         <w:tc>
           <w:tcPr>
-            <w:tcW w:w="4748" w:type="dxa"/>
+            <w:tcW w:w="4743" w:type="dxa"/>
             <w:gridSpan w:val="2"/>
             <w:tcBorders>
               <w:top w:val="dashed" w:sz="4" w:space="0" w:color="auto"/>
@@ -1317,7 +1624,27 @@
                 <w:iCs/>
                 <w:lang w:eastAsia="vi-VN"/>
               </w:rPr>
-              <w:t>(Address)</w:t>
+              <w:t>(</w:t>
+            </w:r>
+            <w:proofErr w:type="spellStart"/>
+            <w:r>
+              <w:rPr>
+                <w:rFonts w:ascii="Times New Roman" w:eastAsia="Times New Roman" w:hAnsi="Times New Roman" w:cs="Times New Roman"/>
+                <w:i/>
+                <w:iCs/>
+                <w:lang w:eastAsia="vi-VN"/>
+              </w:rPr>
+              <w:t>Address</w:t>
+            </w:r>
+            <w:proofErr w:type="spellEnd"/>
+            <w:r>
+              <w:rPr>
+                <w:rFonts w:ascii="Times New Roman" w:eastAsia="Times New Roman" w:hAnsi="Times New Roman" w:cs="Times New Roman"/>
+                <w:i/>
+                <w:iCs/>
+                <w:lang w:eastAsia="vi-VN"/>
+              </w:rPr>
+              <w:t>)</w:t>
             </w:r>
             <w:r>
               <w:rPr>
@@ -1340,7 +1667,27 @@
                 <w:color w:val="0000CC"/>
                 <w:lang w:val="en-US"/>
               </w:rPr>
-              <w:t>{DiaChi}</w:t>
+              <w:t>{</w:t>
+            </w:r>
+            <w:proofErr w:type="spellStart"/>
+            <w:r>
+              <w:rPr>
+                <w:b/>
+                <w:bCs/>
+                <w:color w:val="0000CC"/>
+                <w:lang w:val="en-US"/>
+              </w:rPr>
+              <w:t>DiaChi</w:t>
+            </w:r>
+            <w:proofErr w:type="spellEnd"/>
+            <w:r>
+              <w:rPr>
+                <w:b/>
+                <w:bCs/>
+                <w:color w:val="0000CC"/>
+                <w:lang w:val="en-US"/>
+              </w:rPr>
+              <w:t>}</w:t>
             </w:r>
           </w:p>
         </w:tc>
@@ -1372,7 +1719,7 @@
         </w:tc>
         <w:tc>
           <w:tcPr>
-            <w:tcW w:w="4294" w:type="dxa"/>
+            <w:tcW w:w="4291" w:type="dxa"/>
             <w:gridSpan w:val="5"/>
             <w:vMerge w:val="restart"/>
             <w:tcBorders>
@@ -1420,6 +1767,7 @@
               </w:rPr>
               <w:t xml:space="preserve"> </w:t>
             </w:r>
+            <w:proofErr w:type="spellStart"/>
             <w:r>
               <w:rPr>
                 <w:b/>
@@ -1431,6 +1779,7 @@
               </w:rPr>
               <w:t>SoTien</w:t>
             </w:r>
+            <w:proofErr w:type="spellEnd"/>
             <w:r>
               <w:rPr>
                 <w:b/>
@@ -1449,13 +1798,33 @@
                 <w:color w:val="0000CC"/>
                 <w:lang w:val="en-US"/>
               </w:rPr>
-              <w:t>| vnd}</w:t>
-            </w:r>
-          </w:p>
-        </w:tc>
-        <w:tc>
-          <w:tcPr>
-            <w:tcW w:w="1120" w:type="dxa"/>
+              <w:t xml:space="preserve">| </w:t>
+            </w:r>
+            <w:proofErr w:type="spellStart"/>
+            <w:r>
+              <w:rPr>
+                <w:b/>
+                <w:bCs/>
+                <w:color w:val="0000CC"/>
+                <w:lang w:val="en-US"/>
+              </w:rPr>
+              <w:t>vnd</w:t>
+            </w:r>
+            <w:proofErr w:type="spellEnd"/>
+            <w:r>
+              <w:rPr>
+                <w:b/>
+                <w:bCs/>
+                <w:color w:val="0000CC"/>
+                <w:lang w:val="en-US"/>
+              </w:rPr>
+              <w:t>}</w:t>
+            </w:r>
+          </w:p>
+        </w:tc>
+        <w:tc>
+          <w:tcPr>
+            <w:tcW w:w="1127" w:type="dxa"/>
             <w:tcBorders>
               <w:top w:val="nil"/>
               <w:left w:val="single" w:sz="4" w:space="0" w:color="auto"/>
@@ -1517,7 +1886,7 @@
         </w:trPr>
         <w:tc>
           <w:tcPr>
-            <w:tcW w:w="504" w:type="dxa"/>
+            <w:tcW w:w="505" w:type="dxa"/>
             <w:vMerge/>
             <w:tcBorders>
               <w:top w:val="single" w:sz="4" w:space="0" w:color="auto"/>
@@ -1544,7 +1913,7 @@
         </w:tc>
         <w:tc>
           <w:tcPr>
-            <w:tcW w:w="4748" w:type="dxa"/>
+            <w:tcW w:w="4743" w:type="dxa"/>
             <w:gridSpan w:val="2"/>
             <w:tcBorders>
               <w:top w:val="dashed" w:sz="4" w:space="0" w:color="auto"/>
@@ -1582,7 +1951,47 @@
                 <w:iCs/>
                 <w:lang w:eastAsia="vi-VN"/>
               </w:rPr>
-              <w:t xml:space="preserve"> (with bank)</w:t>
+              <w:t xml:space="preserve"> (</w:t>
+            </w:r>
+            <w:proofErr w:type="spellStart"/>
+            <w:r>
+              <w:rPr>
+                <w:rFonts w:ascii="Times New Roman" w:eastAsia="Times New Roman" w:hAnsi="Times New Roman" w:cs="Times New Roman"/>
+                <w:i/>
+                <w:iCs/>
+                <w:lang w:eastAsia="vi-VN"/>
+              </w:rPr>
+              <w:t>with</w:t>
+            </w:r>
+            <w:proofErr w:type="spellEnd"/>
+            <w:r>
+              <w:rPr>
+                <w:rFonts w:ascii="Times New Roman" w:eastAsia="Times New Roman" w:hAnsi="Times New Roman" w:cs="Times New Roman"/>
+                <w:i/>
+                <w:iCs/>
+                <w:lang w:eastAsia="vi-VN"/>
+              </w:rPr>
+              <w:t xml:space="preserve"> </w:t>
+            </w:r>
+            <w:proofErr w:type="spellStart"/>
+            <w:r>
+              <w:rPr>
+                <w:rFonts w:ascii="Times New Roman" w:eastAsia="Times New Roman" w:hAnsi="Times New Roman" w:cs="Times New Roman"/>
+                <w:i/>
+                <w:iCs/>
+                <w:lang w:eastAsia="vi-VN"/>
+              </w:rPr>
+              <w:t>bank</w:t>
+            </w:r>
+            <w:proofErr w:type="spellEnd"/>
+            <w:r>
+              <w:rPr>
+                <w:rFonts w:ascii="Times New Roman" w:eastAsia="Times New Roman" w:hAnsi="Times New Roman" w:cs="Times New Roman"/>
+                <w:i/>
+                <w:iCs/>
+                <w:lang w:eastAsia="vi-VN"/>
+              </w:rPr>
+              <w:t>)</w:t>
             </w:r>
             <w:r>
               <w:rPr>
@@ -1605,7 +2014,27 @@
                 <w:color w:val="0000CC"/>
                 <w:lang w:val="en-US"/>
               </w:rPr>
-              <w:t>{ChiNhanh}</w:t>
+              <w:t>{</w:t>
+            </w:r>
+            <w:proofErr w:type="spellStart"/>
+            <w:r>
+              <w:rPr>
+                <w:b/>
+                <w:bCs/>
+                <w:color w:val="0000CC"/>
+                <w:lang w:val="en-US"/>
+              </w:rPr>
+              <w:t>ChiNhanh</w:t>
+            </w:r>
+            <w:proofErr w:type="spellEnd"/>
+            <w:r>
+              <w:rPr>
+                <w:b/>
+                <w:bCs/>
+                <w:color w:val="0000CC"/>
+                <w:lang w:val="en-US"/>
+              </w:rPr>
+              <w:t>}</w:t>
             </w:r>
           </w:p>
         </w:tc>
@@ -1642,7 +2071,7 @@
         </w:tc>
         <w:tc>
           <w:tcPr>
-            <w:tcW w:w="4294" w:type="dxa"/>
+            <w:tcW w:w="4291" w:type="dxa"/>
             <w:gridSpan w:val="5"/>
             <w:vMerge/>
             <w:tcBorders>
@@ -1666,7 +2095,7 @@
         </w:tc>
         <w:tc>
           <w:tcPr>
-            <w:tcW w:w="1120" w:type="dxa"/>
+            <w:tcW w:w="1127" w:type="dxa"/>
             <w:tcBorders>
               <w:top w:val="nil"/>
               <w:left w:val="single" w:sz="4" w:space="0" w:color="auto"/>
@@ -1726,7 +2155,7 @@
         </w:trPr>
         <w:tc>
           <w:tcPr>
-            <w:tcW w:w="504" w:type="dxa"/>
+            <w:tcW w:w="505" w:type="dxa"/>
             <w:vMerge/>
             <w:tcBorders>
               <w:top w:val="single" w:sz="4" w:space="0" w:color="auto"/>
@@ -1753,7 +2182,7 @@
         </w:tc>
         <w:tc>
           <w:tcPr>
-            <w:tcW w:w="5033" w:type="dxa"/>
+            <w:tcW w:w="5028" w:type="dxa"/>
             <w:gridSpan w:val="4"/>
             <w:tcBorders>
               <w:top w:val="nil"/>
@@ -1803,13 +2232,53 @@
                 <w:iCs/>
                 <w:lang w:eastAsia="vi-VN"/>
               </w:rPr>
-              <w:t>(&amp; Credit account):</w:t>
-            </w:r>
-          </w:p>
-        </w:tc>
-        <w:tc>
-          <w:tcPr>
-            <w:tcW w:w="5824" w:type="dxa"/>
+              <w:t xml:space="preserve">(&amp; </w:t>
+            </w:r>
+            <w:proofErr w:type="spellStart"/>
+            <w:r>
+              <w:rPr>
+                <w:rFonts w:ascii="Times New Roman" w:eastAsia="Times New Roman" w:hAnsi="Times New Roman" w:cs="Times New Roman"/>
+                <w:i/>
+                <w:iCs/>
+                <w:lang w:eastAsia="vi-VN"/>
+              </w:rPr>
+              <w:t>Credit</w:t>
+            </w:r>
+            <w:proofErr w:type="spellEnd"/>
+            <w:r>
+              <w:rPr>
+                <w:rFonts w:ascii="Times New Roman" w:eastAsia="Times New Roman" w:hAnsi="Times New Roman" w:cs="Times New Roman"/>
+                <w:i/>
+                <w:iCs/>
+                <w:lang w:eastAsia="vi-VN"/>
+              </w:rPr>
+              <w:t xml:space="preserve"> </w:t>
+            </w:r>
+            <w:proofErr w:type="spellStart"/>
+            <w:r>
+              <w:rPr>
+                <w:rFonts w:ascii="Times New Roman" w:eastAsia="Times New Roman" w:hAnsi="Times New Roman" w:cs="Times New Roman"/>
+                <w:i/>
+                <w:iCs/>
+                <w:lang w:eastAsia="vi-VN"/>
+              </w:rPr>
+              <w:t>account</w:t>
+            </w:r>
+            <w:proofErr w:type="spellEnd"/>
+            <w:r>
+              <w:rPr>
+                <w:rFonts w:ascii="Times New Roman" w:eastAsia="Times New Roman" w:hAnsi="Times New Roman" w:cs="Times New Roman"/>
+                <w:i/>
+                <w:iCs/>
+                <w:lang w:eastAsia="vi-VN"/>
+              </w:rPr>
+              <w:t>):</w:t>
+            </w:r>
+          </w:p>
+        </w:tc>
+        <w:tc>
+          <w:tcPr>
+            <w:tcW w:w="5828" w:type="dxa"/>
             <w:gridSpan w:val="8"/>
             <w:tcBorders>
               <w:top w:val="single" w:sz="4" w:space="0" w:color="auto"/>
@@ -1863,7 +2332,73 @@
                 <w:u w:val="single"/>
                 <w:lang w:eastAsia="vi-VN"/>
               </w:rPr>
-              <w:t>(details of payment):</w:t>
+              <w:t>(</w:t>
+            </w:r>
+            <w:proofErr w:type="spellStart"/>
+            <w:r>
+              <w:rPr>
+                <w:rFonts w:ascii="Times New Roman" w:eastAsia="Times New Roman" w:hAnsi="Times New Roman" w:cs="Times New Roman"/>
+                <w:i/>
+                <w:iCs/>
+                <w:u w:val="single"/>
+                <w:lang w:eastAsia="vi-VN"/>
+              </w:rPr>
+              <w:t>details</w:t>
+            </w:r>
+            <w:proofErr w:type="spellEnd"/>
+            <w:r>
+              <w:rPr>
+                <w:rFonts w:ascii="Times New Roman" w:eastAsia="Times New Roman" w:hAnsi="Times New Roman" w:cs="Times New Roman"/>
+                <w:i/>
+                <w:iCs/>
+                <w:u w:val="single"/>
+                <w:lang w:eastAsia="vi-VN"/>
+              </w:rPr>
+              <w:t xml:space="preserve"> </w:t>
+            </w:r>
+            <w:proofErr w:type="spellStart"/>
+            <w:r>
+              <w:rPr>
+                <w:rFonts w:ascii="Times New Roman" w:eastAsia="Times New Roman" w:hAnsi="Times New Roman" w:cs="Times New Roman"/>
+                <w:i/>
+                <w:iCs/>
+                <w:u w:val="single"/>
+                <w:lang w:eastAsia="vi-VN"/>
+              </w:rPr>
+              <w:t>of</w:t>
+            </w:r>
+            <w:proofErr w:type="spellEnd"/>
+            <w:r>
+              <w:rPr>
+                <w:rFonts w:ascii="Times New Roman" w:eastAsia="Times New Roman" w:hAnsi="Times New Roman" w:cs="Times New Roman"/>
+                <w:i/>
+                <w:iCs/>
+                <w:u w:val="single"/>
+                <w:lang w:eastAsia="vi-VN"/>
+              </w:rPr>
+              <w:t xml:space="preserve"> </w:t>
+            </w:r>
+            <w:proofErr w:type="spellStart"/>
+            <w:r>
+              <w:rPr>
+                <w:rFonts w:ascii="Times New Roman" w:eastAsia="Times New Roman" w:hAnsi="Times New Roman" w:cs="Times New Roman"/>
+                <w:i/>
+                <w:iCs/>
+                <w:u w:val="single"/>
+                <w:lang w:eastAsia="vi-VN"/>
+              </w:rPr>
+              <w:t>payment</w:t>
+            </w:r>
+            <w:proofErr w:type="spellEnd"/>
+            <w:r>
+              <w:rPr>
+                <w:rFonts w:ascii="Times New Roman" w:eastAsia="Times New Roman" w:hAnsi="Times New Roman" w:cs="Times New Roman"/>
+                <w:i/>
+                <w:iCs/>
+                <w:u w:val="single"/>
+                <w:lang w:eastAsia="vi-VN"/>
+              </w:rPr>
+              <w:t>):</w:t>
             </w:r>
           </w:p>
         </w:tc>
@@ -1874,7 +2409,7 @@
         </w:trPr>
         <w:tc>
           <w:tcPr>
-            <w:tcW w:w="504" w:type="dxa"/>
+            <w:tcW w:w="505" w:type="dxa"/>
             <w:vMerge/>
             <w:tcBorders>
               <w:top w:val="single" w:sz="4" w:space="0" w:color="auto"/>
@@ -1901,7 +2436,7 @@
         </w:tc>
         <w:tc>
           <w:tcPr>
-            <w:tcW w:w="4748" w:type="dxa"/>
+            <w:tcW w:w="4743" w:type="dxa"/>
             <w:gridSpan w:val="2"/>
             <w:tcBorders>
               <w:top w:val="single" w:sz="4" w:space="0" w:color="auto"/>
@@ -1942,8 +2477,9 @@
                 <w:szCs w:val="24"/>
                 <w:lang w:val="en-US"/>
               </w:rPr>
-              <w:t>{SoTaiKhoan</w:t>
-            </w:r>
+              <w:t>{</w:t>
+            </w:r>
+            <w:proofErr w:type="spellStart"/>
             <w:r>
               <w:rPr>
                 <w:b/>
@@ -1953,7 +2489,7 @@
                 <w:szCs w:val="24"/>
                 <w:lang w:val="en-US"/>
               </w:rPr>
-              <w:t>KH</w:t>
+              <w:t>SoTaiKhoan</w:t>
             </w:r>
             <w:r>
               <w:rPr>
@@ -1964,6 +2500,18 @@
                 <w:szCs w:val="24"/>
                 <w:lang w:val="en-US"/>
               </w:rPr>
+              <w:t>KH</w:t>
+            </w:r>
+            <w:proofErr w:type="spellEnd"/>
+            <w:r>
+              <w:rPr>
+                <w:b/>
+                <w:bCs/>
+                <w:color w:val="0000CC"/>
+                <w:sz w:val="24"/>
+                <w:szCs w:val="24"/>
+                <w:lang w:val="en-US"/>
+              </w:rPr>
               <w:t>}</w:t>
             </w:r>
           </w:p>
@@ -1996,7 +2544,7 @@
         </w:tc>
         <w:tc>
           <w:tcPr>
-            <w:tcW w:w="5838" w:type="dxa"/>
+            <w:tcW w:w="5842" w:type="dxa"/>
             <w:gridSpan w:val="9"/>
             <w:vMerge w:val="restart"/>
             <w:tcBorders>
@@ -2035,6 +2583,7 @@
               </w:rPr>
               <w:t>{</w:t>
             </w:r>
+            <w:proofErr w:type="spellStart"/>
             <w:r>
               <w:rPr>
                 <w:b/>
@@ -2046,6 +2595,7 @@
               </w:rPr>
               <w:t>NoiDung</w:t>
             </w:r>
+            <w:proofErr w:type="spellEnd"/>
             <w:r>
               <w:rPr>
                 <w:b/>
@@ -2077,7 +2627,7 @@
         </w:trPr>
         <w:tc>
           <w:tcPr>
-            <w:tcW w:w="504" w:type="dxa"/>
+            <w:tcW w:w="505" w:type="dxa"/>
             <w:vMerge/>
             <w:tcBorders>
               <w:top w:val="single" w:sz="4" w:space="0" w:color="auto"/>
@@ -2104,7 +2654,7 @@
         </w:tc>
         <w:tc>
           <w:tcPr>
-            <w:tcW w:w="4203" w:type="dxa"/>
+            <w:tcW w:w="4198" w:type="dxa"/>
             <w:tcBorders>
               <w:top w:val="nil"/>
               <w:left w:val="nil"/>
@@ -2133,7 +2683,27 @@
                 <w:bCs/>
                 <w:lang w:eastAsia="vi-VN"/>
               </w:rPr>
-              <w:t xml:space="preserve">Tên TK (A/c Name): </w:t>
+              <w:t xml:space="preserve">Tên TK (A/c </w:t>
+            </w:r>
+            <w:proofErr w:type="spellStart"/>
+            <w:r>
+              <w:rPr>
+                <w:rFonts w:ascii="Times New Roman" w:eastAsia="Times New Roman" w:hAnsi="Times New Roman" w:cs="Times New Roman"/>
+                <w:b/>
+                <w:bCs/>
+                <w:lang w:eastAsia="vi-VN"/>
+              </w:rPr>
+              <w:t>Name</w:t>
+            </w:r>
+            <w:proofErr w:type="spellEnd"/>
+            <w:r>
+              <w:rPr>
+                <w:rFonts w:ascii="Times New Roman" w:eastAsia="Times New Roman" w:hAnsi="Times New Roman" w:cs="Times New Roman"/>
+                <w:b/>
+                <w:bCs/>
+                <w:lang w:eastAsia="vi-VN"/>
+              </w:rPr>
+              <w:t xml:space="preserve">): </w:t>
             </w:r>
             <w:r>
               <w:rPr>
@@ -2146,6 +2716,7 @@
               </w:rPr>
               <w:t>{</w:t>
             </w:r>
+            <w:proofErr w:type="spellStart"/>
             <w:r>
               <w:rPr>
                 <w:b/>
@@ -2157,6 +2728,7 @@
               </w:rPr>
               <w:t>KhachHang</w:t>
             </w:r>
+            <w:proofErr w:type="spellEnd"/>
             <w:r>
               <w:rPr>
                 <w:b/>
@@ -2227,7 +2799,7 @@
         </w:tc>
         <w:tc>
           <w:tcPr>
-            <w:tcW w:w="5838" w:type="dxa"/>
+            <w:tcW w:w="5842" w:type="dxa"/>
             <w:gridSpan w:val="9"/>
             <w:vMerge/>
             <w:tcBorders>
@@ -2256,7 +2828,7 @@
         </w:trPr>
         <w:tc>
           <w:tcPr>
-            <w:tcW w:w="504" w:type="dxa"/>
+            <w:tcW w:w="505" w:type="dxa"/>
             <w:vMerge/>
             <w:tcBorders>
               <w:top w:val="single" w:sz="4" w:space="0" w:color="auto"/>
@@ -2283,7 +2855,7 @@
         </w:tc>
         <w:tc>
           <w:tcPr>
-            <w:tcW w:w="4748" w:type="dxa"/>
+            <w:tcW w:w="4743" w:type="dxa"/>
             <w:gridSpan w:val="2"/>
             <w:tcBorders>
               <w:top w:val="dashed" w:sz="4" w:space="0" w:color="auto"/>
@@ -2322,7 +2894,27 @@
                 <w:iCs/>
                 <w:lang w:eastAsia="vi-VN"/>
               </w:rPr>
-              <w:t xml:space="preserve"> (Address):</w:t>
+              <w:t xml:space="preserve"> (</w:t>
+            </w:r>
+            <w:proofErr w:type="spellStart"/>
+            <w:r>
+              <w:rPr>
+                <w:rFonts w:ascii="Times New Roman" w:eastAsia="Times New Roman" w:hAnsi="Times New Roman" w:cs="Times New Roman"/>
+                <w:i/>
+                <w:iCs/>
+                <w:lang w:eastAsia="vi-VN"/>
+              </w:rPr>
+              <w:t>Address</w:t>
+            </w:r>
+            <w:proofErr w:type="spellEnd"/>
+            <w:r>
+              <w:rPr>
+                <w:rFonts w:ascii="Times New Roman" w:eastAsia="Times New Roman" w:hAnsi="Times New Roman" w:cs="Times New Roman"/>
+                <w:i/>
+                <w:iCs/>
+                <w:lang w:eastAsia="vi-VN"/>
+              </w:rPr>
+              <w:t>):</w:t>
             </w:r>
             <w:r>
               <w:rPr>
@@ -2374,7 +2966,7 @@
         </w:tc>
         <w:tc>
           <w:tcPr>
-            <w:tcW w:w="2263" w:type="dxa"/>
+            <w:tcW w:w="2401" w:type="dxa"/>
             <w:gridSpan w:val="2"/>
             <w:tcBorders>
               <w:top w:val="single" w:sz="4" w:space="0" w:color="auto"/>
@@ -2407,7 +2999,7 @@
                 <w:szCs w:val="18"/>
                 <w:lang w:eastAsia="vi-VN"/>
               </w:rPr>
-              <w:t>KẾ TOÁN TRƯỞNG KÝ</w:t>
+              <w:t>TR</w:t>
             </w:r>
             <w:r>
               <w:rPr>
@@ -2416,54 +3008,104 @@
                 <w:bCs/>
                 <w:sz w:val="18"/>
                 <w:szCs w:val="18"/>
-                <w:lang w:eastAsia="vi-VN"/>
-              </w:rPr>
-              <w:br/>
-            </w:r>
-            <w:r>
-              <w:rPr>
-                <w:rFonts w:ascii="Times New Roman" w:eastAsia="Times New Roman" w:hAnsi="Times New Roman" w:cs="Times New Roman"/>
-                <w:b/>
-                <w:bCs/>
-                <w:i/>
-                <w:iCs/>
+                <w:lang w:val="en-US" w:eastAsia="vi-VN"/>
+              </w:rPr>
+              <w:t>ƯỞNG PHÒNG TỔNG HỢP PHỤ TRÁC</w:t>
+            </w:r>
+            <w:r>
+              <w:rPr>
+                <w:rFonts w:ascii="Times New Roman" w:eastAsia="Times New Roman" w:hAnsi="Times New Roman" w:cs="Times New Roman"/>
+                <w:b/>
+                <w:bCs/>
                 <w:sz w:val="18"/>
                 <w:szCs w:val="18"/>
-                <w:lang w:eastAsia="vi-VN"/>
-              </w:rPr>
-              <w:t xml:space="preserve">Chief </w:t>
-            </w:r>
-            <w:r>
-              <w:rPr>
-                <w:rFonts w:ascii="Times New Roman" w:eastAsia="Times New Roman" w:hAnsi="Times New Roman" w:cs="Times New Roman"/>
-                <w:b/>
-                <w:bCs/>
-                <w:i/>
-                <w:iCs/>
+                <w:lang w:val="en-US" w:eastAsia="vi-VN"/>
+              </w:rPr>
+              <w:t>H</w:t>
+            </w:r>
+            <w:r>
+              <w:rPr>
+                <w:rFonts w:ascii="Times New Roman" w:eastAsia="Times New Roman" w:hAnsi="Times New Roman" w:cs="Times New Roman"/>
+                <w:b/>
+                <w:bCs/>
                 <w:sz w:val="18"/>
                 <w:szCs w:val="18"/>
-                <w:lang w:eastAsia="vi-VN"/>
-              </w:rPr>
-              <w:t>A</w:t>
-            </w:r>
-            <w:r>
-              <w:rPr>
-                <w:rFonts w:ascii="Times New Roman" w:eastAsia="Times New Roman" w:hAnsi="Times New Roman" w:cs="Times New Roman"/>
-                <w:b/>
-                <w:bCs/>
-                <w:i/>
-                <w:iCs/>
+                <w:lang w:val="en-US" w:eastAsia="vi-VN"/>
+              </w:rPr>
+              <w:t xml:space="preserve"> TÀI CHÍNH KẾ TOÁN</w:t>
+            </w:r>
+            <w:r>
+              <w:rPr>
+                <w:rFonts w:ascii="Times New Roman" w:eastAsia="Times New Roman" w:hAnsi="Times New Roman" w:cs="Times New Roman"/>
+                <w:b/>
+                <w:bCs/>
                 <w:sz w:val="18"/>
                 <w:szCs w:val="18"/>
                 <w:lang w:eastAsia="vi-VN"/>
               </w:rPr>
+              <w:br/>
+            </w:r>
+            <w:proofErr w:type="spellStart"/>
+            <w:r>
+              <w:rPr>
+                <w:rFonts w:ascii="Times New Roman" w:eastAsia="Times New Roman" w:hAnsi="Times New Roman" w:cs="Times New Roman"/>
+                <w:b/>
+                <w:bCs/>
+                <w:i/>
+                <w:iCs/>
+                <w:sz w:val="18"/>
+                <w:szCs w:val="18"/>
+                <w:lang w:eastAsia="vi-VN"/>
+              </w:rPr>
+              <w:t>Chief</w:t>
+            </w:r>
+            <w:proofErr w:type="spellEnd"/>
+            <w:r>
+              <w:rPr>
+                <w:rFonts w:ascii="Times New Roman" w:eastAsia="Times New Roman" w:hAnsi="Times New Roman" w:cs="Times New Roman"/>
+                <w:b/>
+                <w:bCs/>
+                <w:i/>
+                <w:iCs/>
+                <w:sz w:val="18"/>
+                <w:szCs w:val="18"/>
+                <w:lang w:eastAsia="vi-VN"/>
+              </w:rPr>
+              <w:t xml:space="preserve"> </w:t>
+            </w:r>
+            <w:proofErr w:type="spellStart"/>
+            <w:r>
+              <w:rPr>
+                <w:rFonts w:ascii="Times New Roman" w:eastAsia="Times New Roman" w:hAnsi="Times New Roman" w:cs="Times New Roman"/>
+                <w:b/>
+                <w:bCs/>
+                <w:i/>
+                <w:iCs/>
+                <w:sz w:val="18"/>
+                <w:szCs w:val="18"/>
+                <w:lang w:eastAsia="vi-VN"/>
+              </w:rPr>
+              <w:t>A</w:t>
+            </w:r>
+            <w:r>
+              <w:rPr>
+                <w:rFonts w:ascii="Times New Roman" w:eastAsia="Times New Roman" w:hAnsi="Times New Roman" w:cs="Times New Roman"/>
+                <w:b/>
+                <w:bCs/>
+                <w:i/>
+                <w:iCs/>
+                <w:sz w:val="18"/>
+                <w:szCs w:val="18"/>
+                <w:lang w:eastAsia="vi-VN"/>
+              </w:rPr>
               <w:t>ccountant</w:t>
             </w:r>
-          </w:p>
-        </w:tc>
-        <w:tc>
-          <w:tcPr>
-            <w:tcW w:w="3575" w:type="dxa"/>
+            <w:proofErr w:type="spellEnd"/>
+          </w:p>
+        </w:tc>
+        <w:tc>
+          <w:tcPr>
+            <w:tcW w:w="3441" w:type="dxa"/>
             <w:gridSpan w:val="7"/>
             <w:tcBorders>
               <w:top w:val="single" w:sz="4" w:space="0" w:color="auto"/>
@@ -2509,6 +3151,7 @@
               </w:rPr>
               <w:br/>
             </w:r>
+            <w:proofErr w:type="spellStart"/>
             <w:r>
               <w:rPr>
                 <w:rFonts w:ascii="Times New Roman" w:eastAsia="Times New Roman" w:hAnsi="Times New Roman" w:cs="Times New Roman"/>
@@ -2520,8 +3163,65 @@
                 <w:szCs w:val="18"/>
                 <w:lang w:eastAsia="vi-VN"/>
               </w:rPr>
-              <w:t>Acc. Holder &amp; Stamp</w:t>
-            </w:r>
+              <w:t>Acc</w:t>
+            </w:r>
+            <w:proofErr w:type="spellEnd"/>
+            <w:r>
+              <w:rPr>
+                <w:rFonts w:ascii="Times New Roman" w:eastAsia="Times New Roman" w:hAnsi="Times New Roman" w:cs="Times New Roman"/>
+                <w:b/>
+                <w:bCs/>
+                <w:i/>
+                <w:iCs/>
+                <w:sz w:val="18"/>
+                <w:szCs w:val="18"/>
+                <w:lang w:eastAsia="vi-VN"/>
+              </w:rPr>
+              <w:t xml:space="preserve">. </w:t>
+            </w:r>
+            <w:proofErr w:type="spellStart"/>
+            <w:r>
+              <w:rPr>
+                <w:rFonts w:ascii="Times New Roman" w:eastAsia="Times New Roman" w:hAnsi="Times New Roman" w:cs="Times New Roman"/>
+                <w:b/>
+                <w:bCs/>
+                <w:i/>
+                <w:iCs/>
+                <w:sz w:val="18"/>
+                <w:szCs w:val="18"/>
+                <w:lang w:eastAsia="vi-VN"/>
+              </w:rPr>
+              <w:t>Holder</w:t>
+            </w:r>
+            <w:proofErr w:type="spellEnd"/>
+            <w:r>
+              <w:rPr>
+                <w:rFonts w:ascii="Times New Roman" w:eastAsia="Times New Roman" w:hAnsi="Times New Roman" w:cs="Times New Roman"/>
+                <w:b/>
+                <w:bCs/>
+                <w:i/>
+                <w:iCs/>
+                <w:sz w:val="18"/>
+                <w:szCs w:val="18"/>
+                <w:lang w:eastAsia="vi-VN"/>
+              </w:rPr>
+              <w:t xml:space="preserve"> &amp; </w:t>
+            </w:r>
+            <w:proofErr w:type="spellStart"/>
+            <w:r>
+              <w:rPr>
+                <w:rFonts w:ascii="Times New Roman" w:eastAsia="Times New Roman" w:hAnsi="Times New Roman" w:cs="Times New Roman"/>
+                <w:b/>
+                <w:bCs/>
+                <w:i/>
+                <w:iCs/>
+                <w:sz w:val="18"/>
+                <w:szCs w:val="18"/>
+                <w:lang w:eastAsia="vi-VN"/>
+              </w:rPr>
+              <w:t>Stamp</w:t>
+            </w:r>
+            <w:proofErr w:type="spellEnd"/>
           </w:p>
         </w:tc>
       </w:tr>
@@ -2533,7 +3233,7 @@
         </w:trPr>
         <w:tc>
           <w:tcPr>
-            <w:tcW w:w="504" w:type="dxa"/>
+            <w:tcW w:w="505" w:type="dxa"/>
             <w:vMerge/>
             <w:tcBorders>
               <w:top w:val="single" w:sz="4" w:space="0" w:color="auto"/>
@@ -2560,7 +3260,7 @@
         </w:tc>
         <w:tc>
           <w:tcPr>
-            <w:tcW w:w="4748" w:type="dxa"/>
+            <w:tcW w:w="4743" w:type="dxa"/>
             <w:gridSpan w:val="2"/>
             <w:tcBorders>
               <w:top w:val="dashed" w:sz="4" w:space="0" w:color="auto"/>
@@ -2597,7 +3297,47 @@
                 <w:iCs/>
                 <w:lang w:eastAsia="vi-VN"/>
               </w:rPr>
-              <w:t xml:space="preserve"> (with bank): </w:t>
+              <w:t xml:space="preserve"> (</w:t>
+            </w:r>
+            <w:proofErr w:type="spellStart"/>
+            <w:r>
+              <w:rPr>
+                <w:rFonts w:ascii="Times New Roman" w:eastAsia="Times New Roman" w:hAnsi="Times New Roman" w:cs="Times New Roman"/>
+                <w:i/>
+                <w:iCs/>
+                <w:lang w:eastAsia="vi-VN"/>
+              </w:rPr>
+              <w:t>with</w:t>
+            </w:r>
+            <w:proofErr w:type="spellEnd"/>
+            <w:r>
+              <w:rPr>
+                <w:rFonts w:ascii="Times New Roman" w:eastAsia="Times New Roman" w:hAnsi="Times New Roman" w:cs="Times New Roman"/>
+                <w:i/>
+                <w:iCs/>
+                <w:lang w:eastAsia="vi-VN"/>
+              </w:rPr>
+              <w:t xml:space="preserve"> </w:t>
+            </w:r>
+            <w:proofErr w:type="spellStart"/>
+            <w:r>
+              <w:rPr>
+                <w:rFonts w:ascii="Times New Roman" w:eastAsia="Times New Roman" w:hAnsi="Times New Roman" w:cs="Times New Roman"/>
+                <w:i/>
+                <w:iCs/>
+                <w:lang w:eastAsia="vi-VN"/>
+              </w:rPr>
+              <w:t>bank</w:t>
+            </w:r>
+            <w:proofErr w:type="spellEnd"/>
+            <w:r>
+              <w:rPr>
+                <w:rFonts w:ascii="Times New Roman" w:eastAsia="Times New Roman" w:hAnsi="Times New Roman" w:cs="Times New Roman"/>
+                <w:i/>
+                <w:iCs/>
+                <w:lang w:eastAsia="vi-VN"/>
+              </w:rPr>
+              <w:t xml:space="preserve">): </w:t>
             </w:r>
             <w:bookmarkStart w:id="0" w:name="_Hlk112097999"/>
             <w:r>
@@ -2611,6 +3351,7 @@
               </w:rPr>
               <w:t>{</w:t>
             </w:r>
+            <w:proofErr w:type="spellStart"/>
             <w:r>
               <w:rPr>
                 <w:b/>
@@ -2622,6 +3363,7 @@
               </w:rPr>
               <w:t>NganHang</w:t>
             </w:r>
+            <w:proofErr w:type="spellEnd"/>
             <w:r>
               <w:rPr>
                 <w:b/>
@@ -2664,7 +3406,7 @@
         </w:tc>
         <w:tc>
           <w:tcPr>
-            <w:tcW w:w="2263" w:type="dxa"/>
+            <w:tcW w:w="2401" w:type="dxa"/>
             <w:gridSpan w:val="2"/>
             <w:tcBorders>
               <w:top w:val="nil"/>
@@ -2732,7 +3474,7 @@
         </w:tc>
         <w:tc>
           <w:tcPr>
-            <w:tcW w:w="1411" w:type="dxa"/>
+            <w:tcW w:w="1270" w:type="dxa"/>
             <w:tcBorders>
               <w:top w:val="nil"/>
               <w:left w:val="nil"/>
@@ -2810,7 +3552,7 @@
         </w:tc>
         <w:tc>
           <w:tcPr>
-            <w:tcW w:w="1120" w:type="dxa"/>
+            <w:tcW w:w="1127" w:type="dxa"/>
             <w:tcBorders>
               <w:top w:val="nil"/>
               <w:left w:val="nil"/>
@@ -2872,11 +3614,11 @@
         <w:trPr>
           <w:gridAfter w:val="1"/>
           <w:wAfter w:w="20" w:type="dxa"/>
-          <w:trHeight w:val="107"/>
+          <w:trHeight w:val="278"/>
         </w:trPr>
         <w:tc>
           <w:tcPr>
-            <w:tcW w:w="504" w:type="dxa"/>
+            <w:tcW w:w="505" w:type="dxa"/>
             <w:vMerge/>
             <w:tcBorders>
               <w:top w:val="single" w:sz="4" w:space="0" w:color="auto"/>
@@ -2903,7 +3645,7 @@
         </w:tc>
         <w:tc>
           <w:tcPr>
-            <w:tcW w:w="4203" w:type="dxa"/>
+            <w:tcW w:w="4198" w:type="dxa"/>
             <w:tcBorders>
               <w:top w:val="nil"/>
               <w:left w:val="nil"/>
@@ -2979,7 +3721,7 @@
         </w:tc>
         <w:tc>
           <w:tcPr>
-            <w:tcW w:w="2263" w:type="dxa"/>
+            <w:tcW w:w="2401" w:type="dxa"/>
             <w:gridSpan w:val="2"/>
             <w:tcBorders>
               <w:top w:val="nil"/>
@@ -3010,13 +3752,33 @@
                 <w:bCs/>
                 <w:lang w:val="en-US" w:eastAsia="vi-VN"/>
               </w:rPr>
-              <w:t>{TruongPTC}</w:t>
-            </w:r>
-          </w:p>
-        </w:tc>
-        <w:tc>
-          <w:tcPr>
-            <w:tcW w:w="3555" w:type="dxa"/>
+              <w:t>{</w:t>
+            </w:r>
+            <w:proofErr w:type="spellStart"/>
+            <w:r>
+              <w:rPr>
+                <w:rFonts w:ascii="Times New Roman" w:eastAsia="Times New Roman" w:hAnsi="Times New Roman" w:cs="Times New Roman"/>
+                <w:b/>
+                <w:bCs/>
+                <w:lang w:val="en-US" w:eastAsia="vi-VN"/>
+              </w:rPr>
+              <w:t>TruongPTC</w:t>
+            </w:r>
+            <w:proofErr w:type="spellEnd"/>
+            <w:r>
+              <w:rPr>
+                <w:rFonts w:ascii="Times New Roman" w:eastAsia="Times New Roman" w:hAnsi="Times New Roman" w:cs="Times New Roman"/>
+                <w:b/>
+                <w:bCs/>
+                <w:lang w:val="en-US" w:eastAsia="vi-VN"/>
+              </w:rPr>
+              <w:t>}</w:t>
+            </w:r>
+          </w:p>
+        </w:tc>
+        <w:tc>
+          <w:tcPr>
+            <w:tcW w:w="3421" w:type="dxa"/>
             <w:gridSpan w:val="6"/>
             <w:tcBorders>
               <w:top w:val="nil"/>
@@ -3047,7 +3809,27 @@
                 <w:bCs/>
                 <w:lang w:val="en-US" w:eastAsia="vi-VN"/>
               </w:rPr>
-              <w:t>{GiamDoc}</w:t>
+              <w:t>{</w:t>
+            </w:r>
+            <w:proofErr w:type="spellStart"/>
+            <w:r>
+              <w:rPr>
+                <w:rFonts w:ascii="Times New Roman" w:eastAsia="Times New Roman" w:hAnsi="Times New Roman" w:cs="Times New Roman"/>
+                <w:b/>
+                <w:bCs/>
+                <w:lang w:val="en-US" w:eastAsia="vi-VN"/>
+              </w:rPr>
+              <w:t>GiamDoc</w:t>
+            </w:r>
+            <w:proofErr w:type="spellEnd"/>
+            <w:r>
+              <w:rPr>
+                <w:rFonts w:ascii="Times New Roman" w:eastAsia="Times New Roman" w:hAnsi="Times New Roman" w:cs="Times New Roman"/>
+                <w:b/>
+                <w:bCs/>
+                <w:lang w:val="en-US" w:eastAsia="vi-VN"/>
+              </w:rPr>
+              <w:t>}</w:t>
             </w:r>
           </w:p>
           <w:p>
@@ -3069,7 +3851,7 @@
         </w:trPr>
         <w:tc>
           <w:tcPr>
-            <w:tcW w:w="504" w:type="dxa"/>
+            <w:tcW w:w="505" w:type="dxa"/>
             <w:vMerge/>
             <w:tcBorders>
               <w:top w:val="single" w:sz="4" w:space="0" w:color="auto"/>
@@ -3096,7 +3878,7 @@
         </w:tc>
         <w:tc>
           <w:tcPr>
-            <w:tcW w:w="5033" w:type="dxa"/>
+            <w:tcW w:w="5028" w:type="dxa"/>
             <w:gridSpan w:val="4"/>
             <w:tcBorders>
               <w:top w:val="single" w:sz="4" w:space="0" w:color="auto"/>
@@ -3139,7 +3921,111 @@
                 <w:u w:val="single"/>
                 <w:lang w:eastAsia="vi-VN"/>
               </w:rPr>
-              <w:t>(for Bank' s Use only)</w:t>
+              <w:t>(</w:t>
+            </w:r>
+            <w:proofErr w:type="spellStart"/>
+            <w:r>
+              <w:rPr>
+                <w:rFonts w:ascii="Times New Roman" w:eastAsia="Times New Roman" w:hAnsi="Times New Roman" w:cs="Times New Roman"/>
+                <w:b/>
+                <w:bCs/>
+                <w:i/>
+                <w:iCs/>
+                <w:u w:val="single"/>
+                <w:lang w:eastAsia="vi-VN"/>
+              </w:rPr>
+              <w:t>for</w:t>
+            </w:r>
+            <w:proofErr w:type="spellEnd"/>
+            <w:r>
+              <w:rPr>
+                <w:rFonts w:ascii="Times New Roman" w:eastAsia="Times New Roman" w:hAnsi="Times New Roman" w:cs="Times New Roman"/>
+                <w:b/>
+                <w:bCs/>
+                <w:i/>
+                <w:iCs/>
+                <w:u w:val="single"/>
+                <w:lang w:eastAsia="vi-VN"/>
+              </w:rPr>
+              <w:t xml:space="preserve"> </w:t>
+            </w:r>
+            <w:proofErr w:type="spellStart"/>
+            <w:r>
+              <w:rPr>
+                <w:rFonts w:ascii="Times New Roman" w:eastAsia="Times New Roman" w:hAnsi="Times New Roman" w:cs="Times New Roman"/>
+                <w:b/>
+                <w:bCs/>
+                <w:i/>
+                <w:iCs/>
+                <w:u w:val="single"/>
+                <w:lang w:eastAsia="vi-VN"/>
+              </w:rPr>
+              <w:t>Bank</w:t>
+            </w:r>
+            <w:proofErr w:type="spellEnd"/>
+            <w:r>
+              <w:rPr>
+                <w:rFonts w:ascii="Times New Roman" w:eastAsia="Times New Roman" w:hAnsi="Times New Roman" w:cs="Times New Roman"/>
+                <w:b/>
+                <w:bCs/>
+                <w:i/>
+                <w:iCs/>
+                <w:u w:val="single"/>
+                <w:lang w:eastAsia="vi-VN"/>
+              </w:rPr>
+              <w:t xml:space="preserve">' s </w:t>
+            </w:r>
+            <w:proofErr w:type="spellStart"/>
+            <w:r>
+              <w:rPr>
+                <w:rFonts w:ascii="Times New Roman" w:eastAsia="Times New Roman" w:hAnsi="Times New Roman" w:cs="Times New Roman"/>
+                <w:b/>
+                <w:bCs/>
+                <w:i/>
+                <w:iCs/>
+                <w:u w:val="single"/>
+                <w:lang w:eastAsia="vi-VN"/>
+              </w:rPr>
+              <w:t>Use</w:t>
+            </w:r>
+            <w:proofErr w:type="spellEnd"/>
+            <w:r>
+              <w:rPr>
+                <w:rFonts w:ascii="Times New Roman" w:eastAsia="Times New Roman" w:hAnsi="Times New Roman" w:cs="Times New Roman"/>
+                <w:b/>
+                <w:bCs/>
+                <w:i/>
+                <w:iCs/>
+                <w:u w:val="single"/>
+                <w:lang w:eastAsia="vi-VN"/>
+              </w:rPr>
+              <w:t xml:space="preserve"> </w:t>
+            </w:r>
+            <w:proofErr w:type="spellStart"/>
+            <w:r>
+              <w:rPr>
+                <w:rFonts w:ascii="Times New Roman" w:eastAsia="Times New Roman" w:hAnsi="Times New Roman" w:cs="Times New Roman"/>
+                <w:b/>
+                <w:bCs/>
+                <w:i/>
+                <w:iCs/>
+                <w:u w:val="single"/>
+                <w:lang w:eastAsia="vi-VN"/>
+              </w:rPr>
+              <w:t>only</w:t>
+            </w:r>
+            <w:proofErr w:type="spellEnd"/>
+            <w:r>
+              <w:rPr>
+                <w:rFonts w:ascii="Times New Roman" w:eastAsia="Times New Roman" w:hAnsi="Times New Roman" w:cs="Times New Roman"/>
+                <w:b/>
+                <w:bCs/>
+                <w:i/>
+                <w:iCs/>
+                <w:u w:val="single"/>
+                <w:lang w:eastAsia="vi-VN"/>
+              </w:rPr>
+              <w:t>)</w:t>
             </w:r>
             <w:r>
               <w:rPr>
@@ -3154,7 +4040,7 @@
         </w:tc>
         <w:tc>
           <w:tcPr>
-            <w:tcW w:w="2249" w:type="dxa"/>
+            <w:tcW w:w="2387" w:type="dxa"/>
             <w:tcBorders>
               <w:top w:val="nil"/>
               <w:left w:val="nil"/>
@@ -3184,7 +4070,7 @@
         </w:tc>
         <w:tc>
           <w:tcPr>
-            <w:tcW w:w="1411" w:type="dxa"/>
+            <w:tcW w:w="1270" w:type="dxa"/>
             <w:tcBorders>
               <w:top w:val="nil"/>
               <w:left w:val="nil"/>
@@ -3246,7 +4132,7 @@
         </w:tc>
         <w:tc>
           <w:tcPr>
-            <w:tcW w:w="1120" w:type="dxa"/>
+            <w:tcW w:w="1127" w:type="dxa"/>
             <w:tcBorders>
               <w:top w:val="nil"/>
               <w:left w:val="nil"/>
@@ -3314,7 +4200,7 @@
         </w:trPr>
         <w:tc>
           <w:tcPr>
-            <w:tcW w:w="504" w:type="dxa"/>
+            <w:tcW w:w="505" w:type="dxa"/>
             <w:vMerge/>
             <w:tcBorders>
               <w:top w:val="single" w:sz="4" w:space="0" w:color="auto"/>
@@ -3341,7 +4227,7 @@
         </w:tc>
         <w:tc>
           <w:tcPr>
-            <w:tcW w:w="4203" w:type="dxa"/>
+            <w:tcW w:w="4198" w:type="dxa"/>
             <w:tcBorders>
               <w:top w:val="nil"/>
               <w:left w:val="nil"/>
@@ -3500,7 +4386,7 @@
         </w:tc>
         <w:tc>
           <w:tcPr>
-            <w:tcW w:w="2263" w:type="dxa"/>
+            <w:tcW w:w="2401" w:type="dxa"/>
             <w:gridSpan w:val="2"/>
             <w:tcBorders>
               <w:top w:val="nil"/>
@@ -3601,7 +4487,7 @@
         </w:tc>
         <w:tc>
           <w:tcPr>
-            <w:tcW w:w="1411" w:type="dxa"/>
+            <w:tcW w:w="1270" w:type="dxa"/>
             <w:tcBorders>
               <w:top w:val="nil"/>
               <w:left w:val="nil"/>
@@ -3623,6 +4509,7 @@
                 <w:lang w:val="en-US" w:eastAsia="vi-VN"/>
               </w:rPr>
             </w:pPr>
+            <w:proofErr w:type="spellStart"/>
             <w:r>
               <w:rPr>
                 <w:rFonts w:ascii="Times New Roman" w:eastAsia="Times New Roman" w:hAnsi="Times New Roman" w:cs="Times New Roman"/>
@@ -3630,8 +4517,29 @@
                 <w:bCs/>
                 <w:lang w:val="en-US" w:eastAsia="vi-VN"/>
               </w:rPr>
-              <w:t>Giám đốc</w:t>
-            </w:r>
+              <w:t>Giám</w:t>
+            </w:r>
+            <w:proofErr w:type="spellEnd"/>
+            <w:r>
+              <w:rPr>
+                <w:rFonts w:ascii="Times New Roman" w:eastAsia="Times New Roman" w:hAnsi="Times New Roman" w:cs="Times New Roman"/>
+                <w:b/>
+                <w:bCs/>
+                <w:lang w:val="en-US" w:eastAsia="vi-VN"/>
+              </w:rPr>
+              <w:t xml:space="preserve"> </w:t>
+            </w:r>
+            <w:proofErr w:type="spellStart"/>
+            <w:r>
+              <w:rPr>
+                <w:rFonts w:ascii="Times New Roman" w:eastAsia="Times New Roman" w:hAnsi="Times New Roman" w:cs="Times New Roman"/>
+                <w:b/>
+                <w:bCs/>
+                <w:lang w:val="en-US" w:eastAsia="vi-VN"/>
+              </w:rPr>
+              <w:t>đốc</w:t>
+            </w:r>
+            <w:proofErr w:type="spellEnd"/>
           </w:p>
           <w:p>
             <w:pPr>
@@ -3735,7 +4643,7 @@
         </w:tc>
         <w:tc>
           <w:tcPr>
-            <w:tcW w:w="1120" w:type="dxa"/>
+            <w:tcW w:w="1127" w:type="dxa"/>
             <w:tcBorders>
               <w:top w:val="nil"/>
               <w:left w:val="nil"/>
@@ -3814,7 +4722,7 @@
 </file>
 
 <file path=word/styles.xml><?xml version="1.0" encoding="utf-8"?>
-<w:styles xmlns:mc="http://schemas.openxmlformats.org/markup-compatibility/2006" xmlns:r="http://schemas.openxmlformats.org/officeDocument/2006/relationships" xmlns:w="http://schemas.openxmlformats.org/wordprocessingml/2006/main" xmlns:w14="http://schemas.microsoft.com/office/word/2010/wordml" xmlns:w15="http://schemas.microsoft.com/office/word/2012/wordml" xmlns:w16cex="http://schemas.microsoft.com/office/word/2018/wordml/cex" xmlns:w16cid="http://schemas.microsoft.com/office/word/2016/wordml/cid" xmlns:w16="http://schemas.microsoft.com/office/word/2018/wordml" xmlns:w16sdtdh="http://schemas.microsoft.com/office/word/2020/wordml/sdtdatahash" xmlns:w16se="http://schemas.microsoft.com/office/word/2015/wordml/symex" mc:Ignorable="w14 w15 w16se w16cid w16 w16cex w16sdtdh">
+<w:styles xmlns:mc="http://schemas.openxmlformats.org/markup-compatibility/2006" xmlns:r="http://schemas.openxmlformats.org/officeDocument/2006/relationships" xmlns:w="http://schemas.openxmlformats.org/wordprocessingml/2006/main" xmlns:w14="http://schemas.microsoft.com/office/word/2010/wordml" xmlns:w15="http://schemas.microsoft.com/office/word/2012/wordml" xmlns:w16cex="http://schemas.microsoft.com/office/word/2018/wordml/cex" xmlns:w16cid="http://schemas.microsoft.com/office/word/2016/wordml/cid" xmlns:w16="http://schemas.microsoft.com/office/word/2018/wordml" xmlns:w16du="http://schemas.microsoft.com/office/word/2023/wordml/word16du" xmlns:w16sdtdh="http://schemas.microsoft.com/office/word/2020/wordml/sdtdatahash" xmlns:w16se="http://schemas.microsoft.com/office/word/2015/wordml/symex" mc:Ignorable="w14 w15 w16se w16cid w16 w16cex w16sdtdh w16du">
   <w:docDefaults>
     <w:rPrDefault>
       <w:rPr>

--- a/templates/UNC/VCB-UNC.docx
+++ b/templates/UNC/VCB-UNC.docx
@@ -192,25 +192,7 @@
                 <w:b/>
                 <w:bCs/>
               </w:rPr>
-              <w:t>Ngày (</w:t>
-            </w:r>
-            <w:proofErr w:type="spellStart"/>
-            <w:r>
-              <w:rPr>
-                <w:rFonts w:ascii="Times New Roman" w:hAnsi="Times New Roman" w:cs="Times New Roman"/>
-                <w:b/>
-                <w:bCs/>
-              </w:rPr>
-              <w:t>Date</w:t>
-            </w:r>
-            <w:proofErr w:type="spellEnd"/>
-            <w:r>
-              <w:rPr>
-                <w:rFonts w:ascii="Times New Roman" w:hAnsi="Times New Roman" w:cs="Times New Roman"/>
-                <w:b/>
-                <w:bCs/>
-              </w:rPr>
-              <w:t>):</w:t>
+              <w:t>Ngày (Date):</w:t>
             </w:r>
             <w:r>
               <w:rPr>
@@ -384,9 +366,70 @@
                 <w:iCs/>
                 <w:lang w:eastAsia="vi-VN"/>
               </w:rPr>
-              <w:t>(</w:t>
-            </w:r>
-            <w:proofErr w:type="spellStart"/>
+              <w:t>(Please Debit account):</w:t>
+            </w:r>
+          </w:p>
+        </w:tc>
+        <w:tc>
+          <w:tcPr>
+            <w:tcW w:w="271" w:type="dxa"/>
+            <w:tcBorders>
+              <w:top w:val="single" w:sz="4" w:space="0" w:color="auto"/>
+              <w:left w:val="nil"/>
+              <w:bottom w:val="nil"/>
+              <w:right w:val="nil"/>
+            </w:tcBorders>
+            <w:shd w:val="clear" w:color="auto" w:fill="auto"/>
+            <w:noWrap/>
+            <w:vAlign w:val="bottom"/>
+            <w:hideMark/>
+          </w:tcPr>
+          <w:p>
+            <w:pPr>
+              <w:spacing w:after="0" w:line="240" w:lineRule="auto"/>
+              <w:rPr>
+                <w:rFonts w:ascii="Times New Roman" w:eastAsia="Times New Roman" w:hAnsi="Times New Roman" w:cs="Times New Roman"/>
+                <w:b/>
+                <w:bCs/>
+                <w:lang w:eastAsia="vi-VN"/>
+              </w:rPr>
+            </w:pPr>
+          </w:p>
+        </w:tc>
+        <w:tc>
+          <w:tcPr>
+            <w:tcW w:w="3696" w:type="dxa"/>
+            <w:gridSpan w:val="4"/>
+            <w:tcBorders>
+              <w:top w:val="single" w:sz="4" w:space="0" w:color="auto"/>
+              <w:left w:val="nil"/>
+              <w:bottom w:val="nil"/>
+              <w:right w:val="nil"/>
+            </w:tcBorders>
+            <w:shd w:val="clear" w:color="auto" w:fill="auto"/>
+            <w:noWrap/>
+            <w:vAlign w:val="bottom"/>
+            <w:hideMark/>
+          </w:tcPr>
+          <w:p>
+            <w:pPr>
+              <w:spacing w:after="0" w:line="240" w:lineRule="auto"/>
+              <w:rPr>
+                <w:rFonts w:ascii="Times New Roman" w:eastAsia="Times New Roman" w:hAnsi="Times New Roman" w:cs="Times New Roman"/>
+                <w:b/>
+                <w:bCs/>
+                <w:lang w:eastAsia="vi-VN"/>
+              </w:rPr>
+            </w:pPr>
+            <w:r>
+              <w:rPr>
+                <w:rFonts w:ascii="Times New Roman" w:eastAsia="Times New Roman" w:hAnsi="Times New Roman" w:cs="Times New Roman"/>
+                <w:b/>
+                <w:bCs/>
+                <w:lang w:eastAsia="vi-VN"/>
+              </w:rPr>
+              <w:t>SỐ TIỀN</w:t>
+            </w:r>
             <w:r>
               <w:rPr>
                 <w:rFonts w:ascii="Times New Roman" w:eastAsia="Times New Roman" w:hAnsi="Times New Roman" w:cs="Times New Roman"/>
@@ -394,168 +437,7 @@
                 <w:iCs/>
                 <w:lang w:eastAsia="vi-VN"/>
               </w:rPr>
-              <w:t>Please</w:t>
-            </w:r>
-            <w:proofErr w:type="spellEnd"/>
-            <w:r>
-              <w:rPr>
-                <w:rFonts w:ascii="Times New Roman" w:eastAsia="Times New Roman" w:hAnsi="Times New Roman" w:cs="Times New Roman"/>
-                <w:i/>
-                <w:iCs/>
-                <w:lang w:eastAsia="vi-VN"/>
-              </w:rPr>
-              <w:t xml:space="preserve"> </w:t>
-            </w:r>
-            <w:proofErr w:type="spellStart"/>
-            <w:r>
-              <w:rPr>
-                <w:rFonts w:ascii="Times New Roman" w:eastAsia="Times New Roman" w:hAnsi="Times New Roman" w:cs="Times New Roman"/>
-                <w:i/>
-                <w:iCs/>
-                <w:lang w:eastAsia="vi-VN"/>
-              </w:rPr>
-              <w:t>Debit</w:t>
-            </w:r>
-            <w:proofErr w:type="spellEnd"/>
-            <w:r>
-              <w:rPr>
-                <w:rFonts w:ascii="Times New Roman" w:eastAsia="Times New Roman" w:hAnsi="Times New Roman" w:cs="Times New Roman"/>
-                <w:i/>
-                <w:iCs/>
-                <w:lang w:eastAsia="vi-VN"/>
-              </w:rPr>
-              <w:t xml:space="preserve"> </w:t>
-            </w:r>
-            <w:proofErr w:type="spellStart"/>
-            <w:r>
-              <w:rPr>
-                <w:rFonts w:ascii="Times New Roman" w:eastAsia="Times New Roman" w:hAnsi="Times New Roman" w:cs="Times New Roman"/>
-                <w:i/>
-                <w:iCs/>
-                <w:lang w:eastAsia="vi-VN"/>
-              </w:rPr>
-              <w:t>account</w:t>
-            </w:r>
-            <w:proofErr w:type="spellEnd"/>
-            <w:r>
-              <w:rPr>
-                <w:rFonts w:ascii="Times New Roman" w:eastAsia="Times New Roman" w:hAnsi="Times New Roman" w:cs="Times New Roman"/>
-                <w:i/>
-                <w:iCs/>
-                <w:lang w:eastAsia="vi-VN"/>
-              </w:rPr>
-              <w:t>):</w:t>
-            </w:r>
-          </w:p>
-        </w:tc>
-        <w:tc>
-          <w:tcPr>
-            <w:tcW w:w="271" w:type="dxa"/>
-            <w:tcBorders>
-              <w:top w:val="single" w:sz="4" w:space="0" w:color="auto"/>
-              <w:left w:val="nil"/>
-              <w:bottom w:val="nil"/>
-              <w:right w:val="nil"/>
-            </w:tcBorders>
-            <w:shd w:val="clear" w:color="auto" w:fill="auto"/>
-            <w:noWrap/>
-            <w:vAlign w:val="bottom"/>
-            <w:hideMark/>
-          </w:tcPr>
-          <w:p>
-            <w:pPr>
-              <w:spacing w:after="0" w:line="240" w:lineRule="auto"/>
-              <w:rPr>
-                <w:rFonts w:ascii="Times New Roman" w:eastAsia="Times New Roman" w:hAnsi="Times New Roman" w:cs="Times New Roman"/>
-                <w:b/>
-                <w:bCs/>
-                <w:lang w:eastAsia="vi-VN"/>
-              </w:rPr>
-            </w:pPr>
-          </w:p>
-        </w:tc>
-        <w:tc>
-          <w:tcPr>
-            <w:tcW w:w="3696" w:type="dxa"/>
-            <w:gridSpan w:val="4"/>
-            <w:tcBorders>
-              <w:top w:val="single" w:sz="4" w:space="0" w:color="auto"/>
-              <w:left w:val="nil"/>
-              <w:bottom w:val="nil"/>
-              <w:right w:val="nil"/>
-            </w:tcBorders>
-            <w:shd w:val="clear" w:color="auto" w:fill="auto"/>
-            <w:noWrap/>
-            <w:vAlign w:val="bottom"/>
-            <w:hideMark/>
-          </w:tcPr>
-          <w:p>
-            <w:pPr>
-              <w:spacing w:after="0" w:line="240" w:lineRule="auto"/>
-              <w:rPr>
-                <w:rFonts w:ascii="Times New Roman" w:eastAsia="Times New Roman" w:hAnsi="Times New Roman" w:cs="Times New Roman"/>
-                <w:b/>
-                <w:bCs/>
-                <w:lang w:eastAsia="vi-VN"/>
-              </w:rPr>
-            </w:pPr>
-            <w:r>
-              <w:rPr>
-                <w:rFonts w:ascii="Times New Roman" w:eastAsia="Times New Roman" w:hAnsi="Times New Roman" w:cs="Times New Roman"/>
-                <w:b/>
-                <w:bCs/>
-                <w:lang w:eastAsia="vi-VN"/>
-              </w:rPr>
-              <w:t>SỐ TIỀN</w:t>
-            </w:r>
-            <w:r>
-              <w:rPr>
-                <w:rFonts w:ascii="Times New Roman" w:eastAsia="Times New Roman" w:hAnsi="Times New Roman" w:cs="Times New Roman"/>
-                <w:i/>
-                <w:iCs/>
-                <w:lang w:eastAsia="vi-VN"/>
-              </w:rPr>
-              <w:t xml:space="preserve"> (</w:t>
-            </w:r>
-            <w:proofErr w:type="spellStart"/>
-            <w:r>
-              <w:rPr>
-                <w:rFonts w:ascii="Times New Roman" w:eastAsia="Times New Roman" w:hAnsi="Times New Roman" w:cs="Times New Roman"/>
-                <w:i/>
-                <w:iCs/>
-                <w:lang w:eastAsia="vi-VN"/>
-              </w:rPr>
-              <w:t>with</w:t>
-            </w:r>
-            <w:proofErr w:type="spellEnd"/>
-            <w:r>
-              <w:rPr>
-                <w:rFonts w:ascii="Times New Roman" w:eastAsia="Times New Roman" w:hAnsi="Times New Roman" w:cs="Times New Roman"/>
-                <w:i/>
-                <w:iCs/>
-                <w:lang w:eastAsia="vi-VN"/>
-              </w:rPr>
-              <w:t xml:space="preserve"> </w:t>
-            </w:r>
-            <w:proofErr w:type="spellStart"/>
-            <w:r>
-              <w:rPr>
-                <w:rFonts w:ascii="Times New Roman" w:eastAsia="Times New Roman" w:hAnsi="Times New Roman" w:cs="Times New Roman"/>
-                <w:i/>
-                <w:iCs/>
-                <w:lang w:eastAsia="vi-VN"/>
-              </w:rPr>
-              <w:t>amount</w:t>
-            </w:r>
-            <w:proofErr w:type="spellEnd"/>
-            <w:r>
-              <w:rPr>
-                <w:rFonts w:ascii="Times New Roman" w:eastAsia="Times New Roman" w:hAnsi="Times New Roman" w:cs="Times New Roman"/>
-                <w:i/>
-                <w:iCs/>
-                <w:lang w:eastAsia="vi-VN"/>
-              </w:rPr>
-              <w:t>)</w:t>
+              <w:t xml:space="preserve"> (with amount)</w:t>
             </w:r>
           </w:p>
         </w:tc>
@@ -607,55 +489,7 @@
                 <w:szCs w:val="20"/>
                 <w:lang w:eastAsia="vi-VN"/>
               </w:rPr>
-              <w:t>(</w:t>
-            </w:r>
-            <w:proofErr w:type="spellStart"/>
-            <w:r>
-              <w:rPr>
-                <w:rFonts w:ascii="Times New Roman" w:eastAsia="Times New Roman" w:hAnsi="Times New Roman" w:cs="Times New Roman"/>
-                <w:i/>
-                <w:iCs/>
-                <w:sz w:val="20"/>
-                <w:szCs w:val="20"/>
-                <w:lang w:eastAsia="vi-VN"/>
-              </w:rPr>
-              <w:t>Bank</w:t>
-            </w:r>
-            <w:proofErr w:type="spellEnd"/>
-            <w:r>
-              <w:rPr>
-                <w:rFonts w:ascii="Times New Roman" w:eastAsia="Times New Roman" w:hAnsi="Times New Roman" w:cs="Times New Roman"/>
-                <w:i/>
-                <w:iCs/>
-                <w:sz w:val="20"/>
-                <w:szCs w:val="20"/>
-                <w:lang w:eastAsia="vi-VN"/>
-              </w:rPr>
-              <w:t xml:space="preserve"> </w:t>
-            </w:r>
-            <w:proofErr w:type="spellStart"/>
-            <w:r>
-              <w:rPr>
-                <w:rFonts w:ascii="Times New Roman" w:eastAsia="Times New Roman" w:hAnsi="Times New Roman" w:cs="Times New Roman"/>
-                <w:i/>
-                <w:iCs/>
-                <w:sz w:val="20"/>
-                <w:szCs w:val="20"/>
-                <w:lang w:eastAsia="vi-VN"/>
-              </w:rPr>
-              <w:t>charges</w:t>
-            </w:r>
-            <w:proofErr w:type="spellEnd"/>
-            <w:r>
-              <w:rPr>
-                <w:rFonts w:ascii="Times New Roman" w:eastAsia="Times New Roman" w:hAnsi="Times New Roman" w:cs="Times New Roman"/>
-                <w:i/>
-                <w:iCs/>
-                <w:sz w:val="20"/>
-                <w:szCs w:val="20"/>
-                <w:lang w:eastAsia="vi-VN"/>
-              </w:rPr>
-              <w:t>)</w:t>
+              <w:t>(Bank charges)</w:t>
             </w:r>
           </w:p>
         </w:tc>
@@ -761,27 +595,7 @@
                 <w:color w:val="0000CC"/>
                 <w:lang w:val="en-US"/>
               </w:rPr>
-              <w:t>{</w:t>
-            </w:r>
-            <w:proofErr w:type="spellStart"/>
-            <w:r>
-              <w:rPr>
-                <w:b/>
-                <w:bCs/>
-                <w:color w:val="0000CC"/>
-                <w:lang w:val="en-US"/>
-              </w:rPr>
-              <w:t>SoTaiKhoan</w:t>
-            </w:r>
-            <w:proofErr w:type="spellEnd"/>
-            <w:r>
-              <w:rPr>
-                <w:b/>
-                <w:bCs/>
-                <w:color w:val="0000CC"/>
-                <w:lang w:val="en-US"/>
-              </w:rPr>
-              <w:t>}</w:t>
+              <w:t>{SoTaiKhoan}</w:t>
             </w:r>
           </w:p>
         </w:tc>
@@ -863,27 +677,7 @@
                 <w:iCs/>
                 <w:lang w:eastAsia="vi-VN"/>
               </w:rPr>
-              <w:t xml:space="preserve">(In </w:t>
-            </w:r>
-            <w:proofErr w:type="spellStart"/>
-            <w:r>
-              <w:rPr>
-                <w:rFonts w:ascii="Times New Roman" w:eastAsia="Times New Roman" w:hAnsi="Times New Roman" w:cs="Times New Roman"/>
-                <w:i/>
-                <w:iCs/>
-                <w:lang w:eastAsia="vi-VN"/>
-              </w:rPr>
-              <w:t>figures</w:t>
-            </w:r>
-            <w:proofErr w:type="spellEnd"/>
-            <w:r>
-              <w:rPr>
-                <w:rFonts w:ascii="Times New Roman" w:eastAsia="Times New Roman" w:hAnsi="Times New Roman" w:cs="Times New Roman"/>
-                <w:i/>
-                <w:iCs/>
-                <w:lang w:eastAsia="vi-VN"/>
-              </w:rPr>
-              <w:t xml:space="preserve">): </w:t>
+              <w:t xml:space="preserve">(In figures): </w:t>
             </w:r>
           </w:p>
         </w:tc>
@@ -956,9 +750,8 @@
                 <w:szCs w:val="24"/>
                 <w:lang w:val="en-US"/>
               </w:rPr>
-              <w:t xml:space="preserve"> </w:t>
-            </w:r>
-            <w:proofErr w:type="spellStart"/>
+              <w:t xml:space="preserve"> SoTien</w:t>
+            </w:r>
             <w:r>
               <w:rPr>
                 <w:b/>
@@ -968,18 +761,6 @@
                 <w:szCs w:val="24"/>
                 <w:lang w:val="en-US"/>
               </w:rPr>
-              <w:t>SoTien</w:t>
-            </w:r>
-            <w:proofErr w:type="spellEnd"/>
-            <w:r>
-              <w:rPr>
-                <w:b/>
-                <w:bCs/>
-                <w:color w:val="0000CC"/>
-                <w:sz w:val="24"/>
-                <w:szCs w:val="24"/>
-                <w:lang w:val="en-US"/>
-              </w:rPr>
               <w:t xml:space="preserve"> </w:t>
             </w:r>
             <w:r>
@@ -1050,31 +831,7 @@
                 <w:szCs w:val="20"/>
                 <w:lang w:eastAsia="vi-VN"/>
               </w:rPr>
-              <w:t>(</w:t>
-            </w:r>
-            <w:proofErr w:type="spellStart"/>
-            <w:r>
-              <w:rPr>
-                <w:rFonts w:ascii="Times New Roman" w:eastAsia="Times New Roman" w:hAnsi="Times New Roman" w:cs="Times New Roman"/>
-                <w:i/>
-                <w:iCs/>
-                <w:sz w:val="20"/>
-                <w:szCs w:val="20"/>
-                <w:lang w:eastAsia="vi-VN"/>
-              </w:rPr>
-              <w:t>including</w:t>
-            </w:r>
-            <w:proofErr w:type="spellEnd"/>
-            <w:r>
-              <w:rPr>
-                <w:rFonts w:ascii="Times New Roman" w:eastAsia="Times New Roman" w:hAnsi="Times New Roman" w:cs="Times New Roman"/>
-                <w:i/>
-                <w:iCs/>
-                <w:sz w:val="20"/>
-                <w:szCs w:val="20"/>
-                <w:lang w:eastAsia="vi-VN"/>
-              </w:rPr>
-              <w:t>)</w:t>
+              <w:t>(including)</w:t>
             </w:r>
           </w:p>
         </w:tc>
@@ -1196,27 +953,7 @@
                 <w:iCs/>
                 <w:lang w:eastAsia="vi-VN"/>
               </w:rPr>
-              <w:t xml:space="preserve">(A/c </w:t>
-            </w:r>
-            <w:proofErr w:type="spellStart"/>
-            <w:r>
-              <w:rPr>
-                <w:rFonts w:ascii="Times New Roman" w:eastAsia="Times New Roman" w:hAnsi="Times New Roman" w:cs="Times New Roman"/>
-                <w:i/>
-                <w:iCs/>
-                <w:lang w:eastAsia="vi-VN"/>
-              </w:rPr>
-              <w:t>Name</w:t>
-            </w:r>
-            <w:proofErr w:type="spellEnd"/>
-            <w:r>
-              <w:rPr>
-                <w:rFonts w:ascii="Times New Roman" w:eastAsia="Times New Roman" w:hAnsi="Times New Roman" w:cs="Times New Roman"/>
-                <w:i/>
-                <w:iCs/>
-                <w:lang w:eastAsia="vi-VN"/>
-              </w:rPr>
-              <w:t>)</w:t>
+              <w:t>(A/c Name)</w:t>
             </w:r>
             <w:r>
               <w:rPr>
@@ -1241,27 +978,7 @@
                 <w:color w:val="0000CC"/>
                 <w:lang w:val="en-US"/>
               </w:rPr>
-              <w:t>{</w:t>
-            </w:r>
-            <w:proofErr w:type="spellStart"/>
-            <w:r>
-              <w:rPr>
-                <w:b/>
-                <w:bCs/>
-                <w:color w:val="0000CC"/>
-                <w:lang w:val="en-US"/>
-              </w:rPr>
-              <w:t>ChuTaiKhoan</w:t>
-            </w:r>
-            <w:proofErr w:type="spellEnd"/>
-            <w:r>
-              <w:rPr>
-                <w:b/>
-                <w:bCs/>
-                <w:color w:val="0000CC"/>
-                <w:lang w:val="en-US"/>
-              </w:rPr>
-              <w:t>}</w:t>
+              <w:t>{ChuTaiKhoan}</w:t>
             </w:r>
           </w:p>
         </w:tc>
@@ -1334,7 +1051,6 @@
               </w:rPr>
               <w:t xml:space="preserve"> (in </w:t>
             </w:r>
-            <w:proofErr w:type="spellStart"/>
             <w:r>
               <w:rPr>
                 <w:rFonts w:ascii="Times New Roman" w:eastAsia="Times New Roman" w:hAnsi="Times New Roman" w:cs="Times New Roman"/>
@@ -1351,17 +1067,7 @@
                 <w:iCs/>
                 <w:lang w:eastAsia="vi-VN"/>
               </w:rPr>
-              <w:t>ords</w:t>
-            </w:r>
-            <w:proofErr w:type="spellEnd"/>
-            <w:r>
-              <w:rPr>
-                <w:rFonts w:ascii="Times New Roman" w:eastAsia="Times New Roman" w:hAnsi="Times New Roman" w:cs="Times New Roman"/>
-                <w:i/>
-                <w:iCs/>
-                <w:lang w:eastAsia="vi-VN"/>
-              </w:rPr>
-              <w:t xml:space="preserve">): </w:t>
+              <w:t xml:space="preserve">ords): </w:t>
             </w:r>
           </w:p>
         </w:tc>
@@ -1478,31 +1184,7 @@
                 <w:szCs w:val="20"/>
                 <w:lang w:eastAsia="vi-VN"/>
               </w:rPr>
-              <w:t>(</w:t>
-            </w:r>
-            <w:proofErr w:type="spellStart"/>
-            <w:r>
-              <w:rPr>
-                <w:rFonts w:ascii="Times New Roman" w:eastAsia="Times New Roman" w:hAnsi="Times New Roman" w:cs="Times New Roman"/>
-                <w:i/>
-                <w:iCs/>
-                <w:sz w:val="20"/>
-                <w:szCs w:val="20"/>
-                <w:lang w:eastAsia="vi-VN"/>
-              </w:rPr>
-              <w:t>excluding</w:t>
-            </w:r>
-            <w:proofErr w:type="spellEnd"/>
-            <w:r>
-              <w:rPr>
-                <w:rFonts w:ascii="Times New Roman" w:eastAsia="Times New Roman" w:hAnsi="Times New Roman" w:cs="Times New Roman"/>
-                <w:i/>
-                <w:iCs/>
-                <w:sz w:val="20"/>
-                <w:szCs w:val="20"/>
-                <w:lang w:eastAsia="vi-VN"/>
-              </w:rPr>
-              <w:t>)</w:t>
+              <w:t>(excluding)</w:t>
             </w:r>
           </w:p>
         </w:tc>
@@ -1624,27 +1306,7 @@
                 <w:iCs/>
                 <w:lang w:eastAsia="vi-VN"/>
               </w:rPr>
-              <w:t>(</w:t>
-            </w:r>
-            <w:proofErr w:type="spellStart"/>
-            <w:r>
-              <w:rPr>
-                <w:rFonts w:ascii="Times New Roman" w:eastAsia="Times New Roman" w:hAnsi="Times New Roman" w:cs="Times New Roman"/>
-                <w:i/>
-                <w:iCs/>
-                <w:lang w:eastAsia="vi-VN"/>
-              </w:rPr>
-              <w:t>Address</w:t>
-            </w:r>
-            <w:proofErr w:type="spellEnd"/>
-            <w:r>
-              <w:rPr>
-                <w:rFonts w:ascii="Times New Roman" w:eastAsia="Times New Roman" w:hAnsi="Times New Roman" w:cs="Times New Roman"/>
-                <w:i/>
-                <w:iCs/>
-                <w:lang w:eastAsia="vi-VN"/>
-              </w:rPr>
-              <w:t>)</w:t>
+              <w:t>(Address)</w:t>
             </w:r>
             <w:r>
               <w:rPr>
@@ -1667,27 +1329,7 @@
                 <w:color w:val="0000CC"/>
                 <w:lang w:val="en-US"/>
               </w:rPr>
-              <w:t>{</w:t>
-            </w:r>
-            <w:proofErr w:type="spellStart"/>
-            <w:r>
-              <w:rPr>
-                <w:b/>
-                <w:bCs/>
-                <w:color w:val="0000CC"/>
-                <w:lang w:val="en-US"/>
-              </w:rPr>
-              <w:t>DiaChi</w:t>
-            </w:r>
-            <w:proofErr w:type="spellEnd"/>
-            <w:r>
-              <w:rPr>
-                <w:b/>
-                <w:bCs/>
-                <w:color w:val="0000CC"/>
-                <w:lang w:val="en-US"/>
-              </w:rPr>
-              <w:t>}</w:t>
+              <w:t>{DiaChi}</w:t>
             </w:r>
           </w:p>
         </w:tc>
@@ -1765,9 +1407,8 @@
                 <w:szCs w:val="24"/>
                 <w:lang w:val="en-US"/>
               </w:rPr>
-              <w:t xml:space="preserve"> </w:t>
-            </w:r>
-            <w:proofErr w:type="spellStart"/>
+              <w:t xml:space="preserve"> SoTien</w:t>
+            </w:r>
             <w:r>
               <w:rPr>
                 <w:b/>
@@ -1777,18 +1418,6 @@
                 <w:szCs w:val="24"/>
                 <w:lang w:val="en-US"/>
               </w:rPr>
-              <w:t>SoTien</w:t>
-            </w:r>
-            <w:proofErr w:type="spellEnd"/>
-            <w:r>
-              <w:rPr>
-                <w:b/>
-                <w:bCs/>
-                <w:color w:val="0000CC"/>
-                <w:sz w:val="24"/>
-                <w:szCs w:val="24"/>
-                <w:lang w:val="en-US"/>
-              </w:rPr>
               <w:t xml:space="preserve"> </w:t>
             </w:r>
             <w:r>
@@ -1798,27 +1427,7 @@
                 <w:color w:val="0000CC"/>
                 <w:lang w:val="en-US"/>
               </w:rPr>
-              <w:t xml:space="preserve">| </w:t>
-            </w:r>
-            <w:proofErr w:type="spellStart"/>
-            <w:r>
-              <w:rPr>
-                <w:b/>
-                <w:bCs/>
-                <w:color w:val="0000CC"/>
-                <w:lang w:val="en-US"/>
-              </w:rPr>
-              <w:t>vnd</w:t>
-            </w:r>
-            <w:proofErr w:type="spellEnd"/>
-            <w:r>
-              <w:rPr>
-                <w:b/>
-                <w:bCs/>
-                <w:color w:val="0000CC"/>
-                <w:lang w:val="en-US"/>
-              </w:rPr>
-              <w:t>}</w:t>
+              <w:t>| vnd}</w:t>
             </w:r>
           </w:p>
         </w:tc>
@@ -1951,47 +1560,7 @@
                 <w:iCs/>
                 <w:lang w:eastAsia="vi-VN"/>
               </w:rPr>
-              <w:t xml:space="preserve"> (</w:t>
-            </w:r>
-            <w:proofErr w:type="spellStart"/>
-            <w:r>
-              <w:rPr>
-                <w:rFonts w:ascii="Times New Roman" w:eastAsia="Times New Roman" w:hAnsi="Times New Roman" w:cs="Times New Roman"/>
-                <w:i/>
-                <w:iCs/>
-                <w:lang w:eastAsia="vi-VN"/>
-              </w:rPr>
-              <w:t>with</w:t>
-            </w:r>
-            <w:proofErr w:type="spellEnd"/>
-            <w:r>
-              <w:rPr>
-                <w:rFonts w:ascii="Times New Roman" w:eastAsia="Times New Roman" w:hAnsi="Times New Roman" w:cs="Times New Roman"/>
-                <w:i/>
-                <w:iCs/>
-                <w:lang w:eastAsia="vi-VN"/>
-              </w:rPr>
-              <w:t xml:space="preserve"> </w:t>
-            </w:r>
-            <w:proofErr w:type="spellStart"/>
-            <w:r>
-              <w:rPr>
-                <w:rFonts w:ascii="Times New Roman" w:eastAsia="Times New Roman" w:hAnsi="Times New Roman" w:cs="Times New Roman"/>
-                <w:i/>
-                <w:iCs/>
-                <w:lang w:eastAsia="vi-VN"/>
-              </w:rPr>
-              <w:t>bank</w:t>
-            </w:r>
-            <w:proofErr w:type="spellEnd"/>
-            <w:r>
-              <w:rPr>
-                <w:rFonts w:ascii="Times New Roman" w:eastAsia="Times New Roman" w:hAnsi="Times New Roman" w:cs="Times New Roman"/>
-                <w:i/>
-                <w:iCs/>
-                <w:lang w:eastAsia="vi-VN"/>
-              </w:rPr>
-              <w:t>)</w:t>
+              <w:t xml:space="preserve"> (with bank)</w:t>
             </w:r>
             <w:r>
               <w:rPr>
@@ -2014,27 +1583,7 @@
                 <w:color w:val="0000CC"/>
                 <w:lang w:val="en-US"/>
               </w:rPr>
-              <w:t>{</w:t>
-            </w:r>
-            <w:proofErr w:type="spellStart"/>
-            <w:r>
-              <w:rPr>
-                <w:b/>
-                <w:bCs/>
-                <w:color w:val="0000CC"/>
-                <w:lang w:val="en-US"/>
-              </w:rPr>
-              <w:t>ChiNhanh</w:t>
-            </w:r>
-            <w:proofErr w:type="spellEnd"/>
-            <w:r>
-              <w:rPr>
-                <w:b/>
-                <w:bCs/>
-                <w:color w:val="0000CC"/>
-                <w:lang w:val="en-US"/>
-              </w:rPr>
-              <w:t>}</w:t>
+              <w:t>{ChiNhanh}</w:t>
             </w:r>
           </w:p>
         </w:tc>
@@ -2232,47 +1781,7 @@
                 <w:iCs/>
                 <w:lang w:eastAsia="vi-VN"/>
               </w:rPr>
-              <w:t xml:space="preserve">(&amp; </w:t>
-            </w:r>
-            <w:proofErr w:type="spellStart"/>
-            <w:r>
-              <w:rPr>
-                <w:rFonts w:ascii="Times New Roman" w:eastAsia="Times New Roman" w:hAnsi="Times New Roman" w:cs="Times New Roman"/>
-                <w:i/>
-                <w:iCs/>
-                <w:lang w:eastAsia="vi-VN"/>
-              </w:rPr>
-              <w:t>Credit</w:t>
-            </w:r>
-            <w:proofErr w:type="spellEnd"/>
-            <w:r>
-              <w:rPr>
-                <w:rFonts w:ascii="Times New Roman" w:eastAsia="Times New Roman" w:hAnsi="Times New Roman" w:cs="Times New Roman"/>
-                <w:i/>
-                <w:iCs/>
-                <w:lang w:eastAsia="vi-VN"/>
-              </w:rPr>
-              <w:t xml:space="preserve"> </w:t>
-            </w:r>
-            <w:proofErr w:type="spellStart"/>
-            <w:r>
-              <w:rPr>
-                <w:rFonts w:ascii="Times New Roman" w:eastAsia="Times New Roman" w:hAnsi="Times New Roman" w:cs="Times New Roman"/>
-                <w:i/>
-                <w:iCs/>
-                <w:lang w:eastAsia="vi-VN"/>
-              </w:rPr>
-              <w:t>account</w:t>
-            </w:r>
-            <w:proofErr w:type="spellEnd"/>
-            <w:r>
-              <w:rPr>
-                <w:rFonts w:ascii="Times New Roman" w:eastAsia="Times New Roman" w:hAnsi="Times New Roman" w:cs="Times New Roman"/>
-                <w:i/>
-                <w:iCs/>
-                <w:lang w:eastAsia="vi-VN"/>
-              </w:rPr>
-              <w:t>):</w:t>
+              <w:t>(&amp; Credit account):</w:t>
             </w:r>
           </w:p>
         </w:tc>
@@ -2332,73 +1841,7 @@
                 <w:u w:val="single"/>
                 <w:lang w:eastAsia="vi-VN"/>
               </w:rPr>
-              <w:t>(</w:t>
-            </w:r>
-            <w:proofErr w:type="spellStart"/>
-            <w:r>
-              <w:rPr>
-                <w:rFonts w:ascii="Times New Roman" w:eastAsia="Times New Roman" w:hAnsi="Times New Roman" w:cs="Times New Roman"/>
-                <w:i/>
-                <w:iCs/>
-                <w:u w:val="single"/>
-                <w:lang w:eastAsia="vi-VN"/>
-              </w:rPr>
-              <w:t>details</w:t>
-            </w:r>
-            <w:proofErr w:type="spellEnd"/>
-            <w:r>
-              <w:rPr>
-                <w:rFonts w:ascii="Times New Roman" w:eastAsia="Times New Roman" w:hAnsi="Times New Roman" w:cs="Times New Roman"/>
-                <w:i/>
-                <w:iCs/>
-                <w:u w:val="single"/>
-                <w:lang w:eastAsia="vi-VN"/>
-              </w:rPr>
-              <w:t xml:space="preserve"> </w:t>
-            </w:r>
-            <w:proofErr w:type="spellStart"/>
-            <w:r>
-              <w:rPr>
-                <w:rFonts w:ascii="Times New Roman" w:eastAsia="Times New Roman" w:hAnsi="Times New Roman" w:cs="Times New Roman"/>
-                <w:i/>
-                <w:iCs/>
-                <w:u w:val="single"/>
-                <w:lang w:eastAsia="vi-VN"/>
-              </w:rPr>
-              <w:t>of</w:t>
-            </w:r>
-            <w:proofErr w:type="spellEnd"/>
-            <w:r>
-              <w:rPr>
-                <w:rFonts w:ascii="Times New Roman" w:eastAsia="Times New Roman" w:hAnsi="Times New Roman" w:cs="Times New Roman"/>
-                <w:i/>
-                <w:iCs/>
-                <w:u w:val="single"/>
-                <w:lang w:eastAsia="vi-VN"/>
-              </w:rPr>
-              <w:t xml:space="preserve"> </w:t>
-            </w:r>
-            <w:proofErr w:type="spellStart"/>
-            <w:r>
-              <w:rPr>
-                <w:rFonts w:ascii="Times New Roman" w:eastAsia="Times New Roman" w:hAnsi="Times New Roman" w:cs="Times New Roman"/>
-                <w:i/>
-                <w:iCs/>
-                <w:u w:val="single"/>
-                <w:lang w:eastAsia="vi-VN"/>
-              </w:rPr>
-              <w:t>payment</w:t>
-            </w:r>
-            <w:proofErr w:type="spellEnd"/>
-            <w:r>
-              <w:rPr>
-                <w:rFonts w:ascii="Times New Roman" w:eastAsia="Times New Roman" w:hAnsi="Times New Roman" w:cs="Times New Roman"/>
-                <w:i/>
-                <w:iCs/>
-                <w:u w:val="single"/>
-                <w:lang w:eastAsia="vi-VN"/>
-              </w:rPr>
-              <w:t>):</w:t>
+              <w:t>(details of payment):</w:t>
             </w:r>
           </w:p>
         </w:tc>
@@ -2477,9 +1920,8 @@
                 <w:szCs w:val="24"/>
                 <w:lang w:val="en-US"/>
               </w:rPr>
-              <w:t>{</w:t>
-            </w:r>
-            <w:proofErr w:type="spellStart"/>
+              <w:t>{SoTaiKhoan</w:t>
+            </w:r>
             <w:r>
               <w:rPr>
                 <w:b/>
@@ -2489,7 +1931,7 @@
                 <w:szCs w:val="24"/>
                 <w:lang w:val="en-US"/>
               </w:rPr>
-              <w:t>SoTaiKhoan</w:t>
+              <w:t>KH</w:t>
             </w:r>
             <w:r>
               <w:rPr>
@@ -2500,9 +1942,66 @@
                 <w:szCs w:val="24"/>
                 <w:lang w:val="en-US"/>
               </w:rPr>
-              <w:t>KH</w:t>
-            </w:r>
-            <w:proofErr w:type="spellEnd"/>
+              <w:t>}</w:t>
+            </w:r>
+          </w:p>
+        </w:tc>
+        <w:tc>
+          <w:tcPr>
+            <w:tcW w:w="271" w:type="dxa"/>
+            <w:tcBorders>
+              <w:top w:val="nil"/>
+              <w:left w:val="nil"/>
+              <w:bottom w:val="nil"/>
+              <w:right w:val="nil"/>
+            </w:tcBorders>
+            <w:shd w:val="clear" w:color="auto" w:fill="auto"/>
+            <w:noWrap/>
+            <w:vAlign w:val="bottom"/>
+            <w:hideMark/>
+          </w:tcPr>
+          <w:p>
+            <w:pPr>
+              <w:spacing w:after="0" w:line="240" w:lineRule="auto"/>
+              <w:rPr>
+                <w:rFonts w:ascii="Times New Roman" w:eastAsia="Times New Roman" w:hAnsi="Times New Roman" w:cs="Times New Roman"/>
+                <w:b/>
+                <w:bCs/>
+                <w:lang w:eastAsia="vi-VN"/>
+              </w:rPr>
+            </w:pPr>
+          </w:p>
+        </w:tc>
+        <w:tc>
+          <w:tcPr>
+            <w:tcW w:w="5842" w:type="dxa"/>
+            <w:gridSpan w:val="9"/>
+            <w:vMerge w:val="restart"/>
+            <w:tcBorders>
+              <w:top w:val="single" w:sz="4" w:space="0" w:color="auto"/>
+              <w:left w:val="single" w:sz="4" w:space="0" w:color="auto"/>
+              <w:bottom w:val="single" w:sz="4" w:space="0" w:color="000000"/>
+              <w:right w:val="single" w:sz="4" w:space="0" w:color="auto"/>
+            </w:tcBorders>
+            <w:shd w:val="clear" w:color="auto" w:fill="auto"/>
+            <w:noWrap/>
+            <w:hideMark/>
+          </w:tcPr>
+          <w:p>
+            <w:pPr>
+              <w:spacing w:after="0" w:line="240" w:lineRule="auto"/>
+              <w:rPr>
+                <w:rFonts w:ascii="Times New Roman" w:eastAsia="Times New Roman" w:hAnsi="Times New Roman" w:cs="Times New Roman"/>
+                <w:lang w:eastAsia="vi-VN"/>
+              </w:rPr>
+            </w:pPr>
+            <w:r>
+              <w:rPr>
+                <w:rFonts w:ascii="Times New Roman" w:eastAsia="Times New Roman" w:hAnsi="Times New Roman" w:cs="Times New Roman"/>
+                <w:lang w:eastAsia="vi-VN"/>
+              </w:rPr>
+              <w:t> </w:t>
+            </w:r>
             <w:r>
               <w:rPr>
                 <w:b/>
@@ -2512,65 +2011,7 @@
                 <w:szCs w:val="24"/>
                 <w:lang w:val="en-US"/>
               </w:rPr>
-              <w:t>}</w:t>
-            </w:r>
-          </w:p>
-        </w:tc>
-        <w:tc>
-          <w:tcPr>
-            <w:tcW w:w="271" w:type="dxa"/>
-            <w:tcBorders>
-              <w:top w:val="nil"/>
-              <w:left w:val="nil"/>
-              <w:bottom w:val="nil"/>
-              <w:right w:val="nil"/>
-            </w:tcBorders>
-            <w:shd w:val="clear" w:color="auto" w:fill="auto"/>
-            <w:noWrap/>
-            <w:vAlign w:val="bottom"/>
-            <w:hideMark/>
-          </w:tcPr>
-          <w:p>
-            <w:pPr>
-              <w:spacing w:after="0" w:line="240" w:lineRule="auto"/>
-              <w:rPr>
-                <w:rFonts w:ascii="Times New Roman" w:eastAsia="Times New Roman" w:hAnsi="Times New Roman" w:cs="Times New Roman"/>
-                <w:b/>
-                <w:bCs/>
-                <w:lang w:eastAsia="vi-VN"/>
-              </w:rPr>
-            </w:pPr>
-          </w:p>
-        </w:tc>
-        <w:tc>
-          <w:tcPr>
-            <w:tcW w:w="5842" w:type="dxa"/>
-            <w:gridSpan w:val="9"/>
-            <w:vMerge w:val="restart"/>
-            <w:tcBorders>
-              <w:top w:val="single" w:sz="4" w:space="0" w:color="auto"/>
-              <w:left w:val="single" w:sz="4" w:space="0" w:color="auto"/>
-              <w:bottom w:val="single" w:sz="4" w:space="0" w:color="000000"/>
-              <w:right w:val="single" w:sz="4" w:space="0" w:color="auto"/>
-            </w:tcBorders>
-            <w:shd w:val="clear" w:color="auto" w:fill="auto"/>
-            <w:noWrap/>
-            <w:hideMark/>
-          </w:tcPr>
-          <w:p>
-            <w:pPr>
-              <w:spacing w:after="0" w:line="240" w:lineRule="auto"/>
-              <w:rPr>
-                <w:rFonts w:ascii="Times New Roman" w:eastAsia="Times New Roman" w:hAnsi="Times New Roman" w:cs="Times New Roman"/>
-                <w:lang w:eastAsia="vi-VN"/>
-              </w:rPr>
-            </w:pPr>
-            <w:r>
-              <w:rPr>
-                <w:rFonts w:ascii="Times New Roman" w:eastAsia="Times New Roman" w:hAnsi="Times New Roman" w:cs="Times New Roman"/>
-                <w:lang w:eastAsia="vi-VN"/>
-              </w:rPr>
-              <w:t> </w:t>
+              <w:t>{</w:t>
             </w:r>
             <w:r>
               <w:rPr>
@@ -2581,21 +2022,8 @@
                 <w:szCs w:val="24"/>
                 <w:lang w:val="en-US"/>
               </w:rPr>
-              <w:t>{</w:t>
-            </w:r>
-            <w:proofErr w:type="spellStart"/>
-            <w:r>
-              <w:rPr>
-                <w:b/>
-                <w:bCs/>
-                <w:color w:val="0000CC"/>
-                <w:sz w:val="24"/>
-                <w:szCs w:val="24"/>
-                <w:lang w:val="en-US"/>
-              </w:rPr>
               <w:t>NoiDung</w:t>
             </w:r>
-            <w:proofErr w:type="spellEnd"/>
             <w:r>
               <w:rPr>
                 <w:b/>
@@ -2683,27 +2111,7 @@
                 <w:bCs/>
                 <w:lang w:eastAsia="vi-VN"/>
               </w:rPr>
-              <w:t xml:space="preserve">Tên TK (A/c </w:t>
-            </w:r>
-            <w:proofErr w:type="spellStart"/>
-            <w:r>
-              <w:rPr>
-                <w:rFonts w:ascii="Times New Roman" w:eastAsia="Times New Roman" w:hAnsi="Times New Roman" w:cs="Times New Roman"/>
-                <w:b/>
-                <w:bCs/>
-                <w:lang w:eastAsia="vi-VN"/>
-              </w:rPr>
-              <w:t>Name</w:t>
-            </w:r>
-            <w:proofErr w:type="spellEnd"/>
-            <w:r>
-              <w:rPr>
-                <w:rFonts w:ascii="Times New Roman" w:eastAsia="Times New Roman" w:hAnsi="Times New Roman" w:cs="Times New Roman"/>
-                <w:b/>
-                <w:bCs/>
-                <w:lang w:eastAsia="vi-VN"/>
-              </w:rPr>
-              <w:t xml:space="preserve">): </w:t>
+              <w:t xml:space="preserve">Tên TK (A/c Name): </w:t>
             </w:r>
             <w:r>
               <w:rPr>
@@ -2716,7 +2124,6 @@
               </w:rPr>
               <w:t>{</w:t>
             </w:r>
-            <w:proofErr w:type="spellStart"/>
             <w:r>
               <w:rPr>
                 <w:b/>
@@ -2728,7 +2135,6 @@
               </w:rPr>
               <w:t>KhachHang</w:t>
             </w:r>
-            <w:proofErr w:type="spellEnd"/>
             <w:r>
               <w:rPr>
                 <w:b/>
@@ -2894,27 +2300,7 @@
                 <w:iCs/>
                 <w:lang w:eastAsia="vi-VN"/>
               </w:rPr>
-              <w:t xml:space="preserve"> (</w:t>
-            </w:r>
-            <w:proofErr w:type="spellStart"/>
-            <w:r>
-              <w:rPr>
-                <w:rFonts w:ascii="Times New Roman" w:eastAsia="Times New Roman" w:hAnsi="Times New Roman" w:cs="Times New Roman"/>
-                <w:i/>
-                <w:iCs/>
-                <w:lang w:eastAsia="vi-VN"/>
-              </w:rPr>
-              <w:t>Address</w:t>
-            </w:r>
-            <w:proofErr w:type="spellEnd"/>
-            <w:r>
-              <w:rPr>
-                <w:rFonts w:ascii="Times New Roman" w:eastAsia="Times New Roman" w:hAnsi="Times New Roman" w:cs="Times New Roman"/>
-                <w:i/>
-                <w:iCs/>
-                <w:lang w:eastAsia="vi-VN"/>
-              </w:rPr>
-              <w:t>):</w:t>
+              <w:t xml:space="preserve"> (Address):</w:t>
             </w:r>
             <w:r>
               <w:rPr>
@@ -3045,7 +2431,56 @@
               </w:rPr>
               <w:br/>
             </w:r>
-            <w:proofErr w:type="spellStart"/>
+          </w:p>
+        </w:tc>
+        <w:tc>
+          <w:tcPr>
+            <w:tcW w:w="3441" w:type="dxa"/>
+            <w:gridSpan w:val="7"/>
+            <w:tcBorders>
+              <w:top w:val="single" w:sz="4" w:space="0" w:color="auto"/>
+              <w:left w:val="nil"/>
+              <w:bottom w:val="nil"/>
+              <w:right w:val="single" w:sz="4" w:space="0" w:color="000000"/>
+            </w:tcBorders>
+            <w:shd w:val="clear" w:color="auto" w:fill="auto"/>
+            <w:hideMark/>
+          </w:tcPr>
+          <w:p>
+            <w:pPr>
+              <w:spacing w:after="0" w:line="240" w:lineRule="auto"/>
+              <w:jc w:val="center"/>
+              <w:rPr>
+                <w:rFonts w:ascii="Times New Roman" w:eastAsia="Times New Roman" w:hAnsi="Times New Roman" w:cs="Times New Roman"/>
+                <w:b/>
+                <w:bCs/>
+                <w:sz w:val="18"/>
+                <w:szCs w:val="18"/>
+                <w:lang w:eastAsia="vi-VN"/>
+              </w:rPr>
+            </w:pPr>
+            <w:r>
+              <w:rPr>
+                <w:rFonts w:ascii="Times New Roman" w:eastAsia="Times New Roman" w:hAnsi="Times New Roman" w:cs="Times New Roman"/>
+                <w:b/>
+                <w:bCs/>
+                <w:sz w:val="18"/>
+                <w:szCs w:val="18"/>
+                <w:lang w:eastAsia="vi-VN"/>
+              </w:rPr>
+              <w:t>CHỦ TÀI KHOẢN KÝ VÀ ĐÓNG DẤU</w:t>
+            </w:r>
+            <w:r>
+              <w:rPr>
+                <w:rFonts w:ascii="Times New Roman" w:eastAsia="Times New Roman" w:hAnsi="Times New Roman" w:cs="Times New Roman"/>
+                <w:b/>
+                <w:bCs/>
+                <w:sz w:val="18"/>
+                <w:szCs w:val="18"/>
+                <w:lang w:eastAsia="vi-VN"/>
+              </w:rPr>
+              <w:br/>
+            </w:r>
             <w:r>
               <w:rPr>
                 <w:rFonts w:ascii="Times New Roman" w:eastAsia="Times New Roman" w:hAnsi="Times New Roman" w:cs="Times New Roman"/>
@@ -3057,171 +2492,8 @@
                 <w:szCs w:val="18"/>
                 <w:lang w:eastAsia="vi-VN"/>
               </w:rPr>
-              <w:t>Chief</w:t>
-            </w:r>
-            <w:proofErr w:type="spellEnd"/>
-            <w:r>
-              <w:rPr>
-                <w:rFonts w:ascii="Times New Roman" w:eastAsia="Times New Roman" w:hAnsi="Times New Roman" w:cs="Times New Roman"/>
-                <w:b/>
-                <w:bCs/>
-                <w:i/>
-                <w:iCs/>
-                <w:sz w:val="18"/>
-                <w:szCs w:val="18"/>
-                <w:lang w:eastAsia="vi-VN"/>
-              </w:rPr>
-              <w:t xml:space="preserve"> </w:t>
-            </w:r>
-            <w:proofErr w:type="spellStart"/>
-            <w:r>
-              <w:rPr>
-                <w:rFonts w:ascii="Times New Roman" w:eastAsia="Times New Roman" w:hAnsi="Times New Roman" w:cs="Times New Roman"/>
-                <w:b/>
-                <w:bCs/>
-                <w:i/>
-                <w:iCs/>
-                <w:sz w:val="18"/>
-                <w:szCs w:val="18"/>
-                <w:lang w:eastAsia="vi-VN"/>
-              </w:rPr>
-              <w:t>A</w:t>
-            </w:r>
-            <w:r>
-              <w:rPr>
-                <w:rFonts w:ascii="Times New Roman" w:eastAsia="Times New Roman" w:hAnsi="Times New Roman" w:cs="Times New Roman"/>
-                <w:b/>
-                <w:bCs/>
-                <w:i/>
-                <w:iCs/>
-                <w:sz w:val="18"/>
-                <w:szCs w:val="18"/>
-                <w:lang w:eastAsia="vi-VN"/>
-              </w:rPr>
-              <w:t>ccountant</w:t>
-            </w:r>
-            <w:proofErr w:type="spellEnd"/>
-          </w:p>
-        </w:tc>
-        <w:tc>
-          <w:tcPr>
-            <w:tcW w:w="3441" w:type="dxa"/>
-            <w:gridSpan w:val="7"/>
-            <w:tcBorders>
-              <w:top w:val="single" w:sz="4" w:space="0" w:color="auto"/>
-              <w:left w:val="nil"/>
-              <w:bottom w:val="nil"/>
-              <w:right w:val="single" w:sz="4" w:space="0" w:color="000000"/>
-            </w:tcBorders>
-            <w:shd w:val="clear" w:color="auto" w:fill="auto"/>
-            <w:hideMark/>
-          </w:tcPr>
-          <w:p>
-            <w:pPr>
-              <w:spacing w:after="0" w:line="240" w:lineRule="auto"/>
-              <w:jc w:val="center"/>
-              <w:rPr>
-                <w:rFonts w:ascii="Times New Roman" w:eastAsia="Times New Roman" w:hAnsi="Times New Roman" w:cs="Times New Roman"/>
-                <w:b/>
-                <w:bCs/>
-                <w:sz w:val="18"/>
-                <w:szCs w:val="18"/>
-                <w:lang w:eastAsia="vi-VN"/>
-              </w:rPr>
-            </w:pPr>
-            <w:r>
-              <w:rPr>
-                <w:rFonts w:ascii="Times New Roman" w:eastAsia="Times New Roman" w:hAnsi="Times New Roman" w:cs="Times New Roman"/>
-                <w:b/>
-                <w:bCs/>
-                <w:sz w:val="18"/>
-                <w:szCs w:val="18"/>
-                <w:lang w:eastAsia="vi-VN"/>
-              </w:rPr>
-              <w:t>CHỦ TÀI KHOẢN KÝ VÀ ĐÓNG DẤU</w:t>
-            </w:r>
-            <w:r>
-              <w:rPr>
-                <w:rFonts w:ascii="Times New Roman" w:eastAsia="Times New Roman" w:hAnsi="Times New Roman" w:cs="Times New Roman"/>
-                <w:b/>
-                <w:bCs/>
-                <w:sz w:val="18"/>
-                <w:szCs w:val="18"/>
-                <w:lang w:eastAsia="vi-VN"/>
-              </w:rPr>
-              <w:br/>
-            </w:r>
-            <w:proofErr w:type="spellStart"/>
-            <w:r>
-              <w:rPr>
-                <w:rFonts w:ascii="Times New Roman" w:eastAsia="Times New Roman" w:hAnsi="Times New Roman" w:cs="Times New Roman"/>
-                <w:b/>
-                <w:bCs/>
-                <w:i/>
-                <w:iCs/>
-                <w:sz w:val="18"/>
-                <w:szCs w:val="18"/>
-                <w:lang w:eastAsia="vi-VN"/>
-              </w:rPr>
-              <w:t>Acc</w:t>
-            </w:r>
-            <w:proofErr w:type="spellEnd"/>
-            <w:r>
-              <w:rPr>
-                <w:rFonts w:ascii="Times New Roman" w:eastAsia="Times New Roman" w:hAnsi="Times New Roman" w:cs="Times New Roman"/>
-                <w:b/>
-                <w:bCs/>
-                <w:i/>
-                <w:iCs/>
-                <w:sz w:val="18"/>
-                <w:szCs w:val="18"/>
-                <w:lang w:eastAsia="vi-VN"/>
-              </w:rPr>
-              <w:t xml:space="preserve">. </w:t>
-            </w:r>
-            <w:proofErr w:type="spellStart"/>
-            <w:r>
-              <w:rPr>
-                <w:rFonts w:ascii="Times New Roman" w:eastAsia="Times New Roman" w:hAnsi="Times New Roman" w:cs="Times New Roman"/>
-                <w:b/>
-                <w:bCs/>
-                <w:i/>
-                <w:iCs/>
-                <w:sz w:val="18"/>
-                <w:szCs w:val="18"/>
-                <w:lang w:eastAsia="vi-VN"/>
-              </w:rPr>
-              <w:t>Holder</w:t>
-            </w:r>
-            <w:proofErr w:type="spellEnd"/>
-            <w:r>
-              <w:rPr>
-                <w:rFonts w:ascii="Times New Roman" w:eastAsia="Times New Roman" w:hAnsi="Times New Roman" w:cs="Times New Roman"/>
-                <w:b/>
-                <w:bCs/>
-                <w:i/>
-                <w:iCs/>
-                <w:sz w:val="18"/>
-                <w:szCs w:val="18"/>
-                <w:lang w:eastAsia="vi-VN"/>
-              </w:rPr>
-              <w:t xml:space="preserve"> &amp; </w:t>
-            </w:r>
-            <w:proofErr w:type="spellStart"/>
-            <w:r>
-              <w:rPr>
-                <w:rFonts w:ascii="Times New Roman" w:eastAsia="Times New Roman" w:hAnsi="Times New Roman" w:cs="Times New Roman"/>
-                <w:b/>
-                <w:bCs/>
-                <w:i/>
-                <w:iCs/>
-                <w:sz w:val="18"/>
-                <w:szCs w:val="18"/>
-                <w:lang w:eastAsia="vi-VN"/>
-              </w:rPr>
-              <w:t>Stamp</w:t>
-            </w:r>
-            <w:proofErr w:type="spellEnd"/>
+              <w:t>Acc. Holder &amp; Stamp</w:t>
+            </w:r>
           </w:p>
         </w:tc>
       </w:tr>
@@ -3297,47 +2569,7 @@
                 <w:iCs/>
                 <w:lang w:eastAsia="vi-VN"/>
               </w:rPr>
-              <w:t xml:space="preserve"> (</w:t>
-            </w:r>
-            <w:proofErr w:type="spellStart"/>
-            <w:r>
-              <w:rPr>
-                <w:rFonts w:ascii="Times New Roman" w:eastAsia="Times New Roman" w:hAnsi="Times New Roman" w:cs="Times New Roman"/>
-                <w:i/>
-                <w:iCs/>
-                <w:lang w:eastAsia="vi-VN"/>
-              </w:rPr>
-              <w:t>with</w:t>
-            </w:r>
-            <w:proofErr w:type="spellEnd"/>
-            <w:r>
-              <w:rPr>
-                <w:rFonts w:ascii="Times New Roman" w:eastAsia="Times New Roman" w:hAnsi="Times New Roman" w:cs="Times New Roman"/>
-                <w:i/>
-                <w:iCs/>
-                <w:lang w:eastAsia="vi-VN"/>
-              </w:rPr>
-              <w:t xml:space="preserve"> </w:t>
-            </w:r>
-            <w:proofErr w:type="spellStart"/>
-            <w:r>
-              <w:rPr>
-                <w:rFonts w:ascii="Times New Roman" w:eastAsia="Times New Roman" w:hAnsi="Times New Roman" w:cs="Times New Roman"/>
-                <w:i/>
-                <w:iCs/>
-                <w:lang w:eastAsia="vi-VN"/>
-              </w:rPr>
-              <w:t>bank</w:t>
-            </w:r>
-            <w:proofErr w:type="spellEnd"/>
-            <w:r>
-              <w:rPr>
-                <w:rFonts w:ascii="Times New Roman" w:eastAsia="Times New Roman" w:hAnsi="Times New Roman" w:cs="Times New Roman"/>
-                <w:i/>
-                <w:iCs/>
-                <w:lang w:eastAsia="vi-VN"/>
-              </w:rPr>
-              <w:t xml:space="preserve">): </w:t>
+              <w:t xml:space="preserve"> (with bank): </w:t>
             </w:r>
             <w:bookmarkStart w:id="0" w:name="_Hlk112097999"/>
             <w:r>
@@ -3351,7 +2583,6 @@
               </w:rPr>
               <w:t>{</w:t>
             </w:r>
-            <w:proofErr w:type="spellStart"/>
             <w:r>
               <w:rPr>
                 <w:b/>
@@ -3363,7 +2594,6 @@
               </w:rPr>
               <w:t>NganHang</w:t>
             </w:r>
-            <w:proofErr w:type="spellEnd"/>
             <w:r>
               <w:rPr>
                 <w:b/>
@@ -3752,27 +2982,7 @@
                 <w:bCs/>
                 <w:lang w:val="en-US" w:eastAsia="vi-VN"/>
               </w:rPr>
-              <w:t>{</w:t>
-            </w:r>
-            <w:proofErr w:type="spellStart"/>
-            <w:r>
-              <w:rPr>
-                <w:rFonts w:ascii="Times New Roman" w:eastAsia="Times New Roman" w:hAnsi="Times New Roman" w:cs="Times New Roman"/>
-                <w:b/>
-                <w:bCs/>
-                <w:lang w:val="en-US" w:eastAsia="vi-VN"/>
-              </w:rPr>
-              <w:t>TruongPTC</w:t>
-            </w:r>
-            <w:proofErr w:type="spellEnd"/>
-            <w:r>
-              <w:rPr>
-                <w:rFonts w:ascii="Times New Roman" w:eastAsia="Times New Roman" w:hAnsi="Times New Roman" w:cs="Times New Roman"/>
-                <w:b/>
-                <w:bCs/>
-                <w:lang w:val="en-US" w:eastAsia="vi-VN"/>
-              </w:rPr>
-              <w:t>}</w:t>
+              <w:t>{TruongPTC}</w:t>
             </w:r>
           </w:p>
         </w:tc>
@@ -3809,27 +3019,7 @@
                 <w:bCs/>
                 <w:lang w:val="en-US" w:eastAsia="vi-VN"/>
               </w:rPr>
-              <w:t>{</w:t>
-            </w:r>
-            <w:proofErr w:type="spellStart"/>
-            <w:r>
-              <w:rPr>
-                <w:rFonts w:ascii="Times New Roman" w:eastAsia="Times New Roman" w:hAnsi="Times New Roman" w:cs="Times New Roman"/>
-                <w:b/>
-                <w:bCs/>
-                <w:lang w:val="en-US" w:eastAsia="vi-VN"/>
-              </w:rPr>
-              <w:t>GiamDoc</w:t>
-            </w:r>
-            <w:proofErr w:type="spellEnd"/>
-            <w:r>
-              <w:rPr>
-                <w:rFonts w:ascii="Times New Roman" w:eastAsia="Times New Roman" w:hAnsi="Times New Roman" w:cs="Times New Roman"/>
-                <w:b/>
-                <w:bCs/>
-                <w:lang w:val="en-US" w:eastAsia="vi-VN"/>
-              </w:rPr>
-              <w:t>}</w:t>
+              <w:t>{GiamDoc}</w:t>
             </w:r>
           </w:p>
           <w:p>
@@ -3921,111 +3111,7 @@
                 <w:u w:val="single"/>
                 <w:lang w:eastAsia="vi-VN"/>
               </w:rPr>
-              <w:t>(</w:t>
-            </w:r>
-            <w:proofErr w:type="spellStart"/>
-            <w:r>
-              <w:rPr>
-                <w:rFonts w:ascii="Times New Roman" w:eastAsia="Times New Roman" w:hAnsi="Times New Roman" w:cs="Times New Roman"/>
-                <w:b/>
-                <w:bCs/>
-                <w:i/>
-                <w:iCs/>
-                <w:u w:val="single"/>
-                <w:lang w:eastAsia="vi-VN"/>
-              </w:rPr>
-              <w:t>for</w:t>
-            </w:r>
-            <w:proofErr w:type="spellEnd"/>
-            <w:r>
-              <w:rPr>
-                <w:rFonts w:ascii="Times New Roman" w:eastAsia="Times New Roman" w:hAnsi="Times New Roman" w:cs="Times New Roman"/>
-                <w:b/>
-                <w:bCs/>
-                <w:i/>
-                <w:iCs/>
-                <w:u w:val="single"/>
-                <w:lang w:eastAsia="vi-VN"/>
-              </w:rPr>
-              <w:t xml:space="preserve"> </w:t>
-            </w:r>
-            <w:proofErr w:type="spellStart"/>
-            <w:r>
-              <w:rPr>
-                <w:rFonts w:ascii="Times New Roman" w:eastAsia="Times New Roman" w:hAnsi="Times New Roman" w:cs="Times New Roman"/>
-                <w:b/>
-                <w:bCs/>
-                <w:i/>
-                <w:iCs/>
-                <w:u w:val="single"/>
-                <w:lang w:eastAsia="vi-VN"/>
-              </w:rPr>
-              <w:t>Bank</w:t>
-            </w:r>
-            <w:proofErr w:type="spellEnd"/>
-            <w:r>
-              <w:rPr>
-                <w:rFonts w:ascii="Times New Roman" w:eastAsia="Times New Roman" w:hAnsi="Times New Roman" w:cs="Times New Roman"/>
-                <w:b/>
-                <w:bCs/>
-                <w:i/>
-                <w:iCs/>
-                <w:u w:val="single"/>
-                <w:lang w:eastAsia="vi-VN"/>
-              </w:rPr>
-              <w:t xml:space="preserve">' s </w:t>
-            </w:r>
-            <w:proofErr w:type="spellStart"/>
-            <w:r>
-              <w:rPr>
-                <w:rFonts w:ascii="Times New Roman" w:eastAsia="Times New Roman" w:hAnsi="Times New Roman" w:cs="Times New Roman"/>
-                <w:b/>
-                <w:bCs/>
-                <w:i/>
-                <w:iCs/>
-                <w:u w:val="single"/>
-                <w:lang w:eastAsia="vi-VN"/>
-              </w:rPr>
-              <w:t>Use</w:t>
-            </w:r>
-            <w:proofErr w:type="spellEnd"/>
-            <w:r>
-              <w:rPr>
-                <w:rFonts w:ascii="Times New Roman" w:eastAsia="Times New Roman" w:hAnsi="Times New Roman" w:cs="Times New Roman"/>
-                <w:b/>
-                <w:bCs/>
-                <w:i/>
-                <w:iCs/>
-                <w:u w:val="single"/>
-                <w:lang w:eastAsia="vi-VN"/>
-              </w:rPr>
-              <w:t xml:space="preserve"> </w:t>
-            </w:r>
-            <w:proofErr w:type="spellStart"/>
-            <w:r>
-              <w:rPr>
-                <w:rFonts w:ascii="Times New Roman" w:eastAsia="Times New Roman" w:hAnsi="Times New Roman" w:cs="Times New Roman"/>
-                <w:b/>
-                <w:bCs/>
-                <w:i/>
-                <w:iCs/>
-                <w:u w:val="single"/>
-                <w:lang w:eastAsia="vi-VN"/>
-              </w:rPr>
-              <w:t>only</w:t>
-            </w:r>
-            <w:proofErr w:type="spellEnd"/>
-            <w:r>
-              <w:rPr>
-                <w:rFonts w:ascii="Times New Roman" w:eastAsia="Times New Roman" w:hAnsi="Times New Roman" w:cs="Times New Roman"/>
-                <w:b/>
-                <w:bCs/>
-                <w:i/>
-                <w:iCs/>
-                <w:u w:val="single"/>
-                <w:lang w:eastAsia="vi-VN"/>
-              </w:rPr>
-              <w:t>)</w:t>
+              <w:t>(for Bank' s Use only)</w:t>
             </w:r>
             <w:r>
               <w:rPr>
@@ -4509,7 +3595,6 @@
                 <w:lang w:val="en-US" w:eastAsia="vi-VN"/>
               </w:rPr>
             </w:pPr>
-            <w:proofErr w:type="spellStart"/>
             <w:r>
               <w:rPr>
                 <w:rFonts w:ascii="Times New Roman" w:eastAsia="Times New Roman" w:hAnsi="Times New Roman" w:cs="Times New Roman"/>
@@ -4517,29 +3602,8 @@
                 <w:bCs/>
                 <w:lang w:val="en-US" w:eastAsia="vi-VN"/>
               </w:rPr>
-              <w:t>Giám</w:t>
-            </w:r>
-            <w:proofErr w:type="spellEnd"/>
-            <w:r>
-              <w:rPr>
-                <w:rFonts w:ascii="Times New Roman" w:eastAsia="Times New Roman" w:hAnsi="Times New Roman" w:cs="Times New Roman"/>
-                <w:b/>
-                <w:bCs/>
-                <w:lang w:val="en-US" w:eastAsia="vi-VN"/>
-              </w:rPr>
-              <w:t xml:space="preserve"> </w:t>
-            </w:r>
-            <w:proofErr w:type="spellStart"/>
-            <w:r>
-              <w:rPr>
-                <w:rFonts w:ascii="Times New Roman" w:eastAsia="Times New Roman" w:hAnsi="Times New Roman" w:cs="Times New Roman"/>
-                <w:b/>
-                <w:bCs/>
-                <w:lang w:val="en-US" w:eastAsia="vi-VN"/>
-              </w:rPr>
-              <w:t>đốc</w:t>
-            </w:r>
-            <w:proofErr w:type="spellEnd"/>
+              <w:t>Giám đốc</w:t>
+            </w:r>
           </w:p>
           <w:p>
             <w:pPr>

--- a/templates/UNC/VCB-UNC.docx
+++ b/templates/UNC/VCB-UNC.docx
@@ -192,7 +192,25 @@
                 <w:b/>
                 <w:bCs/>
               </w:rPr>
-              <w:t>Ngày (Date):</w:t>
+              <w:t>Ngày (</w:t>
+            </w:r>
+            <w:proofErr w:type="spellStart"/>
+            <w:r>
+              <w:rPr>
+                <w:rFonts w:ascii="Times New Roman" w:hAnsi="Times New Roman" w:cs="Times New Roman"/>
+                <w:b/>
+                <w:bCs/>
+              </w:rPr>
+              <w:t>Date</w:t>
+            </w:r>
+            <w:proofErr w:type="spellEnd"/>
+            <w:r>
+              <w:rPr>
+                <w:rFonts w:ascii="Times New Roman" w:hAnsi="Times New Roman" w:cs="Times New Roman"/>
+                <w:b/>
+                <w:bCs/>
+              </w:rPr>
+              <w:t>):</w:t>
             </w:r>
             <w:r>
               <w:rPr>
@@ -366,7 +384,67 @@
                 <w:iCs/>
                 <w:lang w:eastAsia="vi-VN"/>
               </w:rPr>
-              <w:t>(Please Debit account):</w:t>
+              <w:t>(</w:t>
+            </w:r>
+            <w:proofErr w:type="spellStart"/>
+            <w:r>
+              <w:rPr>
+                <w:rFonts w:ascii="Times New Roman" w:eastAsia="Times New Roman" w:hAnsi="Times New Roman" w:cs="Times New Roman"/>
+                <w:i/>
+                <w:iCs/>
+                <w:lang w:eastAsia="vi-VN"/>
+              </w:rPr>
+              <w:t>Please</w:t>
+            </w:r>
+            <w:proofErr w:type="spellEnd"/>
+            <w:r>
+              <w:rPr>
+                <w:rFonts w:ascii="Times New Roman" w:eastAsia="Times New Roman" w:hAnsi="Times New Roman" w:cs="Times New Roman"/>
+                <w:i/>
+                <w:iCs/>
+                <w:lang w:eastAsia="vi-VN"/>
+              </w:rPr>
+              <w:t xml:space="preserve"> </w:t>
+            </w:r>
+            <w:proofErr w:type="spellStart"/>
+            <w:r>
+              <w:rPr>
+                <w:rFonts w:ascii="Times New Roman" w:eastAsia="Times New Roman" w:hAnsi="Times New Roman" w:cs="Times New Roman"/>
+                <w:i/>
+                <w:iCs/>
+                <w:lang w:eastAsia="vi-VN"/>
+              </w:rPr>
+              <w:t>Debit</w:t>
+            </w:r>
+            <w:proofErr w:type="spellEnd"/>
+            <w:r>
+              <w:rPr>
+                <w:rFonts w:ascii="Times New Roman" w:eastAsia="Times New Roman" w:hAnsi="Times New Roman" w:cs="Times New Roman"/>
+                <w:i/>
+                <w:iCs/>
+                <w:lang w:eastAsia="vi-VN"/>
+              </w:rPr>
+              <w:t xml:space="preserve"> </w:t>
+            </w:r>
+            <w:proofErr w:type="spellStart"/>
+            <w:r>
+              <w:rPr>
+                <w:rFonts w:ascii="Times New Roman" w:eastAsia="Times New Roman" w:hAnsi="Times New Roman" w:cs="Times New Roman"/>
+                <w:i/>
+                <w:iCs/>
+                <w:lang w:eastAsia="vi-VN"/>
+              </w:rPr>
+              <w:t>account</w:t>
+            </w:r>
+            <w:proofErr w:type="spellEnd"/>
+            <w:r>
+              <w:rPr>
+                <w:rFonts w:ascii="Times New Roman" w:eastAsia="Times New Roman" w:hAnsi="Times New Roman" w:cs="Times New Roman"/>
+                <w:i/>
+                <w:iCs/>
+                <w:lang w:eastAsia="vi-VN"/>
+              </w:rPr>
+              <w:t>):</w:t>
             </w:r>
           </w:p>
         </w:tc>
@@ -437,7 +515,47 @@
                 <w:iCs/>
                 <w:lang w:eastAsia="vi-VN"/>
               </w:rPr>
-              <w:t xml:space="preserve"> (with amount)</w:t>
+              <w:t xml:space="preserve"> (</w:t>
+            </w:r>
+            <w:proofErr w:type="spellStart"/>
+            <w:r>
+              <w:rPr>
+                <w:rFonts w:ascii="Times New Roman" w:eastAsia="Times New Roman" w:hAnsi="Times New Roman" w:cs="Times New Roman"/>
+                <w:i/>
+                <w:iCs/>
+                <w:lang w:eastAsia="vi-VN"/>
+              </w:rPr>
+              <w:t>with</w:t>
+            </w:r>
+            <w:proofErr w:type="spellEnd"/>
+            <w:r>
+              <w:rPr>
+                <w:rFonts w:ascii="Times New Roman" w:eastAsia="Times New Roman" w:hAnsi="Times New Roman" w:cs="Times New Roman"/>
+                <w:i/>
+                <w:iCs/>
+                <w:lang w:eastAsia="vi-VN"/>
+              </w:rPr>
+              <w:t xml:space="preserve"> </w:t>
+            </w:r>
+            <w:proofErr w:type="spellStart"/>
+            <w:r>
+              <w:rPr>
+                <w:rFonts w:ascii="Times New Roman" w:eastAsia="Times New Roman" w:hAnsi="Times New Roman" w:cs="Times New Roman"/>
+                <w:i/>
+                <w:iCs/>
+                <w:lang w:eastAsia="vi-VN"/>
+              </w:rPr>
+              <w:t>amount</w:t>
+            </w:r>
+            <w:proofErr w:type="spellEnd"/>
+            <w:r>
+              <w:rPr>
+                <w:rFonts w:ascii="Times New Roman" w:eastAsia="Times New Roman" w:hAnsi="Times New Roman" w:cs="Times New Roman"/>
+                <w:i/>
+                <w:iCs/>
+                <w:lang w:eastAsia="vi-VN"/>
+              </w:rPr>
+              <w:t>)</w:t>
             </w:r>
           </w:p>
         </w:tc>
@@ -489,7 +607,55 @@
                 <w:szCs w:val="20"/>
                 <w:lang w:eastAsia="vi-VN"/>
               </w:rPr>
-              <w:t>(Bank charges)</w:t>
+              <w:t>(</w:t>
+            </w:r>
+            <w:proofErr w:type="spellStart"/>
+            <w:r>
+              <w:rPr>
+                <w:rFonts w:ascii="Times New Roman" w:eastAsia="Times New Roman" w:hAnsi="Times New Roman" w:cs="Times New Roman"/>
+                <w:i/>
+                <w:iCs/>
+                <w:sz w:val="20"/>
+                <w:szCs w:val="20"/>
+                <w:lang w:eastAsia="vi-VN"/>
+              </w:rPr>
+              <w:t>Bank</w:t>
+            </w:r>
+            <w:proofErr w:type="spellEnd"/>
+            <w:r>
+              <w:rPr>
+                <w:rFonts w:ascii="Times New Roman" w:eastAsia="Times New Roman" w:hAnsi="Times New Roman" w:cs="Times New Roman"/>
+                <w:i/>
+                <w:iCs/>
+                <w:sz w:val="20"/>
+                <w:szCs w:val="20"/>
+                <w:lang w:eastAsia="vi-VN"/>
+              </w:rPr>
+              <w:t xml:space="preserve"> </w:t>
+            </w:r>
+            <w:proofErr w:type="spellStart"/>
+            <w:r>
+              <w:rPr>
+                <w:rFonts w:ascii="Times New Roman" w:eastAsia="Times New Roman" w:hAnsi="Times New Roman" w:cs="Times New Roman"/>
+                <w:i/>
+                <w:iCs/>
+                <w:sz w:val="20"/>
+                <w:szCs w:val="20"/>
+                <w:lang w:eastAsia="vi-VN"/>
+              </w:rPr>
+              <w:t>charges</w:t>
+            </w:r>
+            <w:proofErr w:type="spellEnd"/>
+            <w:r>
+              <w:rPr>
+                <w:rFonts w:ascii="Times New Roman" w:eastAsia="Times New Roman" w:hAnsi="Times New Roman" w:cs="Times New Roman"/>
+                <w:i/>
+                <w:iCs/>
+                <w:sz w:val="20"/>
+                <w:szCs w:val="20"/>
+                <w:lang w:eastAsia="vi-VN"/>
+              </w:rPr>
+              <w:t>)</w:t>
             </w:r>
           </w:p>
         </w:tc>
@@ -579,23 +745,51 @@
                 <w:iCs/>
                 <w:lang w:eastAsia="vi-VN"/>
               </w:rPr>
-              <w:t>(A/c No.)</w:t>
-            </w:r>
-            <w:r>
-              <w:rPr>
-                <w:rFonts w:ascii="Times New Roman" w:eastAsia="Times New Roman" w:hAnsi="Times New Roman" w:cs="Times New Roman"/>
-                <w:lang w:eastAsia="vi-VN"/>
-              </w:rPr>
-              <w:t xml:space="preserve">: </w:t>
-            </w:r>
-            <w:r>
-              <w:rPr>
-                <w:b/>
-                <w:bCs/>
+              <w:t>(A/c No</w:t>
+            </w:r>
+            <w:r>
+              <w:rPr>
+                <w:rFonts w:ascii="Times New Roman" w:eastAsia="Times New Roman" w:hAnsi="Times New Roman" w:cs="Times New Roman"/>
+                <w:i/>
+                <w:iCs/>
+                <w:lang w:eastAsia="vi-VN"/>
+              </w:rPr>
+              <w:t xml:space="preserve">.): </w:t>
+            </w:r>
+            <w:r>
+              <w:rPr>
+                <w:b/>
+                <w:bCs/>
+                <w:i/>
+                <w:iCs/>
                 <w:color w:val="0000CC"/>
                 <w:lang w:val="en-US"/>
               </w:rPr>
-              <w:t>{SoTaiKhoan}</w:t>
+              <w:t>{</w:t>
+            </w:r>
+            <w:proofErr w:type="spellStart"/>
+            <w:r>
+              <w:rPr>
+                <w:b/>
+                <w:bCs/>
+                <w:i/>
+                <w:iCs/>
+                <w:color w:val="0000CC"/>
+                <w:lang w:val="en-US"/>
+              </w:rPr>
+              <w:t>SoTaiKhoan</w:t>
+            </w:r>
+            <w:proofErr w:type="spellEnd"/>
+            <w:r>
+              <w:rPr>
+                <w:b/>
+                <w:bCs/>
+                <w:i/>
+                <w:iCs/>
+                <w:color w:val="0000CC"/>
+                <w:lang w:val="en-US"/>
+              </w:rPr>
+              <w:t>}</w:t>
             </w:r>
           </w:p>
         </w:tc>
@@ -677,7 +871,27 @@
                 <w:iCs/>
                 <w:lang w:eastAsia="vi-VN"/>
               </w:rPr>
-              <w:t xml:space="preserve">(In figures): </w:t>
+              <w:t xml:space="preserve">(In </w:t>
+            </w:r>
+            <w:proofErr w:type="spellStart"/>
+            <w:r>
+              <w:rPr>
+                <w:rFonts w:ascii="Times New Roman" w:eastAsia="Times New Roman" w:hAnsi="Times New Roman" w:cs="Times New Roman"/>
+                <w:i/>
+                <w:iCs/>
+                <w:lang w:eastAsia="vi-VN"/>
+              </w:rPr>
+              <w:t>figures</w:t>
+            </w:r>
+            <w:proofErr w:type="spellEnd"/>
+            <w:r>
+              <w:rPr>
+                <w:rFonts w:ascii="Times New Roman" w:eastAsia="Times New Roman" w:hAnsi="Times New Roman" w:cs="Times New Roman"/>
+                <w:i/>
+                <w:iCs/>
+                <w:lang w:eastAsia="vi-VN"/>
+              </w:rPr>
+              <w:t xml:space="preserve">): </w:t>
             </w:r>
           </w:p>
         </w:tc>
@@ -722,12 +936,16 @@
               <w:jc w:val="right"/>
               <w:rPr>
                 <w:rFonts w:ascii="Times New Roman" w:eastAsia="Times New Roman" w:hAnsi="Times New Roman" w:cs="Times New Roman"/>
-                <w:lang w:eastAsia="vi-VN"/>
-              </w:rPr>
-            </w:pPr>
-            <w:r>
-              <w:rPr>
-                <w:rFonts w:ascii="Times New Roman" w:eastAsia="Times New Roman" w:hAnsi="Times New Roman" w:cs="Times New Roman"/>
+                <w:i/>
+                <w:iCs/>
+                <w:lang w:eastAsia="vi-VN"/>
+              </w:rPr>
+            </w:pPr>
+            <w:r>
+              <w:rPr>
+                <w:rFonts w:ascii="Times New Roman" w:eastAsia="Times New Roman" w:hAnsi="Times New Roman" w:cs="Times New Roman"/>
+                <w:i/>
+                <w:iCs/>
                 <w:lang w:val="en-US" w:eastAsia="vi-VN"/>
               </w:rPr>
               <w:t xml:space="preserve">    </w:t>
@@ -736,6 +954,8 @@
               <w:rPr>
                 <w:b/>
                 <w:bCs/>
+                <w:i/>
+                <w:iCs/>
                 <w:color w:val="0000CC"/>
                 <w:lang w:val="en-US"/>
               </w:rPr>
@@ -745,28 +965,49 @@
               <w:rPr>
                 <w:b/>
                 <w:bCs/>
+                <w:i/>
+                <w:iCs/>
                 <w:color w:val="0000CC"/>
                 <w:sz w:val="24"/>
                 <w:szCs w:val="24"/>
                 <w:lang w:val="en-US"/>
               </w:rPr>
-              <w:t xml:space="preserve"> SoTien</w:t>
-            </w:r>
-            <w:r>
-              <w:rPr>
-                <w:b/>
-                <w:bCs/>
+              <w:t xml:space="preserve"> </w:t>
+            </w:r>
+            <w:proofErr w:type="spellStart"/>
+            <w:r>
+              <w:rPr>
+                <w:b/>
+                <w:bCs/>
+                <w:i/>
+                <w:iCs/>
                 <w:color w:val="0000CC"/>
                 <w:sz w:val="24"/>
                 <w:szCs w:val="24"/>
                 <w:lang w:val="en-US"/>
               </w:rPr>
+              <w:t>SoTien</w:t>
+            </w:r>
+            <w:proofErr w:type="spellEnd"/>
+            <w:r>
+              <w:rPr>
+                <w:b/>
+                <w:bCs/>
+                <w:i/>
+                <w:iCs/>
+                <w:color w:val="0000CC"/>
+                <w:sz w:val="24"/>
+                <w:szCs w:val="24"/>
+                <w:lang w:val="en-US"/>
+              </w:rPr>
               <w:t xml:space="preserve"> </w:t>
             </w:r>
             <w:r>
               <w:rPr>
                 <w:b/>
                 <w:bCs/>
+                <w:i/>
+                <w:iCs/>
                 <w:color w:val="0000CC"/>
                 <w:lang w:val="en-US"/>
               </w:rPr>
@@ -775,6 +1016,8 @@
             <w:r>
               <w:rPr>
                 <w:rFonts w:ascii="Times New Roman" w:eastAsia="Times New Roman" w:hAnsi="Times New Roman" w:cs="Times New Roman"/>
+                <w:i/>
+                <w:iCs/>
                 <w:lang w:eastAsia="vi-VN"/>
               </w:rPr>
               <w:t>VND</w:t>
@@ -831,7 +1074,31 @@
                 <w:szCs w:val="20"/>
                 <w:lang w:eastAsia="vi-VN"/>
               </w:rPr>
-              <w:t>(including)</w:t>
+              <w:t>(</w:t>
+            </w:r>
+            <w:proofErr w:type="spellStart"/>
+            <w:r>
+              <w:rPr>
+                <w:rFonts w:ascii="Times New Roman" w:eastAsia="Times New Roman" w:hAnsi="Times New Roman" w:cs="Times New Roman"/>
+                <w:i/>
+                <w:iCs/>
+                <w:sz w:val="20"/>
+                <w:szCs w:val="20"/>
+                <w:lang w:eastAsia="vi-VN"/>
+              </w:rPr>
+              <w:t>including</w:t>
+            </w:r>
+            <w:proofErr w:type="spellEnd"/>
+            <w:r>
+              <w:rPr>
+                <w:rFonts w:ascii="Times New Roman" w:eastAsia="Times New Roman" w:hAnsi="Times New Roman" w:cs="Times New Roman"/>
+                <w:i/>
+                <w:iCs/>
+                <w:sz w:val="20"/>
+                <w:szCs w:val="20"/>
+                <w:lang w:eastAsia="vi-VN"/>
+              </w:rPr>
+              <w:t>)</w:t>
             </w:r>
           </w:p>
         </w:tc>
@@ -953,7 +1220,27 @@
                 <w:iCs/>
                 <w:lang w:eastAsia="vi-VN"/>
               </w:rPr>
-              <w:t>(A/c Name)</w:t>
+              <w:t xml:space="preserve">(A/c </w:t>
+            </w:r>
+            <w:proofErr w:type="spellStart"/>
+            <w:r>
+              <w:rPr>
+                <w:rFonts w:ascii="Times New Roman" w:eastAsia="Times New Roman" w:hAnsi="Times New Roman" w:cs="Times New Roman"/>
+                <w:i/>
+                <w:iCs/>
+                <w:lang w:eastAsia="vi-VN"/>
+              </w:rPr>
+              <w:t>Name</w:t>
+            </w:r>
+            <w:proofErr w:type="spellEnd"/>
+            <w:r>
+              <w:rPr>
+                <w:rFonts w:ascii="Times New Roman" w:eastAsia="Times New Roman" w:hAnsi="Times New Roman" w:cs="Times New Roman"/>
+                <w:i/>
+                <w:iCs/>
+                <w:lang w:eastAsia="vi-VN"/>
+              </w:rPr>
+              <w:t>)</w:t>
             </w:r>
             <w:r>
               <w:rPr>
@@ -975,10 +1262,36 @@
               <w:rPr>
                 <w:b/>
                 <w:bCs/>
+                <w:i/>
+                <w:iCs/>
                 <w:color w:val="0000CC"/>
                 <w:lang w:val="en-US"/>
               </w:rPr>
-              <w:t>{ChuTaiKhoan}</w:t>
+              <w:t>{</w:t>
+            </w:r>
+            <w:proofErr w:type="spellStart"/>
+            <w:r>
+              <w:rPr>
+                <w:b/>
+                <w:bCs/>
+                <w:i/>
+                <w:iCs/>
+                <w:color w:val="0000CC"/>
+                <w:lang w:val="en-US"/>
+              </w:rPr>
+              <w:t>ChuTaiKhoan</w:t>
+            </w:r>
+            <w:proofErr w:type="spellEnd"/>
+            <w:r>
+              <w:rPr>
+                <w:b/>
+                <w:bCs/>
+                <w:i/>
+                <w:iCs/>
+                <w:color w:val="0000CC"/>
+                <w:lang w:val="en-US"/>
+              </w:rPr>
+              <w:t>}</w:t>
             </w:r>
           </w:p>
         </w:tc>
@@ -1051,6 +1364,7 @@
               </w:rPr>
               <w:t xml:space="preserve"> (in </w:t>
             </w:r>
+            <w:proofErr w:type="spellStart"/>
             <w:r>
               <w:rPr>
                 <w:rFonts w:ascii="Times New Roman" w:eastAsia="Times New Roman" w:hAnsi="Times New Roman" w:cs="Times New Roman"/>
@@ -1067,7 +1381,17 @@
                 <w:iCs/>
                 <w:lang w:eastAsia="vi-VN"/>
               </w:rPr>
-              <w:t xml:space="preserve">ords): </w:t>
+              <w:t>ords</w:t>
+            </w:r>
+            <w:proofErr w:type="spellEnd"/>
+            <w:r>
+              <w:rPr>
+                <w:rFonts w:ascii="Times New Roman" w:eastAsia="Times New Roman" w:hAnsi="Times New Roman" w:cs="Times New Roman"/>
+                <w:i/>
+                <w:iCs/>
+                <w:lang w:eastAsia="vi-VN"/>
+              </w:rPr>
+              <w:t xml:space="preserve">): </w:t>
             </w:r>
           </w:p>
         </w:tc>
@@ -1184,7 +1508,31 @@
                 <w:szCs w:val="20"/>
                 <w:lang w:eastAsia="vi-VN"/>
               </w:rPr>
-              <w:t>(excluding)</w:t>
+              <w:t>(</w:t>
+            </w:r>
+            <w:proofErr w:type="spellStart"/>
+            <w:r>
+              <w:rPr>
+                <w:rFonts w:ascii="Times New Roman" w:eastAsia="Times New Roman" w:hAnsi="Times New Roman" w:cs="Times New Roman"/>
+                <w:i/>
+                <w:iCs/>
+                <w:sz w:val="20"/>
+                <w:szCs w:val="20"/>
+                <w:lang w:eastAsia="vi-VN"/>
+              </w:rPr>
+              <w:t>excluding</w:t>
+            </w:r>
+            <w:proofErr w:type="spellEnd"/>
+            <w:r>
+              <w:rPr>
+                <w:rFonts w:ascii="Times New Roman" w:eastAsia="Times New Roman" w:hAnsi="Times New Roman" w:cs="Times New Roman"/>
+                <w:i/>
+                <w:iCs/>
+                <w:sz w:val="20"/>
+                <w:szCs w:val="20"/>
+                <w:lang w:eastAsia="vi-VN"/>
+              </w:rPr>
+              <w:t>)</w:t>
             </w:r>
           </w:p>
         </w:tc>
@@ -1306,7 +1654,27 @@
                 <w:iCs/>
                 <w:lang w:eastAsia="vi-VN"/>
               </w:rPr>
-              <w:t>(Address)</w:t>
+              <w:t>(</w:t>
+            </w:r>
+            <w:proofErr w:type="spellStart"/>
+            <w:r>
+              <w:rPr>
+                <w:rFonts w:ascii="Times New Roman" w:eastAsia="Times New Roman" w:hAnsi="Times New Roman" w:cs="Times New Roman"/>
+                <w:i/>
+                <w:iCs/>
+                <w:lang w:eastAsia="vi-VN"/>
+              </w:rPr>
+              <w:t>Address</w:t>
+            </w:r>
+            <w:proofErr w:type="spellEnd"/>
+            <w:r>
+              <w:rPr>
+                <w:rFonts w:ascii="Times New Roman" w:eastAsia="Times New Roman" w:hAnsi="Times New Roman" w:cs="Times New Roman"/>
+                <w:i/>
+                <w:iCs/>
+                <w:lang w:eastAsia="vi-VN"/>
+              </w:rPr>
+              <w:t>)</w:t>
             </w:r>
             <w:r>
               <w:rPr>
@@ -1326,10 +1694,36 @@
               <w:rPr>
                 <w:b/>
                 <w:bCs/>
+                <w:i/>
+                <w:iCs/>
                 <w:color w:val="0000CC"/>
                 <w:lang w:val="en-US"/>
               </w:rPr>
-              <w:t>{DiaChi}</w:t>
+              <w:t>{</w:t>
+            </w:r>
+            <w:proofErr w:type="spellStart"/>
+            <w:r>
+              <w:rPr>
+                <w:b/>
+                <w:bCs/>
+                <w:i/>
+                <w:iCs/>
+                <w:color w:val="0000CC"/>
+                <w:lang w:val="en-US"/>
+              </w:rPr>
+              <w:t>DiaChi</w:t>
+            </w:r>
+            <w:proofErr w:type="spellEnd"/>
+            <w:r>
+              <w:rPr>
+                <w:b/>
+                <w:bCs/>
+                <w:i/>
+                <w:iCs/>
+                <w:color w:val="0000CC"/>
+                <w:lang w:val="en-US"/>
+              </w:rPr>
+              <w:t>}</w:t>
             </w:r>
           </w:p>
         </w:tc>
@@ -1354,6 +1748,8 @@
                 <w:rFonts w:ascii="Times New Roman" w:eastAsia="Times New Roman" w:hAnsi="Times New Roman" w:cs="Times New Roman"/>
                 <w:b/>
                 <w:bCs/>
+                <w:i/>
+                <w:iCs/>
                 <w:lang w:eastAsia="vi-VN"/>
               </w:rPr>
             </w:pPr>
@@ -1378,6 +1774,8 @@
               <w:spacing w:after="0" w:line="240" w:lineRule="auto"/>
               <w:rPr>
                 <w:rFonts w:ascii="Times New Roman" w:eastAsia="Times New Roman" w:hAnsi="Times New Roman" w:cs="Times New Roman"/>
+                <w:i/>
+                <w:iCs/>
                 <w:color w:val="0000CC"/>
                 <w:lang w:eastAsia="vi-VN"/>
               </w:rPr>
@@ -1385,6 +1783,8 @@
             <w:r>
               <w:rPr>
                 <w:rFonts w:ascii="Times New Roman" w:eastAsia="Times New Roman" w:hAnsi="Times New Roman" w:cs="Times New Roman"/>
+                <w:i/>
+                <w:iCs/>
                 <w:lang w:eastAsia="vi-VN"/>
               </w:rPr>
               <w:t> </w:t>
@@ -1393,6 +1793,8 @@
               <w:rPr>
                 <w:b/>
                 <w:bCs/>
+                <w:i/>
+                <w:iCs/>
                 <w:color w:val="0000CC"/>
                 <w:lang w:val="en-US"/>
               </w:rPr>
@@ -1402,32 +1804,77 @@
               <w:rPr>
                 <w:b/>
                 <w:bCs/>
+                <w:i/>
+                <w:iCs/>
                 <w:color w:val="0000CC"/>
                 <w:sz w:val="24"/>
                 <w:szCs w:val="24"/>
                 <w:lang w:val="en-US"/>
               </w:rPr>
-              <w:t xml:space="preserve"> SoTien</w:t>
-            </w:r>
-            <w:r>
-              <w:rPr>
-                <w:b/>
-                <w:bCs/>
+              <w:t xml:space="preserve"> </w:t>
+            </w:r>
+            <w:proofErr w:type="spellStart"/>
+            <w:r>
+              <w:rPr>
+                <w:b/>
+                <w:bCs/>
+                <w:i/>
+                <w:iCs/>
                 <w:color w:val="0000CC"/>
                 <w:sz w:val="24"/>
                 <w:szCs w:val="24"/>
                 <w:lang w:val="en-US"/>
               </w:rPr>
+              <w:t>SoTien</w:t>
+            </w:r>
+            <w:proofErr w:type="spellEnd"/>
+            <w:r>
+              <w:rPr>
+                <w:b/>
+                <w:bCs/>
+                <w:i/>
+                <w:iCs/>
+                <w:color w:val="0000CC"/>
+                <w:sz w:val="24"/>
+                <w:szCs w:val="24"/>
+                <w:lang w:val="en-US"/>
+              </w:rPr>
               <w:t xml:space="preserve"> </w:t>
             </w:r>
             <w:r>
               <w:rPr>
                 <w:b/>
                 <w:bCs/>
+                <w:i/>
+                <w:iCs/>
                 <w:color w:val="0000CC"/>
                 <w:lang w:val="en-US"/>
               </w:rPr>
-              <w:t>| vnd}</w:t>
+              <w:t xml:space="preserve">| </w:t>
+            </w:r>
+            <w:proofErr w:type="spellStart"/>
+            <w:r>
+              <w:rPr>
+                <w:b/>
+                <w:bCs/>
+                <w:i/>
+                <w:iCs/>
+                <w:color w:val="0000CC"/>
+                <w:lang w:val="en-US"/>
+              </w:rPr>
+              <w:t>vnd</w:t>
+            </w:r>
+            <w:proofErr w:type="spellEnd"/>
+            <w:r>
+              <w:rPr>
+                <w:b/>
+                <w:bCs/>
+                <w:i/>
+                <w:iCs/>
+                <w:color w:val="0000CC"/>
+                <w:lang w:val="en-US"/>
+              </w:rPr>
+              <w:t>}</w:t>
             </w:r>
           </w:p>
         </w:tc>
@@ -1560,7 +2007,47 @@
                 <w:iCs/>
                 <w:lang w:eastAsia="vi-VN"/>
               </w:rPr>
-              <w:t xml:space="preserve"> (with bank)</w:t>
+              <w:t xml:space="preserve"> (</w:t>
+            </w:r>
+            <w:proofErr w:type="spellStart"/>
+            <w:r>
+              <w:rPr>
+                <w:rFonts w:ascii="Times New Roman" w:eastAsia="Times New Roman" w:hAnsi="Times New Roman" w:cs="Times New Roman"/>
+                <w:i/>
+                <w:iCs/>
+                <w:lang w:eastAsia="vi-VN"/>
+              </w:rPr>
+              <w:t>with</w:t>
+            </w:r>
+            <w:proofErr w:type="spellEnd"/>
+            <w:r>
+              <w:rPr>
+                <w:rFonts w:ascii="Times New Roman" w:eastAsia="Times New Roman" w:hAnsi="Times New Roman" w:cs="Times New Roman"/>
+                <w:i/>
+                <w:iCs/>
+                <w:lang w:eastAsia="vi-VN"/>
+              </w:rPr>
+              <w:t xml:space="preserve"> </w:t>
+            </w:r>
+            <w:proofErr w:type="spellStart"/>
+            <w:r>
+              <w:rPr>
+                <w:rFonts w:ascii="Times New Roman" w:eastAsia="Times New Roman" w:hAnsi="Times New Roman" w:cs="Times New Roman"/>
+                <w:i/>
+                <w:iCs/>
+                <w:lang w:eastAsia="vi-VN"/>
+              </w:rPr>
+              <w:t>bank</w:t>
+            </w:r>
+            <w:proofErr w:type="spellEnd"/>
+            <w:r>
+              <w:rPr>
+                <w:rFonts w:ascii="Times New Roman" w:eastAsia="Times New Roman" w:hAnsi="Times New Roman" w:cs="Times New Roman"/>
+                <w:i/>
+                <w:iCs/>
+                <w:lang w:eastAsia="vi-VN"/>
+              </w:rPr>
+              <w:t>)</w:t>
             </w:r>
             <w:r>
               <w:rPr>
@@ -1572,6 +2059,8 @@
             <w:r>
               <w:rPr>
                 <w:rFonts w:ascii="Times New Roman" w:eastAsia="Times New Roman" w:hAnsi="Times New Roman" w:cs="Times New Roman"/>
+                <w:i/>
+                <w:iCs/>
                 <w:lang w:val="en-US" w:eastAsia="vi-VN"/>
               </w:rPr>
               <w:t xml:space="preserve"> </w:t>
@@ -1580,10 +2069,36 @@
               <w:rPr>
                 <w:b/>
                 <w:bCs/>
+                <w:i/>
+                <w:iCs/>
                 <w:color w:val="0000CC"/>
                 <w:lang w:val="en-US"/>
               </w:rPr>
-              <w:t>{ChiNhanh}</w:t>
+              <w:t>{</w:t>
+            </w:r>
+            <w:proofErr w:type="spellStart"/>
+            <w:r>
+              <w:rPr>
+                <w:b/>
+                <w:bCs/>
+                <w:i/>
+                <w:iCs/>
+                <w:color w:val="0000CC"/>
+                <w:lang w:val="en-US"/>
+              </w:rPr>
+              <w:t>ChiNhanh</w:t>
+            </w:r>
+            <w:proofErr w:type="spellEnd"/>
+            <w:r>
+              <w:rPr>
+                <w:b/>
+                <w:bCs/>
+                <w:i/>
+                <w:iCs/>
+                <w:color w:val="0000CC"/>
+                <w:lang w:val="en-US"/>
+              </w:rPr>
+              <w:t>}</w:t>
             </w:r>
           </w:p>
         </w:tc>
@@ -1781,7 +2296,47 @@
                 <w:iCs/>
                 <w:lang w:eastAsia="vi-VN"/>
               </w:rPr>
-              <w:t>(&amp; Credit account):</w:t>
+              <w:t xml:space="preserve">(&amp; </w:t>
+            </w:r>
+            <w:proofErr w:type="spellStart"/>
+            <w:r>
+              <w:rPr>
+                <w:rFonts w:ascii="Times New Roman" w:eastAsia="Times New Roman" w:hAnsi="Times New Roman" w:cs="Times New Roman"/>
+                <w:i/>
+                <w:iCs/>
+                <w:lang w:eastAsia="vi-VN"/>
+              </w:rPr>
+              <w:t>Credit</w:t>
+            </w:r>
+            <w:proofErr w:type="spellEnd"/>
+            <w:r>
+              <w:rPr>
+                <w:rFonts w:ascii="Times New Roman" w:eastAsia="Times New Roman" w:hAnsi="Times New Roman" w:cs="Times New Roman"/>
+                <w:i/>
+                <w:iCs/>
+                <w:lang w:eastAsia="vi-VN"/>
+              </w:rPr>
+              <w:t xml:space="preserve"> </w:t>
+            </w:r>
+            <w:proofErr w:type="spellStart"/>
+            <w:r>
+              <w:rPr>
+                <w:rFonts w:ascii="Times New Roman" w:eastAsia="Times New Roman" w:hAnsi="Times New Roman" w:cs="Times New Roman"/>
+                <w:i/>
+                <w:iCs/>
+                <w:lang w:eastAsia="vi-VN"/>
+              </w:rPr>
+              <w:t>account</w:t>
+            </w:r>
+            <w:proofErr w:type="spellEnd"/>
+            <w:r>
+              <w:rPr>
+                <w:rFonts w:ascii="Times New Roman" w:eastAsia="Times New Roman" w:hAnsi="Times New Roman" w:cs="Times New Roman"/>
+                <w:i/>
+                <w:iCs/>
+                <w:lang w:eastAsia="vi-VN"/>
+              </w:rPr>
+              <w:t>):</w:t>
             </w:r>
           </w:p>
         </w:tc>
@@ -1841,7 +2396,73 @@
                 <w:u w:val="single"/>
                 <w:lang w:eastAsia="vi-VN"/>
               </w:rPr>
-              <w:t>(details of payment):</w:t>
+              <w:t>(</w:t>
+            </w:r>
+            <w:proofErr w:type="spellStart"/>
+            <w:r>
+              <w:rPr>
+                <w:rFonts w:ascii="Times New Roman" w:eastAsia="Times New Roman" w:hAnsi="Times New Roman" w:cs="Times New Roman"/>
+                <w:i/>
+                <w:iCs/>
+                <w:u w:val="single"/>
+                <w:lang w:eastAsia="vi-VN"/>
+              </w:rPr>
+              <w:t>details</w:t>
+            </w:r>
+            <w:proofErr w:type="spellEnd"/>
+            <w:r>
+              <w:rPr>
+                <w:rFonts w:ascii="Times New Roman" w:eastAsia="Times New Roman" w:hAnsi="Times New Roman" w:cs="Times New Roman"/>
+                <w:i/>
+                <w:iCs/>
+                <w:u w:val="single"/>
+                <w:lang w:eastAsia="vi-VN"/>
+              </w:rPr>
+              <w:t xml:space="preserve"> </w:t>
+            </w:r>
+            <w:proofErr w:type="spellStart"/>
+            <w:r>
+              <w:rPr>
+                <w:rFonts w:ascii="Times New Roman" w:eastAsia="Times New Roman" w:hAnsi="Times New Roman" w:cs="Times New Roman"/>
+                <w:i/>
+                <w:iCs/>
+                <w:u w:val="single"/>
+                <w:lang w:eastAsia="vi-VN"/>
+              </w:rPr>
+              <w:t>of</w:t>
+            </w:r>
+            <w:proofErr w:type="spellEnd"/>
+            <w:r>
+              <w:rPr>
+                <w:rFonts w:ascii="Times New Roman" w:eastAsia="Times New Roman" w:hAnsi="Times New Roman" w:cs="Times New Roman"/>
+                <w:i/>
+                <w:iCs/>
+                <w:u w:val="single"/>
+                <w:lang w:eastAsia="vi-VN"/>
+              </w:rPr>
+              <w:t xml:space="preserve"> </w:t>
+            </w:r>
+            <w:proofErr w:type="spellStart"/>
+            <w:r>
+              <w:rPr>
+                <w:rFonts w:ascii="Times New Roman" w:eastAsia="Times New Roman" w:hAnsi="Times New Roman" w:cs="Times New Roman"/>
+                <w:i/>
+                <w:iCs/>
+                <w:u w:val="single"/>
+                <w:lang w:eastAsia="vi-VN"/>
+              </w:rPr>
+              <w:t>payment</w:t>
+            </w:r>
+            <w:proofErr w:type="spellEnd"/>
+            <w:r>
+              <w:rPr>
+                <w:rFonts w:ascii="Times New Roman" w:eastAsia="Times New Roman" w:hAnsi="Times New Roman" w:cs="Times New Roman"/>
+                <w:i/>
+                <w:iCs/>
+                <w:u w:val="single"/>
+                <w:lang w:eastAsia="vi-VN"/>
+              </w:rPr>
+              <w:t>):</w:t>
             </w:r>
           </w:p>
         </w:tc>
@@ -1909,34 +2530,53 @@
                 <w:bCs/>
                 <w:lang w:eastAsia="vi-VN"/>
               </w:rPr>
-              <w:t xml:space="preserve">Số TK (A/c No.): </w:t>
-            </w:r>
-            <w:r>
-              <w:rPr>
-                <w:b/>
-                <w:bCs/>
+              <w:t>Số TK (A/c No.):</w:t>
+            </w:r>
+            <w:r>
+              <w:rPr>
+                <w:rFonts w:ascii="Times New Roman" w:eastAsia="Times New Roman" w:hAnsi="Times New Roman" w:cs="Times New Roman"/>
+                <w:b/>
+                <w:bCs/>
+                <w:i/>
+                <w:iCs/>
+                <w:lang w:eastAsia="vi-VN"/>
+              </w:rPr>
+              <w:t xml:space="preserve"> </w:t>
+            </w:r>
+            <w:r>
+              <w:rPr>
+                <w:b/>
+                <w:bCs/>
+                <w:i/>
+                <w:iCs/>
                 <w:color w:val="0000CC"/>
                 <w:sz w:val="24"/>
                 <w:szCs w:val="24"/>
                 <w:lang w:val="en-US"/>
               </w:rPr>
-              <w:t>{SoTaiKhoan</w:t>
-            </w:r>
-            <w:r>
-              <w:rPr>
-                <w:b/>
-                <w:bCs/>
+              <w:t>{</w:t>
+            </w:r>
+            <w:proofErr w:type="spellStart"/>
+            <w:r>
+              <w:rPr>
+                <w:b/>
+                <w:bCs/>
+                <w:i/>
+                <w:iCs/>
                 <w:color w:val="0000CC"/>
                 <w:sz w:val="24"/>
                 <w:szCs w:val="24"/>
                 <w:lang w:val="en-US"/>
               </w:rPr>
-              <w:t>KH</w:t>
-            </w:r>
-            <w:r>
-              <w:rPr>
-                <w:b/>
-                <w:bCs/>
+              <w:t>SoTaiKhoanKH</w:t>
+            </w:r>
+            <w:proofErr w:type="spellEnd"/>
+            <w:r>
+              <w:rPr>
+                <w:b/>
+                <w:bCs/>
+                <w:i/>
+                <w:iCs/>
                 <w:color w:val="0000CC"/>
                 <w:sz w:val="24"/>
                 <w:szCs w:val="24"/>
@@ -1992,12 +2632,16 @@
               <w:spacing w:after="0" w:line="240" w:lineRule="auto"/>
               <w:rPr>
                 <w:rFonts w:ascii="Times New Roman" w:eastAsia="Times New Roman" w:hAnsi="Times New Roman" w:cs="Times New Roman"/>
-                <w:lang w:eastAsia="vi-VN"/>
-              </w:rPr>
-            </w:pPr>
-            <w:r>
-              <w:rPr>
-                <w:rFonts w:ascii="Times New Roman" w:eastAsia="Times New Roman" w:hAnsi="Times New Roman" w:cs="Times New Roman"/>
+                <w:i/>
+                <w:iCs/>
+                <w:lang w:eastAsia="vi-VN"/>
+              </w:rPr>
+            </w:pPr>
+            <w:r>
+              <w:rPr>
+                <w:rFonts w:ascii="Times New Roman" w:eastAsia="Times New Roman" w:hAnsi="Times New Roman" w:cs="Times New Roman"/>
+                <w:i/>
+                <w:iCs/>
                 <w:lang w:eastAsia="vi-VN"/>
               </w:rPr>
               <w:t> </w:t>
@@ -2006,6 +2650,8 @@
               <w:rPr>
                 <w:b/>
                 <w:bCs/>
+                <w:i/>
+                <w:iCs/>
                 <w:color w:val="0000CC"/>
                 <w:sz w:val="24"/>
                 <w:szCs w:val="24"/>
@@ -2013,10 +2659,13 @@
               </w:rPr>
               <w:t>{</w:t>
             </w:r>
-            <w:r>
-              <w:rPr>
-                <w:b/>
-                <w:bCs/>
+            <w:proofErr w:type="spellStart"/>
+            <w:r>
+              <w:rPr>
+                <w:b/>
+                <w:bCs/>
+                <w:i/>
+                <w:iCs/>
                 <w:color w:val="0000CC"/>
                 <w:sz w:val="24"/>
                 <w:szCs w:val="24"/>
@@ -2024,27 +2673,19 @@
               </w:rPr>
               <w:t>NoiDung</w:t>
             </w:r>
-            <w:r>
-              <w:rPr>
-                <w:b/>
-                <w:bCs/>
+            <w:proofErr w:type="spellEnd"/>
+            <w:r>
+              <w:rPr>
+                <w:b/>
+                <w:bCs/>
+                <w:i/>
+                <w:iCs/>
                 <w:color w:val="0000CC"/>
                 <w:sz w:val="24"/>
                 <w:szCs w:val="24"/>
                 <w:lang w:val="en-US"/>
               </w:rPr>
-              <w:t>}</w:t>
-            </w:r>
-            <w:r>
-              <w:rPr>
-                <w:b/>
-                <w:bCs/>
-                <w:color w:val="0000CC"/>
-                <w:sz w:val="24"/>
-                <w:szCs w:val="24"/>
-                <w:lang w:val="en-US"/>
-              </w:rPr>
-              <w:t>.</w:t>
+              <w:t>}.</w:t>
             </w:r>
           </w:p>
         </w:tc>
@@ -2111,12 +2752,34 @@
                 <w:bCs/>
                 <w:lang w:eastAsia="vi-VN"/>
               </w:rPr>
-              <w:t xml:space="preserve">Tên TK (A/c Name): </w:t>
-            </w:r>
-            <w:r>
-              <w:rPr>
-                <w:b/>
-                <w:bCs/>
+              <w:t xml:space="preserve">Tên TK (A/c </w:t>
+            </w:r>
+            <w:proofErr w:type="spellStart"/>
+            <w:r>
+              <w:rPr>
+                <w:rFonts w:ascii="Times New Roman" w:eastAsia="Times New Roman" w:hAnsi="Times New Roman" w:cs="Times New Roman"/>
+                <w:b/>
+                <w:bCs/>
+                <w:lang w:eastAsia="vi-VN"/>
+              </w:rPr>
+              <w:t>Name</w:t>
+            </w:r>
+            <w:proofErr w:type="spellEnd"/>
+            <w:r>
+              <w:rPr>
+                <w:rFonts w:ascii="Times New Roman" w:eastAsia="Times New Roman" w:hAnsi="Times New Roman" w:cs="Times New Roman"/>
+                <w:b/>
+                <w:bCs/>
+                <w:lang w:eastAsia="vi-VN"/>
+              </w:rPr>
+              <w:t xml:space="preserve">): </w:t>
+            </w:r>
+            <w:r>
+              <w:rPr>
+                <w:b/>
+                <w:bCs/>
+                <w:i/>
+                <w:iCs/>
                 <w:color w:val="0000CC"/>
                 <w:sz w:val="24"/>
                 <w:szCs w:val="24"/>
@@ -2124,10 +2787,13 @@
               </w:rPr>
               <w:t>{</w:t>
             </w:r>
-            <w:r>
-              <w:rPr>
-                <w:b/>
-                <w:bCs/>
+            <w:proofErr w:type="spellStart"/>
+            <w:r>
+              <w:rPr>
+                <w:b/>
+                <w:bCs/>
+                <w:i/>
+                <w:iCs/>
                 <w:color w:val="0000CC"/>
                 <w:sz w:val="24"/>
                 <w:szCs w:val="24"/>
@@ -2135,10 +2801,13 @@
               </w:rPr>
               <w:t>KhachHang</w:t>
             </w:r>
-            <w:r>
-              <w:rPr>
-                <w:b/>
-                <w:bCs/>
+            <w:proofErr w:type="spellEnd"/>
+            <w:r>
+              <w:rPr>
+                <w:b/>
+                <w:bCs/>
+                <w:i/>
+                <w:iCs/>
                 <w:color w:val="0000CC"/>
                 <w:sz w:val="24"/>
                 <w:szCs w:val="24"/>
@@ -2300,13 +2969,29 @@
                 <w:iCs/>
                 <w:lang w:eastAsia="vi-VN"/>
               </w:rPr>
-              <w:t xml:space="preserve"> (Address):</w:t>
-            </w:r>
-            <w:r>
-              <w:rPr>
-                <w:rFonts w:ascii="Times New Roman" w:eastAsia="Times New Roman" w:hAnsi="Times New Roman" w:cs="Times New Roman"/>
-                <w:i/>
-                <w:iCs/>
+              <w:t xml:space="preserve"> (</w:t>
+            </w:r>
+            <w:proofErr w:type="spellStart"/>
+            <w:r>
+              <w:rPr>
+                <w:rFonts w:ascii="Times New Roman" w:eastAsia="Times New Roman" w:hAnsi="Times New Roman" w:cs="Times New Roman"/>
+                <w:i/>
+                <w:iCs/>
+                <w:lang w:eastAsia="vi-VN"/>
+              </w:rPr>
+              <w:t>Address</w:t>
+            </w:r>
+            <w:proofErr w:type="spellEnd"/>
+            <w:r>
+              <w:rPr>
+                <w:rFonts w:ascii="Times New Roman" w:eastAsia="Times New Roman" w:hAnsi="Times New Roman" w:cs="Times New Roman"/>
+                <w:lang w:eastAsia="vi-VN"/>
+              </w:rPr>
+              <w:t>):</w:t>
+            </w:r>
+            <w:r>
+              <w:rPr>
+                <w:rFonts w:ascii="Times New Roman" w:eastAsia="Times New Roman" w:hAnsi="Times New Roman" w:cs="Times New Roman"/>
                 <w:lang w:val="en-US" w:eastAsia="vi-VN"/>
               </w:rPr>
               <w:t xml:space="preserve"> </w:t>
@@ -2481,6 +3166,7 @@
               </w:rPr>
               <w:br/>
             </w:r>
+            <w:proofErr w:type="spellStart"/>
             <w:r>
               <w:rPr>
                 <w:rFonts w:ascii="Times New Roman" w:eastAsia="Times New Roman" w:hAnsi="Times New Roman" w:cs="Times New Roman"/>
@@ -2492,8 +3178,65 @@
                 <w:szCs w:val="18"/>
                 <w:lang w:eastAsia="vi-VN"/>
               </w:rPr>
-              <w:t>Acc. Holder &amp; Stamp</w:t>
-            </w:r>
+              <w:t>Acc</w:t>
+            </w:r>
+            <w:proofErr w:type="spellEnd"/>
+            <w:r>
+              <w:rPr>
+                <w:rFonts w:ascii="Times New Roman" w:eastAsia="Times New Roman" w:hAnsi="Times New Roman" w:cs="Times New Roman"/>
+                <w:b/>
+                <w:bCs/>
+                <w:i/>
+                <w:iCs/>
+                <w:sz w:val="18"/>
+                <w:szCs w:val="18"/>
+                <w:lang w:eastAsia="vi-VN"/>
+              </w:rPr>
+              <w:t xml:space="preserve">. </w:t>
+            </w:r>
+            <w:proofErr w:type="spellStart"/>
+            <w:r>
+              <w:rPr>
+                <w:rFonts w:ascii="Times New Roman" w:eastAsia="Times New Roman" w:hAnsi="Times New Roman" w:cs="Times New Roman"/>
+                <w:b/>
+                <w:bCs/>
+                <w:i/>
+                <w:iCs/>
+                <w:sz w:val="18"/>
+                <w:szCs w:val="18"/>
+                <w:lang w:eastAsia="vi-VN"/>
+              </w:rPr>
+              <w:t>Holder</w:t>
+            </w:r>
+            <w:proofErr w:type="spellEnd"/>
+            <w:r>
+              <w:rPr>
+                <w:rFonts w:ascii="Times New Roman" w:eastAsia="Times New Roman" w:hAnsi="Times New Roman" w:cs="Times New Roman"/>
+                <w:b/>
+                <w:bCs/>
+                <w:i/>
+                <w:iCs/>
+                <w:sz w:val="18"/>
+                <w:szCs w:val="18"/>
+                <w:lang w:eastAsia="vi-VN"/>
+              </w:rPr>
+              <w:t xml:space="preserve"> &amp; </w:t>
+            </w:r>
+            <w:proofErr w:type="spellStart"/>
+            <w:r>
+              <w:rPr>
+                <w:rFonts w:ascii="Times New Roman" w:eastAsia="Times New Roman" w:hAnsi="Times New Roman" w:cs="Times New Roman"/>
+                <w:b/>
+                <w:bCs/>
+                <w:i/>
+                <w:iCs/>
+                <w:sz w:val="18"/>
+                <w:szCs w:val="18"/>
+                <w:lang w:eastAsia="vi-VN"/>
+              </w:rPr>
+              <w:t>Stamp</w:t>
+            </w:r>
+            <w:proofErr w:type="spellEnd"/>
           </w:p>
         </w:tc>
       </w:tr>
@@ -2569,13 +3312,55 @@
                 <w:iCs/>
                 <w:lang w:eastAsia="vi-VN"/>
               </w:rPr>
-              <w:t xml:space="preserve"> (with bank): </w:t>
+              <w:t xml:space="preserve"> (</w:t>
+            </w:r>
+            <w:proofErr w:type="spellStart"/>
+            <w:r>
+              <w:rPr>
+                <w:rFonts w:ascii="Times New Roman" w:eastAsia="Times New Roman" w:hAnsi="Times New Roman" w:cs="Times New Roman"/>
+                <w:i/>
+                <w:iCs/>
+                <w:lang w:eastAsia="vi-VN"/>
+              </w:rPr>
+              <w:t>with</w:t>
+            </w:r>
+            <w:proofErr w:type="spellEnd"/>
+            <w:r>
+              <w:rPr>
+                <w:rFonts w:ascii="Times New Roman" w:eastAsia="Times New Roman" w:hAnsi="Times New Roman" w:cs="Times New Roman"/>
+                <w:i/>
+                <w:iCs/>
+                <w:lang w:eastAsia="vi-VN"/>
+              </w:rPr>
+              <w:t xml:space="preserve"> </w:t>
+            </w:r>
+            <w:proofErr w:type="spellStart"/>
+            <w:r>
+              <w:rPr>
+                <w:rFonts w:ascii="Times New Roman" w:eastAsia="Times New Roman" w:hAnsi="Times New Roman" w:cs="Times New Roman"/>
+                <w:i/>
+                <w:iCs/>
+                <w:lang w:eastAsia="vi-VN"/>
+              </w:rPr>
+              <w:t>bank</w:t>
+            </w:r>
+            <w:proofErr w:type="spellEnd"/>
+            <w:r>
+              <w:rPr>
+                <w:rFonts w:ascii="Times New Roman" w:eastAsia="Times New Roman" w:hAnsi="Times New Roman" w:cs="Times New Roman"/>
+                <w:i/>
+                <w:iCs/>
+                <w:lang w:eastAsia="vi-VN"/>
+              </w:rPr>
+              <w:t xml:space="preserve">): </w:t>
             </w:r>
             <w:bookmarkStart w:id="0" w:name="_Hlk112097999"/>
             <w:r>
               <w:rPr>
                 <w:b/>
                 <w:bCs/>
+                <w:i/>
+                <w:iCs/>
                 <w:color w:val="0000CC"/>
                 <w:sz w:val="24"/>
                 <w:szCs w:val="24"/>
@@ -2583,10 +3368,13 @@
               </w:rPr>
               <w:t>{</w:t>
             </w:r>
-            <w:r>
-              <w:rPr>
-                <w:b/>
-                <w:bCs/>
+            <w:proofErr w:type="spellStart"/>
+            <w:r>
+              <w:rPr>
+                <w:b/>
+                <w:bCs/>
+                <w:i/>
+                <w:iCs/>
                 <w:color w:val="0000CC"/>
                 <w:sz w:val="24"/>
                 <w:szCs w:val="24"/>
@@ -2594,10 +3382,13 @@
               </w:rPr>
               <w:t>NganHang</w:t>
             </w:r>
-            <w:r>
-              <w:rPr>
-                <w:b/>
-                <w:bCs/>
+            <w:proofErr w:type="spellEnd"/>
+            <w:r>
+              <w:rPr>
+                <w:b/>
+                <w:bCs/>
+                <w:i/>
+                <w:iCs/>
                 <w:color w:val="0000CC"/>
                 <w:sz w:val="24"/>
                 <w:szCs w:val="24"/>
@@ -2982,7 +3773,27 @@
                 <w:bCs/>
                 <w:lang w:val="en-US" w:eastAsia="vi-VN"/>
               </w:rPr>
-              <w:t>{TruongPTC}</w:t>
+              <w:t>{</w:t>
+            </w:r>
+            <w:proofErr w:type="spellStart"/>
+            <w:r>
+              <w:rPr>
+                <w:rFonts w:ascii="Times New Roman" w:eastAsia="Times New Roman" w:hAnsi="Times New Roman" w:cs="Times New Roman"/>
+                <w:b/>
+                <w:bCs/>
+                <w:lang w:val="en-US" w:eastAsia="vi-VN"/>
+              </w:rPr>
+              <w:t>TruongPTC</w:t>
+            </w:r>
+            <w:proofErr w:type="spellEnd"/>
+            <w:r>
+              <w:rPr>
+                <w:rFonts w:ascii="Times New Roman" w:eastAsia="Times New Roman" w:hAnsi="Times New Roman" w:cs="Times New Roman"/>
+                <w:b/>
+                <w:bCs/>
+                <w:lang w:val="en-US" w:eastAsia="vi-VN"/>
+              </w:rPr>
+              <w:t>}</w:t>
             </w:r>
           </w:p>
         </w:tc>
@@ -3019,7 +3830,27 @@
                 <w:bCs/>
                 <w:lang w:val="en-US" w:eastAsia="vi-VN"/>
               </w:rPr>
-              <w:t>{GiamDoc}</w:t>
+              <w:t>{</w:t>
+            </w:r>
+            <w:proofErr w:type="spellStart"/>
+            <w:r>
+              <w:rPr>
+                <w:rFonts w:ascii="Times New Roman" w:eastAsia="Times New Roman" w:hAnsi="Times New Roman" w:cs="Times New Roman"/>
+                <w:b/>
+                <w:bCs/>
+                <w:lang w:val="en-US" w:eastAsia="vi-VN"/>
+              </w:rPr>
+              <w:t>GiamDoc</w:t>
+            </w:r>
+            <w:proofErr w:type="spellEnd"/>
+            <w:r>
+              <w:rPr>
+                <w:rFonts w:ascii="Times New Roman" w:eastAsia="Times New Roman" w:hAnsi="Times New Roman" w:cs="Times New Roman"/>
+                <w:b/>
+                <w:bCs/>
+                <w:lang w:val="en-US" w:eastAsia="vi-VN"/>
+              </w:rPr>
+              <w:t>}</w:t>
             </w:r>
           </w:p>
           <w:p>
@@ -3111,7 +3942,111 @@
                 <w:u w:val="single"/>
                 <w:lang w:eastAsia="vi-VN"/>
               </w:rPr>
-              <w:t>(for Bank' s Use only)</w:t>
+              <w:t>(</w:t>
+            </w:r>
+            <w:proofErr w:type="spellStart"/>
+            <w:r>
+              <w:rPr>
+                <w:rFonts w:ascii="Times New Roman" w:eastAsia="Times New Roman" w:hAnsi="Times New Roman" w:cs="Times New Roman"/>
+                <w:b/>
+                <w:bCs/>
+                <w:i/>
+                <w:iCs/>
+                <w:u w:val="single"/>
+                <w:lang w:eastAsia="vi-VN"/>
+              </w:rPr>
+              <w:t>for</w:t>
+            </w:r>
+            <w:proofErr w:type="spellEnd"/>
+            <w:r>
+              <w:rPr>
+                <w:rFonts w:ascii="Times New Roman" w:eastAsia="Times New Roman" w:hAnsi="Times New Roman" w:cs="Times New Roman"/>
+                <w:b/>
+                <w:bCs/>
+                <w:i/>
+                <w:iCs/>
+                <w:u w:val="single"/>
+                <w:lang w:eastAsia="vi-VN"/>
+              </w:rPr>
+              <w:t xml:space="preserve"> </w:t>
+            </w:r>
+            <w:proofErr w:type="spellStart"/>
+            <w:r>
+              <w:rPr>
+                <w:rFonts w:ascii="Times New Roman" w:eastAsia="Times New Roman" w:hAnsi="Times New Roman" w:cs="Times New Roman"/>
+                <w:b/>
+                <w:bCs/>
+                <w:i/>
+                <w:iCs/>
+                <w:u w:val="single"/>
+                <w:lang w:eastAsia="vi-VN"/>
+              </w:rPr>
+              <w:t>Bank</w:t>
+            </w:r>
+            <w:proofErr w:type="spellEnd"/>
+            <w:r>
+              <w:rPr>
+                <w:rFonts w:ascii="Times New Roman" w:eastAsia="Times New Roman" w:hAnsi="Times New Roman" w:cs="Times New Roman"/>
+                <w:b/>
+                <w:bCs/>
+                <w:i/>
+                <w:iCs/>
+                <w:u w:val="single"/>
+                <w:lang w:eastAsia="vi-VN"/>
+              </w:rPr>
+              <w:t xml:space="preserve">' s </w:t>
+            </w:r>
+            <w:proofErr w:type="spellStart"/>
+            <w:r>
+              <w:rPr>
+                <w:rFonts w:ascii="Times New Roman" w:eastAsia="Times New Roman" w:hAnsi="Times New Roman" w:cs="Times New Roman"/>
+                <w:b/>
+                <w:bCs/>
+                <w:i/>
+                <w:iCs/>
+                <w:u w:val="single"/>
+                <w:lang w:eastAsia="vi-VN"/>
+              </w:rPr>
+              <w:t>Use</w:t>
+            </w:r>
+            <w:proofErr w:type="spellEnd"/>
+            <w:r>
+              <w:rPr>
+                <w:rFonts w:ascii="Times New Roman" w:eastAsia="Times New Roman" w:hAnsi="Times New Roman" w:cs="Times New Roman"/>
+                <w:b/>
+                <w:bCs/>
+                <w:i/>
+                <w:iCs/>
+                <w:u w:val="single"/>
+                <w:lang w:eastAsia="vi-VN"/>
+              </w:rPr>
+              <w:t xml:space="preserve"> </w:t>
+            </w:r>
+            <w:proofErr w:type="spellStart"/>
+            <w:r>
+              <w:rPr>
+                <w:rFonts w:ascii="Times New Roman" w:eastAsia="Times New Roman" w:hAnsi="Times New Roman" w:cs="Times New Roman"/>
+                <w:b/>
+                <w:bCs/>
+                <w:i/>
+                <w:iCs/>
+                <w:u w:val="single"/>
+                <w:lang w:eastAsia="vi-VN"/>
+              </w:rPr>
+              <w:t>only</w:t>
+            </w:r>
+            <w:proofErr w:type="spellEnd"/>
+            <w:r>
+              <w:rPr>
+                <w:rFonts w:ascii="Times New Roman" w:eastAsia="Times New Roman" w:hAnsi="Times New Roman" w:cs="Times New Roman"/>
+                <w:b/>
+                <w:bCs/>
+                <w:i/>
+                <w:iCs/>
+                <w:u w:val="single"/>
+                <w:lang w:eastAsia="vi-VN"/>
+              </w:rPr>
+              <w:t>)</w:t>
             </w:r>
             <w:r>
               <w:rPr>
@@ -3595,6 +4530,7 @@
                 <w:lang w:val="en-US" w:eastAsia="vi-VN"/>
               </w:rPr>
             </w:pPr>
+            <w:proofErr w:type="spellStart"/>
             <w:r>
               <w:rPr>
                 <w:rFonts w:ascii="Times New Roman" w:eastAsia="Times New Roman" w:hAnsi="Times New Roman" w:cs="Times New Roman"/>
@@ -3602,8 +4538,29 @@
                 <w:bCs/>
                 <w:lang w:val="en-US" w:eastAsia="vi-VN"/>
               </w:rPr>
-              <w:t>Giám đốc</w:t>
-            </w:r>
+              <w:t>Giám</w:t>
+            </w:r>
+            <w:proofErr w:type="spellEnd"/>
+            <w:r>
+              <w:rPr>
+                <w:rFonts w:ascii="Times New Roman" w:eastAsia="Times New Roman" w:hAnsi="Times New Roman" w:cs="Times New Roman"/>
+                <w:b/>
+                <w:bCs/>
+                <w:lang w:val="en-US" w:eastAsia="vi-VN"/>
+              </w:rPr>
+              <w:t xml:space="preserve"> </w:t>
+            </w:r>
+            <w:proofErr w:type="spellStart"/>
+            <w:r>
+              <w:rPr>
+                <w:rFonts w:ascii="Times New Roman" w:eastAsia="Times New Roman" w:hAnsi="Times New Roman" w:cs="Times New Roman"/>
+                <w:b/>
+                <w:bCs/>
+                <w:lang w:val="en-US" w:eastAsia="vi-VN"/>
+              </w:rPr>
+              <w:t>đốc</w:t>
+            </w:r>
+            <w:proofErr w:type="spellEnd"/>
           </w:p>
           <w:p>
             <w:pPr>

--- a/templates/UNC/VCB-UNC.docx
+++ b/templates/UNC/VCB-UNC.docx
@@ -192,25 +192,7 @@
                 <w:b/>
                 <w:bCs/>
               </w:rPr>
-              <w:t>Ngày (</w:t>
-            </w:r>
-            <w:proofErr w:type="spellStart"/>
-            <w:r>
-              <w:rPr>
-                <w:rFonts w:ascii="Times New Roman" w:hAnsi="Times New Roman" w:cs="Times New Roman"/>
-                <w:b/>
-                <w:bCs/>
-              </w:rPr>
-              <w:t>Date</w:t>
-            </w:r>
-            <w:proofErr w:type="spellEnd"/>
-            <w:r>
-              <w:rPr>
-                <w:rFonts w:ascii="Times New Roman" w:hAnsi="Times New Roman" w:cs="Times New Roman"/>
-                <w:b/>
-                <w:bCs/>
-              </w:rPr>
-              <w:t>):</w:t>
+              <w:t>Ngày (Date):</w:t>
             </w:r>
             <w:r>
               <w:rPr>
@@ -254,7 +236,7 @@
                 <w:noProof/>
                 <w:lang w:val="en-US"/>
               </w:rPr>
-              <w:t>07</w:t>
+              <w:t>11</w:t>
             </w:r>
             <w:r>
               <w:rPr>
@@ -384,67 +366,7 @@
                 <w:iCs/>
                 <w:lang w:eastAsia="vi-VN"/>
               </w:rPr>
-              <w:t>(</w:t>
-            </w:r>
-            <w:proofErr w:type="spellStart"/>
-            <w:r>
-              <w:rPr>
-                <w:rFonts w:ascii="Times New Roman" w:eastAsia="Times New Roman" w:hAnsi="Times New Roman" w:cs="Times New Roman"/>
-                <w:i/>
-                <w:iCs/>
-                <w:lang w:eastAsia="vi-VN"/>
-              </w:rPr>
-              <w:t>Please</w:t>
-            </w:r>
-            <w:proofErr w:type="spellEnd"/>
-            <w:r>
-              <w:rPr>
-                <w:rFonts w:ascii="Times New Roman" w:eastAsia="Times New Roman" w:hAnsi="Times New Roman" w:cs="Times New Roman"/>
-                <w:i/>
-                <w:iCs/>
-                <w:lang w:eastAsia="vi-VN"/>
-              </w:rPr>
-              <w:t xml:space="preserve"> </w:t>
-            </w:r>
-            <w:proofErr w:type="spellStart"/>
-            <w:r>
-              <w:rPr>
-                <w:rFonts w:ascii="Times New Roman" w:eastAsia="Times New Roman" w:hAnsi="Times New Roman" w:cs="Times New Roman"/>
-                <w:i/>
-                <w:iCs/>
-                <w:lang w:eastAsia="vi-VN"/>
-              </w:rPr>
-              <w:t>Debit</w:t>
-            </w:r>
-            <w:proofErr w:type="spellEnd"/>
-            <w:r>
-              <w:rPr>
-                <w:rFonts w:ascii="Times New Roman" w:eastAsia="Times New Roman" w:hAnsi="Times New Roman" w:cs="Times New Roman"/>
-                <w:i/>
-                <w:iCs/>
-                <w:lang w:eastAsia="vi-VN"/>
-              </w:rPr>
-              <w:t xml:space="preserve"> </w:t>
-            </w:r>
-            <w:proofErr w:type="spellStart"/>
-            <w:r>
-              <w:rPr>
-                <w:rFonts w:ascii="Times New Roman" w:eastAsia="Times New Roman" w:hAnsi="Times New Roman" w:cs="Times New Roman"/>
-                <w:i/>
-                <w:iCs/>
-                <w:lang w:eastAsia="vi-VN"/>
-              </w:rPr>
-              <w:t>account</w:t>
-            </w:r>
-            <w:proofErr w:type="spellEnd"/>
-            <w:r>
-              <w:rPr>
-                <w:rFonts w:ascii="Times New Roman" w:eastAsia="Times New Roman" w:hAnsi="Times New Roman" w:cs="Times New Roman"/>
-                <w:i/>
-                <w:iCs/>
-                <w:lang w:eastAsia="vi-VN"/>
-              </w:rPr>
-              <w:t>):</w:t>
+              <w:t>(Please Debit account):</w:t>
             </w:r>
           </w:p>
         </w:tc>
@@ -515,47 +437,7 @@
                 <w:iCs/>
                 <w:lang w:eastAsia="vi-VN"/>
               </w:rPr>
-              <w:t xml:space="preserve"> (</w:t>
-            </w:r>
-            <w:proofErr w:type="spellStart"/>
-            <w:r>
-              <w:rPr>
-                <w:rFonts w:ascii="Times New Roman" w:eastAsia="Times New Roman" w:hAnsi="Times New Roman" w:cs="Times New Roman"/>
-                <w:i/>
-                <w:iCs/>
-                <w:lang w:eastAsia="vi-VN"/>
-              </w:rPr>
-              <w:t>with</w:t>
-            </w:r>
-            <w:proofErr w:type="spellEnd"/>
-            <w:r>
-              <w:rPr>
-                <w:rFonts w:ascii="Times New Roman" w:eastAsia="Times New Roman" w:hAnsi="Times New Roman" w:cs="Times New Roman"/>
-                <w:i/>
-                <w:iCs/>
-                <w:lang w:eastAsia="vi-VN"/>
-              </w:rPr>
-              <w:t xml:space="preserve"> </w:t>
-            </w:r>
-            <w:proofErr w:type="spellStart"/>
-            <w:r>
-              <w:rPr>
-                <w:rFonts w:ascii="Times New Roman" w:eastAsia="Times New Roman" w:hAnsi="Times New Roman" w:cs="Times New Roman"/>
-                <w:i/>
-                <w:iCs/>
-                <w:lang w:eastAsia="vi-VN"/>
-              </w:rPr>
-              <w:t>amount</w:t>
-            </w:r>
-            <w:proofErr w:type="spellEnd"/>
-            <w:r>
-              <w:rPr>
-                <w:rFonts w:ascii="Times New Roman" w:eastAsia="Times New Roman" w:hAnsi="Times New Roman" w:cs="Times New Roman"/>
-                <w:i/>
-                <w:iCs/>
-                <w:lang w:eastAsia="vi-VN"/>
-              </w:rPr>
-              <w:t>)</w:t>
+              <w:t xml:space="preserve"> (with amount)</w:t>
             </w:r>
           </w:p>
         </w:tc>
@@ -607,55 +489,7 @@
                 <w:szCs w:val="20"/>
                 <w:lang w:eastAsia="vi-VN"/>
               </w:rPr>
-              <w:t>(</w:t>
-            </w:r>
-            <w:proofErr w:type="spellStart"/>
-            <w:r>
-              <w:rPr>
-                <w:rFonts w:ascii="Times New Roman" w:eastAsia="Times New Roman" w:hAnsi="Times New Roman" w:cs="Times New Roman"/>
-                <w:i/>
-                <w:iCs/>
-                <w:sz w:val="20"/>
-                <w:szCs w:val="20"/>
-                <w:lang w:eastAsia="vi-VN"/>
-              </w:rPr>
-              <w:t>Bank</w:t>
-            </w:r>
-            <w:proofErr w:type="spellEnd"/>
-            <w:r>
-              <w:rPr>
-                <w:rFonts w:ascii="Times New Roman" w:eastAsia="Times New Roman" w:hAnsi="Times New Roman" w:cs="Times New Roman"/>
-                <w:i/>
-                <w:iCs/>
-                <w:sz w:val="20"/>
-                <w:szCs w:val="20"/>
-                <w:lang w:eastAsia="vi-VN"/>
-              </w:rPr>
-              <w:t xml:space="preserve"> </w:t>
-            </w:r>
-            <w:proofErr w:type="spellStart"/>
-            <w:r>
-              <w:rPr>
-                <w:rFonts w:ascii="Times New Roman" w:eastAsia="Times New Roman" w:hAnsi="Times New Roman" w:cs="Times New Roman"/>
-                <w:i/>
-                <w:iCs/>
-                <w:sz w:val="20"/>
-                <w:szCs w:val="20"/>
-                <w:lang w:eastAsia="vi-VN"/>
-              </w:rPr>
-              <w:t>charges</w:t>
-            </w:r>
-            <w:proofErr w:type="spellEnd"/>
-            <w:r>
-              <w:rPr>
-                <w:rFonts w:ascii="Times New Roman" w:eastAsia="Times New Roman" w:hAnsi="Times New Roman" w:cs="Times New Roman"/>
-                <w:i/>
-                <w:iCs/>
-                <w:sz w:val="20"/>
-                <w:szCs w:val="20"/>
-                <w:lang w:eastAsia="vi-VN"/>
-              </w:rPr>
-              <w:t>)</w:t>
+              <w:t>(Bank charges)</w:t>
             </w:r>
           </w:p>
         </w:tc>
@@ -763,33 +597,9 @@
                 <w:i/>
                 <w:iCs/>
                 <w:color w:val="0000CC"/>
-                <w:lang w:val="en-US"/>
-              </w:rPr>
-              <w:t>{</w:t>
-            </w:r>
-            <w:proofErr w:type="spellStart"/>
-            <w:r>
-              <w:rPr>
-                <w:b/>
-                <w:bCs/>
-                <w:i/>
-                <w:iCs/>
-                <w:color w:val="0000CC"/>
-                <w:lang w:val="en-US"/>
-              </w:rPr>
-              <w:t>SoTaiKhoan</w:t>
-            </w:r>
-            <w:proofErr w:type="spellEnd"/>
-            <w:r>
-              <w:rPr>
-                <w:b/>
-                <w:bCs/>
-                <w:i/>
-                <w:iCs/>
-                <w:color w:val="0000CC"/>
-                <w:lang w:val="en-US"/>
-              </w:rPr>
-              <w:t>}</w:t>
+                <w:lang w:val="pt-PT"/>
+              </w:rPr>
+              <w:t>{SoTaiKhoan}</w:t>
             </w:r>
           </w:p>
         </w:tc>
@@ -871,27 +681,7 @@
                 <w:iCs/>
                 <w:lang w:eastAsia="vi-VN"/>
               </w:rPr>
-              <w:t xml:space="preserve">(In </w:t>
-            </w:r>
-            <w:proofErr w:type="spellStart"/>
-            <w:r>
-              <w:rPr>
-                <w:rFonts w:ascii="Times New Roman" w:eastAsia="Times New Roman" w:hAnsi="Times New Roman" w:cs="Times New Roman"/>
-                <w:i/>
-                <w:iCs/>
-                <w:lang w:eastAsia="vi-VN"/>
-              </w:rPr>
-              <w:t>figures</w:t>
-            </w:r>
-            <w:proofErr w:type="spellEnd"/>
-            <w:r>
-              <w:rPr>
-                <w:rFonts w:ascii="Times New Roman" w:eastAsia="Times New Roman" w:hAnsi="Times New Roman" w:cs="Times New Roman"/>
-                <w:i/>
-                <w:iCs/>
-                <w:lang w:eastAsia="vi-VN"/>
-              </w:rPr>
-              <w:t xml:space="preserve">): </w:t>
+              <w:t xml:space="preserve">(In figures): </w:t>
             </w:r>
           </w:p>
         </w:tc>
@@ -950,6 +740,7 @@
               </w:rPr>
               <w:t xml:space="preserve">    </w:t>
             </w:r>
+            <w:proofErr w:type="gramStart"/>
             <w:r>
               <w:rPr>
                 <w:b/>
@@ -972,9 +763,9 @@
                 <w:szCs w:val="24"/>
                 <w:lang w:val="en-US"/>
               </w:rPr>
-              <w:t xml:space="preserve"> </w:t>
-            </w:r>
-            <w:proofErr w:type="spellStart"/>
+              <w:t xml:space="preserve"> SoTien</w:t>
+            </w:r>
+            <w:proofErr w:type="gramEnd"/>
             <w:r>
               <w:rPr>
                 <w:b/>
@@ -986,20 +777,6 @@
                 <w:szCs w:val="24"/>
                 <w:lang w:val="en-US"/>
               </w:rPr>
-              <w:t>SoTien</w:t>
-            </w:r>
-            <w:proofErr w:type="spellEnd"/>
-            <w:r>
-              <w:rPr>
-                <w:b/>
-                <w:bCs/>
-                <w:i/>
-                <w:iCs/>
-                <w:color w:val="0000CC"/>
-                <w:sz w:val="24"/>
-                <w:szCs w:val="24"/>
-                <w:lang w:val="en-US"/>
-              </w:rPr>
               <w:t xml:space="preserve"> </w:t>
             </w:r>
             <w:r>
@@ -1074,31 +851,7 @@
                 <w:szCs w:val="20"/>
                 <w:lang w:eastAsia="vi-VN"/>
               </w:rPr>
-              <w:t>(</w:t>
-            </w:r>
-            <w:proofErr w:type="spellStart"/>
-            <w:r>
-              <w:rPr>
-                <w:rFonts w:ascii="Times New Roman" w:eastAsia="Times New Roman" w:hAnsi="Times New Roman" w:cs="Times New Roman"/>
-                <w:i/>
-                <w:iCs/>
-                <w:sz w:val="20"/>
-                <w:szCs w:val="20"/>
-                <w:lang w:eastAsia="vi-VN"/>
-              </w:rPr>
-              <w:t>including</w:t>
-            </w:r>
-            <w:proofErr w:type="spellEnd"/>
-            <w:r>
-              <w:rPr>
-                <w:rFonts w:ascii="Times New Roman" w:eastAsia="Times New Roman" w:hAnsi="Times New Roman" w:cs="Times New Roman"/>
-                <w:i/>
-                <w:iCs/>
-                <w:sz w:val="20"/>
-                <w:szCs w:val="20"/>
-                <w:lang w:eastAsia="vi-VN"/>
-              </w:rPr>
-              <w:t>)</w:t>
+              <w:t>(including)</w:t>
             </w:r>
           </w:p>
         </w:tc>
@@ -1220,27 +973,7 @@
                 <w:iCs/>
                 <w:lang w:eastAsia="vi-VN"/>
               </w:rPr>
-              <w:t xml:space="preserve">(A/c </w:t>
-            </w:r>
-            <w:proofErr w:type="spellStart"/>
-            <w:r>
-              <w:rPr>
-                <w:rFonts w:ascii="Times New Roman" w:eastAsia="Times New Roman" w:hAnsi="Times New Roman" w:cs="Times New Roman"/>
-                <w:i/>
-                <w:iCs/>
-                <w:lang w:eastAsia="vi-VN"/>
-              </w:rPr>
-              <w:t>Name</w:t>
-            </w:r>
-            <w:proofErr w:type="spellEnd"/>
-            <w:r>
-              <w:rPr>
-                <w:rFonts w:ascii="Times New Roman" w:eastAsia="Times New Roman" w:hAnsi="Times New Roman" w:cs="Times New Roman"/>
-                <w:i/>
-                <w:iCs/>
-                <w:lang w:eastAsia="vi-VN"/>
-              </w:rPr>
-              <w:t>)</w:t>
+              <w:t>(A/c Name)</w:t>
             </w:r>
             <w:r>
               <w:rPr>
@@ -1267,31 +1000,7 @@
                 <w:color w:val="0000CC"/>
                 <w:lang w:val="en-US"/>
               </w:rPr>
-              <w:t>{</w:t>
-            </w:r>
-            <w:proofErr w:type="spellStart"/>
-            <w:r>
-              <w:rPr>
-                <w:b/>
-                <w:bCs/>
-                <w:i/>
-                <w:iCs/>
-                <w:color w:val="0000CC"/>
-                <w:lang w:val="en-US"/>
-              </w:rPr>
-              <w:t>ChuTaiKhoan</w:t>
-            </w:r>
-            <w:proofErr w:type="spellEnd"/>
-            <w:r>
-              <w:rPr>
-                <w:b/>
-                <w:bCs/>
-                <w:i/>
-                <w:iCs/>
-                <w:color w:val="0000CC"/>
-                <w:lang w:val="en-US"/>
-              </w:rPr>
-              <w:t>}</w:t>
+              <w:t>{ChuTaiKhoan}</w:t>
             </w:r>
           </w:p>
         </w:tc>
@@ -1364,7 +1073,6 @@
               </w:rPr>
               <w:t xml:space="preserve"> (in </w:t>
             </w:r>
-            <w:proofErr w:type="spellStart"/>
             <w:r>
               <w:rPr>
                 <w:rFonts w:ascii="Times New Roman" w:eastAsia="Times New Roman" w:hAnsi="Times New Roman" w:cs="Times New Roman"/>
@@ -1381,17 +1089,7 @@
                 <w:iCs/>
                 <w:lang w:eastAsia="vi-VN"/>
               </w:rPr>
-              <w:t>ords</w:t>
-            </w:r>
-            <w:proofErr w:type="spellEnd"/>
-            <w:r>
-              <w:rPr>
-                <w:rFonts w:ascii="Times New Roman" w:eastAsia="Times New Roman" w:hAnsi="Times New Roman" w:cs="Times New Roman"/>
-                <w:i/>
-                <w:iCs/>
-                <w:lang w:eastAsia="vi-VN"/>
-              </w:rPr>
-              <w:t xml:space="preserve">): </w:t>
+              <w:t xml:space="preserve">ords): </w:t>
             </w:r>
           </w:p>
         </w:tc>
@@ -1508,31 +1206,7 @@
                 <w:szCs w:val="20"/>
                 <w:lang w:eastAsia="vi-VN"/>
               </w:rPr>
-              <w:t>(</w:t>
-            </w:r>
-            <w:proofErr w:type="spellStart"/>
-            <w:r>
-              <w:rPr>
-                <w:rFonts w:ascii="Times New Roman" w:eastAsia="Times New Roman" w:hAnsi="Times New Roman" w:cs="Times New Roman"/>
-                <w:i/>
-                <w:iCs/>
-                <w:sz w:val="20"/>
-                <w:szCs w:val="20"/>
-                <w:lang w:eastAsia="vi-VN"/>
-              </w:rPr>
-              <w:t>excluding</w:t>
-            </w:r>
-            <w:proofErr w:type="spellEnd"/>
-            <w:r>
-              <w:rPr>
-                <w:rFonts w:ascii="Times New Roman" w:eastAsia="Times New Roman" w:hAnsi="Times New Roman" w:cs="Times New Roman"/>
-                <w:i/>
-                <w:iCs/>
-                <w:sz w:val="20"/>
-                <w:szCs w:val="20"/>
-                <w:lang w:eastAsia="vi-VN"/>
-              </w:rPr>
-              <w:t>)</w:t>
+              <w:t>(excluding)</w:t>
             </w:r>
           </w:p>
         </w:tc>
@@ -1654,27 +1328,7 @@
                 <w:iCs/>
                 <w:lang w:eastAsia="vi-VN"/>
               </w:rPr>
-              <w:t>(</w:t>
-            </w:r>
-            <w:proofErr w:type="spellStart"/>
-            <w:r>
-              <w:rPr>
-                <w:rFonts w:ascii="Times New Roman" w:eastAsia="Times New Roman" w:hAnsi="Times New Roman" w:cs="Times New Roman"/>
-                <w:i/>
-                <w:iCs/>
-                <w:lang w:eastAsia="vi-VN"/>
-              </w:rPr>
-              <w:t>Address</w:t>
-            </w:r>
-            <w:proofErr w:type="spellEnd"/>
-            <w:r>
-              <w:rPr>
-                <w:rFonts w:ascii="Times New Roman" w:eastAsia="Times New Roman" w:hAnsi="Times New Roman" w:cs="Times New Roman"/>
-                <w:i/>
-                <w:iCs/>
-                <w:lang w:eastAsia="vi-VN"/>
-              </w:rPr>
-              <w:t>)</w:t>
+              <w:t>(Address)</w:t>
             </w:r>
             <w:r>
               <w:rPr>
@@ -1701,7 +1355,6 @@
               </w:rPr>
               <w:t>{</w:t>
             </w:r>
-            <w:proofErr w:type="spellStart"/>
             <w:r>
               <w:rPr>
                 <w:b/>
@@ -1711,9 +1364,8 @@
                 <w:color w:val="0000CC"/>
                 <w:lang w:val="en-US"/>
               </w:rPr>
-              <w:t>DiaChi</w:t>
-            </w:r>
-            <w:proofErr w:type="spellEnd"/>
+              <w:t>Tinh</w:t>
+            </w:r>
             <w:r>
               <w:rPr>
                 <w:b/>
@@ -1789,6 +1441,7 @@
               </w:rPr>
               <w:t> </w:t>
             </w:r>
+            <w:proofErr w:type="gramStart"/>
             <w:r>
               <w:rPr>
                 <w:b/>
@@ -1811,9 +1464,9 @@
                 <w:szCs w:val="24"/>
                 <w:lang w:val="en-US"/>
               </w:rPr>
-              <w:t xml:space="preserve"> </w:t>
-            </w:r>
-            <w:proofErr w:type="spellStart"/>
+              <w:t xml:space="preserve"> SoTien</w:t>
+            </w:r>
+            <w:proofErr w:type="gramEnd"/>
             <w:r>
               <w:rPr>
                 <w:b/>
@@ -1825,20 +1478,6 @@
                 <w:szCs w:val="24"/>
                 <w:lang w:val="en-US"/>
               </w:rPr>
-              <w:t>SoTien</w:t>
-            </w:r>
-            <w:proofErr w:type="spellEnd"/>
-            <w:r>
-              <w:rPr>
-                <w:b/>
-                <w:bCs/>
-                <w:i/>
-                <w:iCs/>
-                <w:color w:val="0000CC"/>
-                <w:sz w:val="24"/>
-                <w:szCs w:val="24"/>
-                <w:lang w:val="en-US"/>
-              </w:rPr>
               <w:t xml:space="preserve"> </w:t>
             </w:r>
             <w:r>
@@ -1850,31 +1489,7 @@
                 <w:color w:val="0000CC"/>
                 <w:lang w:val="en-US"/>
               </w:rPr>
-              <w:t xml:space="preserve">| </w:t>
-            </w:r>
-            <w:proofErr w:type="spellStart"/>
-            <w:r>
-              <w:rPr>
-                <w:b/>
-                <w:bCs/>
-                <w:i/>
-                <w:iCs/>
-                <w:color w:val="0000CC"/>
-                <w:lang w:val="en-US"/>
-              </w:rPr>
-              <w:t>vnd</w:t>
-            </w:r>
-            <w:proofErr w:type="spellEnd"/>
-            <w:r>
-              <w:rPr>
-                <w:b/>
-                <w:bCs/>
-                <w:i/>
-                <w:iCs/>
-                <w:color w:val="0000CC"/>
-                <w:lang w:val="en-US"/>
-              </w:rPr>
-              <w:t>}</w:t>
+              <w:t>| vnd}</w:t>
             </w:r>
           </w:p>
         </w:tc>
@@ -2007,47 +1622,7 @@
                 <w:iCs/>
                 <w:lang w:eastAsia="vi-VN"/>
               </w:rPr>
-              <w:t xml:space="preserve"> (</w:t>
-            </w:r>
-            <w:proofErr w:type="spellStart"/>
-            <w:r>
-              <w:rPr>
-                <w:rFonts w:ascii="Times New Roman" w:eastAsia="Times New Roman" w:hAnsi="Times New Roman" w:cs="Times New Roman"/>
-                <w:i/>
-                <w:iCs/>
-                <w:lang w:eastAsia="vi-VN"/>
-              </w:rPr>
-              <w:t>with</w:t>
-            </w:r>
-            <w:proofErr w:type="spellEnd"/>
-            <w:r>
-              <w:rPr>
-                <w:rFonts w:ascii="Times New Roman" w:eastAsia="Times New Roman" w:hAnsi="Times New Roman" w:cs="Times New Roman"/>
-                <w:i/>
-                <w:iCs/>
-                <w:lang w:eastAsia="vi-VN"/>
-              </w:rPr>
-              <w:t xml:space="preserve"> </w:t>
-            </w:r>
-            <w:proofErr w:type="spellStart"/>
-            <w:r>
-              <w:rPr>
-                <w:rFonts w:ascii="Times New Roman" w:eastAsia="Times New Roman" w:hAnsi="Times New Roman" w:cs="Times New Roman"/>
-                <w:i/>
-                <w:iCs/>
-                <w:lang w:eastAsia="vi-VN"/>
-              </w:rPr>
-              <w:t>bank</w:t>
-            </w:r>
-            <w:proofErr w:type="spellEnd"/>
-            <w:r>
-              <w:rPr>
-                <w:rFonts w:ascii="Times New Roman" w:eastAsia="Times New Roman" w:hAnsi="Times New Roman" w:cs="Times New Roman"/>
-                <w:i/>
-                <w:iCs/>
-                <w:lang w:eastAsia="vi-VN"/>
-              </w:rPr>
-              <w:t>)</w:t>
+              <w:t xml:space="preserve"> (with bank)</w:t>
             </w:r>
             <w:r>
               <w:rPr>
@@ -2074,31 +1649,7 @@
                 <w:color w:val="0000CC"/>
                 <w:lang w:val="en-US"/>
               </w:rPr>
-              <w:t>{</w:t>
-            </w:r>
-            <w:proofErr w:type="spellStart"/>
-            <w:r>
-              <w:rPr>
-                <w:b/>
-                <w:bCs/>
-                <w:i/>
-                <w:iCs/>
-                <w:color w:val="0000CC"/>
-                <w:lang w:val="en-US"/>
-              </w:rPr>
-              <w:t>ChiNhanh</w:t>
-            </w:r>
-            <w:proofErr w:type="spellEnd"/>
-            <w:r>
-              <w:rPr>
-                <w:b/>
-                <w:bCs/>
-                <w:i/>
-                <w:iCs/>
-                <w:color w:val="0000CC"/>
-                <w:lang w:val="en-US"/>
-              </w:rPr>
-              <w:t>}</w:t>
+              <w:t>{ChiNhanh}</w:t>
             </w:r>
           </w:p>
         </w:tc>
@@ -2296,47 +1847,7 @@
                 <w:iCs/>
                 <w:lang w:eastAsia="vi-VN"/>
               </w:rPr>
-              <w:t xml:space="preserve">(&amp; </w:t>
-            </w:r>
-            <w:proofErr w:type="spellStart"/>
-            <w:r>
-              <w:rPr>
-                <w:rFonts w:ascii="Times New Roman" w:eastAsia="Times New Roman" w:hAnsi="Times New Roman" w:cs="Times New Roman"/>
-                <w:i/>
-                <w:iCs/>
-                <w:lang w:eastAsia="vi-VN"/>
-              </w:rPr>
-              <w:t>Credit</w:t>
-            </w:r>
-            <w:proofErr w:type="spellEnd"/>
-            <w:r>
-              <w:rPr>
-                <w:rFonts w:ascii="Times New Roman" w:eastAsia="Times New Roman" w:hAnsi="Times New Roman" w:cs="Times New Roman"/>
-                <w:i/>
-                <w:iCs/>
-                <w:lang w:eastAsia="vi-VN"/>
-              </w:rPr>
-              <w:t xml:space="preserve"> </w:t>
-            </w:r>
-            <w:proofErr w:type="spellStart"/>
-            <w:r>
-              <w:rPr>
-                <w:rFonts w:ascii="Times New Roman" w:eastAsia="Times New Roman" w:hAnsi="Times New Roman" w:cs="Times New Roman"/>
-                <w:i/>
-                <w:iCs/>
-                <w:lang w:eastAsia="vi-VN"/>
-              </w:rPr>
-              <w:t>account</w:t>
-            </w:r>
-            <w:proofErr w:type="spellEnd"/>
-            <w:r>
-              <w:rPr>
-                <w:rFonts w:ascii="Times New Roman" w:eastAsia="Times New Roman" w:hAnsi="Times New Roman" w:cs="Times New Roman"/>
-                <w:i/>
-                <w:iCs/>
-                <w:lang w:eastAsia="vi-VN"/>
-              </w:rPr>
-              <w:t>):</w:t>
+              <w:t>(&amp; Credit account):</w:t>
             </w:r>
           </w:p>
         </w:tc>
@@ -2396,73 +1907,7 @@
                 <w:u w:val="single"/>
                 <w:lang w:eastAsia="vi-VN"/>
               </w:rPr>
-              <w:t>(</w:t>
-            </w:r>
-            <w:proofErr w:type="spellStart"/>
-            <w:r>
-              <w:rPr>
-                <w:rFonts w:ascii="Times New Roman" w:eastAsia="Times New Roman" w:hAnsi="Times New Roman" w:cs="Times New Roman"/>
-                <w:i/>
-                <w:iCs/>
-                <w:u w:val="single"/>
-                <w:lang w:eastAsia="vi-VN"/>
-              </w:rPr>
-              <w:t>details</w:t>
-            </w:r>
-            <w:proofErr w:type="spellEnd"/>
-            <w:r>
-              <w:rPr>
-                <w:rFonts w:ascii="Times New Roman" w:eastAsia="Times New Roman" w:hAnsi="Times New Roman" w:cs="Times New Roman"/>
-                <w:i/>
-                <w:iCs/>
-                <w:u w:val="single"/>
-                <w:lang w:eastAsia="vi-VN"/>
-              </w:rPr>
-              <w:t xml:space="preserve"> </w:t>
-            </w:r>
-            <w:proofErr w:type="spellStart"/>
-            <w:r>
-              <w:rPr>
-                <w:rFonts w:ascii="Times New Roman" w:eastAsia="Times New Roman" w:hAnsi="Times New Roman" w:cs="Times New Roman"/>
-                <w:i/>
-                <w:iCs/>
-                <w:u w:val="single"/>
-                <w:lang w:eastAsia="vi-VN"/>
-              </w:rPr>
-              <w:t>of</w:t>
-            </w:r>
-            <w:proofErr w:type="spellEnd"/>
-            <w:r>
-              <w:rPr>
-                <w:rFonts w:ascii="Times New Roman" w:eastAsia="Times New Roman" w:hAnsi="Times New Roman" w:cs="Times New Roman"/>
-                <w:i/>
-                <w:iCs/>
-                <w:u w:val="single"/>
-                <w:lang w:eastAsia="vi-VN"/>
-              </w:rPr>
-              <w:t xml:space="preserve"> </w:t>
-            </w:r>
-            <w:proofErr w:type="spellStart"/>
-            <w:r>
-              <w:rPr>
-                <w:rFonts w:ascii="Times New Roman" w:eastAsia="Times New Roman" w:hAnsi="Times New Roman" w:cs="Times New Roman"/>
-                <w:i/>
-                <w:iCs/>
-                <w:u w:val="single"/>
-                <w:lang w:eastAsia="vi-VN"/>
-              </w:rPr>
-              <w:t>payment</w:t>
-            </w:r>
-            <w:proofErr w:type="spellEnd"/>
-            <w:r>
-              <w:rPr>
-                <w:rFonts w:ascii="Times New Roman" w:eastAsia="Times New Roman" w:hAnsi="Times New Roman" w:cs="Times New Roman"/>
-                <w:i/>
-                <w:iCs/>
-                <w:u w:val="single"/>
-                <w:lang w:eastAsia="vi-VN"/>
-              </w:rPr>
-              <w:t>):</w:t>
+              <w:t>(details of payment):</w:t>
             </w:r>
           </w:p>
         </w:tc>
@@ -2554,9 +1999,70 @@
                 <w:szCs w:val="24"/>
                 <w:lang w:val="en-US"/>
               </w:rPr>
-              <w:t>{</w:t>
-            </w:r>
-            <w:proofErr w:type="spellStart"/>
+              <w:t>{SoTaiKhoanKH}</w:t>
+            </w:r>
+          </w:p>
+        </w:tc>
+        <w:tc>
+          <w:tcPr>
+            <w:tcW w:w="271" w:type="dxa"/>
+            <w:tcBorders>
+              <w:top w:val="nil"/>
+              <w:left w:val="nil"/>
+              <w:bottom w:val="nil"/>
+              <w:right w:val="nil"/>
+            </w:tcBorders>
+            <w:shd w:val="clear" w:color="auto" w:fill="auto"/>
+            <w:noWrap/>
+            <w:vAlign w:val="bottom"/>
+            <w:hideMark/>
+          </w:tcPr>
+          <w:p>
+            <w:pPr>
+              <w:spacing w:after="0" w:line="240" w:lineRule="auto"/>
+              <w:rPr>
+                <w:rFonts w:ascii="Times New Roman" w:eastAsia="Times New Roman" w:hAnsi="Times New Roman" w:cs="Times New Roman"/>
+                <w:b/>
+                <w:bCs/>
+                <w:lang w:eastAsia="vi-VN"/>
+              </w:rPr>
+            </w:pPr>
+          </w:p>
+        </w:tc>
+        <w:tc>
+          <w:tcPr>
+            <w:tcW w:w="5842" w:type="dxa"/>
+            <w:gridSpan w:val="9"/>
+            <w:vMerge w:val="restart"/>
+            <w:tcBorders>
+              <w:top w:val="single" w:sz="4" w:space="0" w:color="auto"/>
+              <w:left w:val="single" w:sz="4" w:space="0" w:color="auto"/>
+              <w:bottom w:val="single" w:sz="4" w:space="0" w:color="000000"/>
+              <w:right w:val="single" w:sz="4" w:space="0" w:color="auto"/>
+            </w:tcBorders>
+            <w:shd w:val="clear" w:color="auto" w:fill="auto"/>
+            <w:noWrap/>
+            <w:hideMark/>
+          </w:tcPr>
+          <w:p>
+            <w:pPr>
+              <w:spacing w:after="0" w:line="240" w:lineRule="auto"/>
+              <w:rPr>
+                <w:rFonts w:ascii="Times New Roman" w:eastAsia="Times New Roman" w:hAnsi="Times New Roman" w:cs="Times New Roman"/>
+                <w:i/>
+                <w:iCs/>
+                <w:lang w:eastAsia="vi-VN"/>
+              </w:rPr>
+            </w:pPr>
+            <w:r>
+              <w:rPr>
+                <w:rFonts w:ascii="Times New Roman" w:eastAsia="Times New Roman" w:hAnsi="Times New Roman" w:cs="Times New Roman"/>
+                <w:i/>
+                <w:iCs/>
+                <w:lang w:eastAsia="vi-VN"/>
+              </w:rPr>
+              <w:t> </w:t>
+            </w:r>
             <w:r>
               <w:rPr>
                 <w:b/>
@@ -2568,124 +2074,7 @@
                 <w:szCs w:val="24"/>
                 <w:lang w:val="en-US"/>
               </w:rPr>
-              <w:t>SoTaiKhoanKH</w:t>
-            </w:r>
-            <w:proofErr w:type="spellEnd"/>
-            <w:r>
-              <w:rPr>
-                <w:b/>
-                <w:bCs/>
-                <w:i/>
-                <w:iCs/>
-                <w:color w:val="0000CC"/>
-                <w:sz w:val="24"/>
-                <w:szCs w:val="24"/>
-                <w:lang w:val="en-US"/>
-              </w:rPr>
-              <w:t>}</w:t>
-            </w:r>
-          </w:p>
-        </w:tc>
-        <w:tc>
-          <w:tcPr>
-            <w:tcW w:w="271" w:type="dxa"/>
-            <w:tcBorders>
-              <w:top w:val="nil"/>
-              <w:left w:val="nil"/>
-              <w:bottom w:val="nil"/>
-              <w:right w:val="nil"/>
-            </w:tcBorders>
-            <w:shd w:val="clear" w:color="auto" w:fill="auto"/>
-            <w:noWrap/>
-            <w:vAlign w:val="bottom"/>
-            <w:hideMark/>
-          </w:tcPr>
-          <w:p>
-            <w:pPr>
-              <w:spacing w:after="0" w:line="240" w:lineRule="auto"/>
-              <w:rPr>
-                <w:rFonts w:ascii="Times New Roman" w:eastAsia="Times New Roman" w:hAnsi="Times New Roman" w:cs="Times New Roman"/>
-                <w:b/>
-                <w:bCs/>
-                <w:lang w:eastAsia="vi-VN"/>
-              </w:rPr>
-            </w:pPr>
-          </w:p>
-        </w:tc>
-        <w:tc>
-          <w:tcPr>
-            <w:tcW w:w="5842" w:type="dxa"/>
-            <w:gridSpan w:val="9"/>
-            <w:vMerge w:val="restart"/>
-            <w:tcBorders>
-              <w:top w:val="single" w:sz="4" w:space="0" w:color="auto"/>
-              <w:left w:val="single" w:sz="4" w:space="0" w:color="auto"/>
-              <w:bottom w:val="single" w:sz="4" w:space="0" w:color="000000"/>
-              <w:right w:val="single" w:sz="4" w:space="0" w:color="auto"/>
-            </w:tcBorders>
-            <w:shd w:val="clear" w:color="auto" w:fill="auto"/>
-            <w:noWrap/>
-            <w:hideMark/>
-          </w:tcPr>
-          <w:p>
-            <w:pPr>
-              <w:spacing w:after="0" w:line="240" w:lineRule="auto"/>
-              <w:rPr>
-                <w:rFonts w:ascii="Times New Roman" w:eastAsia="Times New Roman" w:hAnsi="Times New Roman" w:cs="Times New Roman"/>
-                <w:i/>
-                <w:iCs/>
-                <w:lang w:eastAsia="vi-VN"/>
-              </w:rPr>
-            </w:pPr>
-            <w:r>
-              <w:rPr>
-                <w:rFonts w:ascii="Times New Roman" w:eastAsia="Times New Roman" w:hAnsi="Times New Roman" w:cs="Times New Roman"/>
-                <w:i/>
-                <w:iCs/>
-                <w:lang w:eastAsia="vi-VN"/>
-              </w:rPr>
-              <w:t> </w:t>
-            </w:r>
-            <w:r>
-              <w:rPr>
-                <w:b/>
-                <w:bCs/>
-                <w:i/>
-                <w:iCs/>
-                <w:color w:val="0000CC"/>
-                <w:sz w:val="24"/>
-                <w:szCs w:val="24"/>
-                <w:lang w:val="en-US"/>
-              </w:rPr>
-              <w:t>{</w:t>
-            </w:r>
-            <w:proofErr w:type="spellStart"/>
-            <w:r>
-              <w:rPr>
-                <w:b/>
-                <w:bCs/>
-                <w:i/>
-                <w:iCs/>
-                <w:color w:val="0000CC"/>
-                <w:sz w:val="24"/>
-                <w:szCs w:val="24"/>
-                <w:lang w:val="en-US"/>
-              </w:rPr>
-              <w:t>NoiDung</w:t>
-            </w:r>
-            <w:proofErr w:type="spellEnd"/>
-            <w:r>
-              <w:rPr>
-                <w:b/>
-                <w:bCs/>
-                <w:i/>
-                <w:iCs/>
-                <w:color w:val="0000CC"/>
-                <w:sz w:val="24"/>
-                <w:szCs w:val="24"/>
-                <w:lang w:val="en-US"/>
-              </w:rPr>
-              <w:t>}.</w:t>
+              <w:t>{NoiDung}.</w:t>
             </w:r>
           </w:p>
         </w:tc>
@@ -2752,27 +2141,7 @@
                 <w:bCs/>
                 <w:lang w:eastAsia="vi-VN"/>
               </w:rPr>
-              <w:t xml:space="preserve">Tên TK (A/c </w:t>
-            </w:r>
-            <w:proofErr w:type="spellStart"/>
-            <w:r>
-              <w:rPr>
-                <w:rFonts w:ascii="Times New Roman" w:eastAsia="Times New Roman" w:hAnsi="Times New Roman" w:cs="Times New Roman"/>
-                <w:b/>
-                <w:bCs/>
-                <w:lang w:eastAsia="vi-VN"/>
-              </w:rPr>
-              <w:t>Name</w:t>
-            </w:r>
-            <w:proofErr w:type="spellEnd"/>
-            <w:r>
-              <w:rPr>
-                <w:rFonts w:ascii="Times New Roman" w:eastAsia="Times New Roman" w:hAnsi="Times New Roman" w:cs="Times New Roman"/>
-                <w:b/>
-                <w:bCs/>
-                <w:lang w:eastAsia="vi-VN"/>
-              </w:rPr>
-              <w:t xml:space="preserve">): </w:t>
+              <w:t xml:space="preserve">Tên TK (A/c Name): </w:t>
             </w:r>
             <w:r>
               <w:rPr>
@@ -2785,35 +2154,7 @@
                 <w:szCs w:val="24"/>
                 <w:lang w:val="en-US"/>
               </w:rPr>
-              <w:t>{</w:t>
-            </w:r>
-            <w:proofErr w:type="spellStart"/>
-            <w:r>
-              <w:rPr>
-                <w:b/>
-                <w:bCs/>
-                <w:i/>
-                <w:iCs/>
-                <w:color w:val="0000CC"/>
-                <w:sz w:val="24"/>
-                <w:szCs w:val="24"/>
-                <w:lang w:val="en-US"/>
-              </w:rPr>
-              <w:t>KhachHang</w:t>
-            </w:r>
-            <w:proofErr w:type="spellEnd"/>
-            <w:r>
-              <w:rPr>
-                <w:b/>
-                <w:bCs/>
-                <w:i/>
-                <w:iCs/>
-                <w:color w:val="0000CC"/>
-                <w:sz w:val="24"/>
-                <w:szCs w:val="24"/>
-                <w:lang w:val="en-US"/>
-              </w:rPr>
-              <w:t>}</w:t>
+              <w:t>{KhachHang}</w:t>
             </w:r>
           </w:p>
         </w:tc>
@@ -2969,19 +2310,8 @@
                 <w:iCs/>
                 <w:lang w:eastAsia="vi-VN"/>
               </w:rPr>
-              <w:t xml:space="preserve"> (</w:t>
-            </w:r>
-            <w:proofErr w:type="spellStart"/>
-            <w:r>
-              <w:rPr>
-                <w:rFonts w:ascii="Times New Roman" w:eastAsia="Times New Roman" w:hAnsi="Times New Roman" w:cs="Times New Roman"/>
-                <w:i/>
-                <w:iCs/>
-                <w:lang w:eastAsia="vi-VN"/>
-              </w:rPr>
-              <w:t>Address</w:t>
-            </w:r>
-            <w:proofErr w:type="spellEnd"/>
+              <w:t xml:space="preserve"> (Address</w:t>
+            </w:r>
             <w:r>
               <w:rPr>
                 <w:rFonts w:ascii="Times New Roman" w:eastAsia="Times New Roman" w:hAnsi="Times New Roman" w:cs="Times New Roman"/>
@@ -3005,7 +2335,29 @@
                 <w:szCs w:val="24"/>
                 <w:lang w:val="en-US"/>
               </w:rPr>
-              <w:t>{Tinh}</w:t>
+              <w:t>{</w:t>
+            </w:r>
+            <w:r>
+              <w:rPr>
+                <w:b/>
+                <w:bCs/>
+                <w:color w:val="0000CC"/>
+                <w:sz w:val="24"/>
+                <w:szCs w:val="24"/>
+                <w:lang w:val="en-US"/>
+              </w:rPr>
+              <w:t>Tinh</w:t>
+            </w:r>
+            <w:r>
+              <w:rPr>
+                <w:b/>
+                <w:bCs/>
+                <w:color w:val="0000CC"/>
+                <w:sz w:val="24"/>
+                <w:szCs w:val="24"/>
+                <w:lang w:val="en-US"/>
+              </w:rPr>
+              <w:t>}</w:t>
             </w:r>
           </w:p>
         </w:tc>
@@ -3070,7 +2422,18 @@
                 <w:szCs w:val="18"/>
                 <w:lang w:eastAsia="vi-VN"/>
               </w:rPr>
-              <w:t>TR</w:t>
+              <w:t>{</w:t>
+            </w:r>
+            <w:r>
+              <w:rPr>
+                <w:rFonts w:ascii="Times New Roman" w:eastAsia="Times New Roman" w:hAnsi="Times New Roman" w:cs="Times New Roman"/>
+                <w:b/>
+                <w:bCs/>
+                <w:sz w:val="18"/>
+                <w:szCs w:val="18"/>
+                <w:lang w:eastAsia="vi-VN"/>
+              </w:rPr>
+              <w:t>ChucDanh</w:t>
             </w:r>
             <w:r>
               <w:rPr>
@@ -3081,7 +2444,7 @@
                 <w:szCs w:val="18"/>
                 <w:lang w:val="en-US" w:eastAsia="vi-VN"/>
               </w:rPr>
-              <w:t>ƯỞNG PHÒNG TỔNG HỢP PHỤ TRÁC</w:t>
+              <w:t xml:space="preserve"> | upper}</w:t>
             </w:r>
             <w:r>
               <w:rPr>
@@ -3090,21 +2453,38 @@
                 <w:bCs/>
                 <w:sz w:val="18"/>
                 <w:szCs w:val="18"/>
-                <w:lang w:val="en-US" w:eastAsia="vi-VN"/>
-              </w:rPr>
-              <w:t>H</w:t>
-            </w:r>
-            <w:r>
+                <w:lang w:eastAsia="vi-VN"/>
+              </w:rPr>
+              <w:br/>
+            </w:r>
+          </w:p>
+        </w:tc>
+        <w:tc>
+          <w:tcPr>
+            <w:tcW w:w="3441" w:type="dxa"/>
+            <w:gridSpan w:val="7"/>
+            <w:tcBorders>
+              <w:top w:val="single" w:sz="4" w:space="0" w:color="auto"/>
+              <w:left w:val="nil"/>
+              <w:bottom w:val="nil"/>
+              <w:right w:val="single" w:sz="4" w:space="0" w:color="000000"/>
+            </w:tcBorders>
+            <w:shd w:val="clear" w:color="auto" w:fill="auto"/>
+            <w:hideMark/>
+          </w:tcPr>
+          <w:p>
+            <w:pPr>
+              <w:spacing w:after="0" w:line="240" w:lineRule="auto"/>
+              <w:jc w:val="center"/>
               <w:rPr>
                 <w:rFonts w:ascii="Times New Roman" w:eastAsia="Times New Roman" w:hAnsi="Times New Roman" w:cs="Times New Roman"/>
                 <w:b/>
                 <w:bCs/>
                 <w:sz w:val="18"/>
                 <w:szCs w:val="18"/>
-                <w:lang w:val="en-US" w:eastAsia="vi-VN"/>
-              </w:rPr>
-              <w:t xml:space="preserve"> TÀI CHÍNH KẾ TOÁN</w:t>
-            </w:r>
+                <w:lang w:eastAsia="vi-VN"/>
+              </w:rPr>
+            </w:pPr>
             <w:r>
               <w:rPr>
                 <w:rFonts w:ascii="Times New Roman" w:eastAsia="Times New Roman" w:hAnsi="Times New Roman" w:cs="Times New Roman"/>
@@ -3114,27 +2494,9 @@
                 <w:szCs w:val="18"/>
                 <w:lang w:eastAsia="vi-VN"/>
               </w:rPr>
-              <w:br/>
-            </w:r>
-          </w:p>
-        </w:tc>
-        <w:tc>
-          <w:tcPr>
-            <w:tcW w:w="3441" w:type="dxa"/>
-            <w:gridSpan w:val="7"/>
-            <w:tcBorders>
-              <w:top w:val="single" w:sz="4" w:space="0" w:color="auto"/>
-              <w:left w:val="nil"/>
-              <w:bottom w:val="nil"/>
-              <w:right w:val="single" w:sz="4" w:space="0" w:color="000000"/>
-            </w:tcBorders>
-            <w:shd w:val="clear" w:color="auto" w:fill="auto"/>
-            <w:hideMark/>
-          </w:tcPr>
-          <w:p>
-            <w:pPr>
-              <w:spacing w:after="0" w:line="240" w:lineRule="auto"/>
-              <w:jc w:val="center"/>
+              <w:t>CHỦ TÀI KHOẢN KÝ VÀ ĐÓNG DẤU</w:t>
+            </w:r>
+            <w:r>
               <w:rPr>
                 <w:rFonts w:ascii="Times New Roman" w:eastAsia="Times New Roman" w:hAnsi="Times New Roman" w:cs="Times New Roman"/>
                 <w:b/>
@@ -3143,100 +2505,21 @@
                 <w:szCs w:val="18"/>
                 <w:lang w:eastAsia="vi-VN"/>
               </w:rPr>
-            </w:pPr>
-            <w:r>
-              <w:rPr>
-                <w:rFonts w:ascii="Times New Roman" w:eastAsia="Times New Roman" w:hAnsi="Times New Roman" w:cs="Times New Roman"/>
-                <w:b/>
-                <w:bCs/>
+              <w:br/>
+            </w:r>
+            <w:r>
+              <w:rPr>
+                <w:rFonts w:ascii="Times New Roman" w:eastAsia="Times New Roman" w:hAnsi="Times New Roman" w:cs="Times New Roman"/>
+                <w:b/>
+                <w:bCs/>
+                <w:i/>
+                <w:iCs/>
                 <w:sz w:val="18"/>
                 <w:szCs w:val="18"/>
                 <w:lang w:eastAsia="vi-VN"/>
               </w:rPr>
-              <w:t>CHỦ TÀI KHOẢN KÝ VÀ ĐÓNG DẤU</w:t>
-            </w:r>
-            <w:r>
-              <w:rPr>
-                <w:rFonts w:ascii="Times New Roman" w:eastAsia="Times New Roman" w:hAnsi="Times New Roman" w:cs="Times New Roman"/>
-                <w:b/>
-                <w:bCs/>
-                <w:sz w:val="18"/>
-                <w:szCs w:val="18"/>
-                <w:lang w:eastAsia="vi-VN"/>
-              </w:rPr>
-              <w:br/>
-            </w:r>
-            <w:proofErr w:type="spellStart"/>
-            <w:r>
-              <w:rPr>
-                <w:rFonts w:ascii="Times New Roman" w:eastAsia="Times New Roman" w:hAnsi="Times New Roman" w:cs="Times New Roman"/>
-                <w:b/>
-                <w:bCs/>
-                <w:i/>
-                <w:iCs/>
-                <w:sz w:val="18"/>
-                <w:szCs w:val="18"/>
-                <w:lang w:eastAsia="vi-VN"/>
-              </w:rPr>
-              <w:t>Acc</w:t>
-            </w:r>
-            <w:proofErr w:type="spellEnd"/>
-            <w:r>
-              <w:rPr>
-                <w:rFonts w:ascii="Times New Roman" w:eastAsia="Times New Roman" w:hAnsi="Times New Roman" w:cs="Times New Roman"/>
-                <w:b/>
-                <w:bCs/>
-                <w:i/>
-                <w:iCs/>
-                <w:sz w:val="18"/>
-                <w:szCs w:val="18"/>
-                <w:lang w:eastAsia="vi-VN"/>
-              </w:rPr>
-              <w:t xml:space="preserve">. </w:t>
-            </w:r>
-            <w:proofErr w:type="spellStart"/>
-            <w:r>
-              <w:rPr>
-                <w:rFonts w:ascii="Times New Roman" w:eastAsia="Times New Roman" w:hAnsi="Times New Roman" w:cs="Times New Roman"/>
-                <w:b/>
-                <w:bCs/>
-                <w:i/>
-                <w:iCs/>
-                <w:sz w:val="18"/>
-                <w:szCs w:val="18"/>
-                <w:lang w:eastAsia="vi-VN"/>
-              </w:rPr>
-              <w:t>Holder</w:t>
-            </w:r>
-            <w:proofErr w:type="spellEnd"/>
-            <w:r>
-              <w:rPr>
-                <w:rFonts w:ascii="Times New Roman" w:eastAsia="Times New Roman" w:hAnsi="Times New Roman" w:cs="Times New Roman"/>
-                <w:b/>
-                <w:bCs/>
-                <w:i/>
-                <w:iCs/>
-                <w:sz w:val="18"/>
-                <w:szCs w:val="18"/>
-                <w:lang w:eastAsia="vi-VN"/>
-              </w:rPr>
-              <w:t xml:space="preserve"> &amp; </w:t>
-            </w:r>
-            <w:proofErr w:type="spellStart"/>
-            <w:r>
-              <w:rPr>
-                <w:rFonts w:ascii="Times New Roman" w:eastAsia="Times New Roman" w:hAnsi="Times New Roman" w:cs="Times New Roman"/>
-                <w:b/>
-                <w:bCs/>
-                <w:i/>
-                <w:iCs/>
-                <w:sz w:val="18"/>
-                <w:szCs w:val="18"/>
-                <w:lang w:eastAsia="vi-VN"/>
-              </w:rPr>
-              <w:t>Stamp</w:t>
-            </w:r>
-            <w:proofErr w:type="spellEnd"/>
+              <w:t>Acc. Holder &amp; Stamp</w:t>
+            </w:r>
           </w:p>
         </w:tc>
       </w:tr>
@@ -3312,47 +2595,7 @@
                 <w:iCs/>
                 <w:lang w:eastAsia="vi-VN"/>
               </w:rPr>
-              <w:t xml:space="preserve"> (</w:t>
-            </w:r>
-            <w:proofErr w:type="spellStart"/>
-            <w:r>
-              <w:rPr>
-                <w:rFonts w:ascii="Times New Roman" w:eastAsia="Times New Roman" w:hAnsi="Times New Roman" w:cs="Times New Roman"/>
-                <w:i/>
-                <w:iCs/>
-                <w:lang w:eastAsia="vi-VN"/>
-              </w:rPr>
-              <w:t>with</w:t>
-            </w:r>
-            <w:proofErr w:type="spellEnd"/>
-            <w:r>
-              <w:rPr>
-                <w:rFonts w:ascii="Times New Roman" w:eastAsia="Times New Roman" w:hAnsi="Times New Roman" w:cs="Times New Roman"/>
-                <w:i/>
-                <w:iCs/>
-                <w:lang w:eastAsia="vi-VN"/>
-              </w:rPr>
-              <w:t xml:space="preserve"> </w:t>
-            </w:r>
-            <w:proofErr w:type="spellStart"/>
-            <w:r>
-              <w:rPr>
-                <w:rFonts w:ascii="Times New Roman" w:eastAsia="Times New Roman" w:hAnsi="Times New Roman" w:cs="Times New Roman"/>
-                <w:i/>
-                <w:iCs/>
-                <w:lang w:eastAsia="vi-VN"/>
-              </w:rPr>
-              <w:t>bank</w:t>
-            </w:r>
-            <w:proofErr w:type="spellEnd"/>
-            <w:r>
-              <w:rPr>
-                <w:rFonts w:ascii="Times New Roman" w:eastAsia="Times New Roman" w:hAnsi="Times New Roman" w:cs="Times New Roman"/>
-                <w:i/>
-                <w:iCs/>
-                <w:lang w:eastAsia="vi-VN"/>
-              </w:rPr>
-              <w:t xml:space="preserve">): </w:t>
+              <w:t xml:space="preserve"> (with bank): </w:t>
             </w:r>
             <w:bookmarkStart w:id="0" w:name="_Hlk112097999"/>
             <w:r>
@@ -3366,35 +2609,7 @@
                 <w:szCs w:val="24"/>
                 <w:lang w:val="en-US"/>
               </w:rPr>
-              <w:t>{</w:t>
-            </w:r>
-            <w:proofErr w:type="spellStart"/>
-            <w:r>
-              <w:rPr>
-                <w:b/>
-                <w:bCs/>
-                <w:i/>
-                <w:iCs/>
-                <w:color w:val="0000CC"/>
-                <w:sz w:val="24"/>
-                <w:szCs w:val="24"/>
-                <w:lang w:val="en-US"/>
-              </w:rPr>
-              <w:t>NganHang</w:t>
-            </w:r>
-            <w:proofErr w:type="spellEnd"/>
-            <w:r>
-              <w:rPr>
-                <w:b/>
-                <w:bCs/>
-                <w:i/>
-                <w:iCs/>
-                <w:color w:val="0000CC"/>
-                <w:sz w:val="24"/>
-                <w:szCs w:val="24"/>
-                <w:lang w:val="en-US"/>
-              </w:rPr>
-              <w:t>}</w:t>
+              <w:t>{NganHang}</w:t>
             </w:r>
             <w:bookmarkEnd w:id="0"/>
           </w:p>
@@ -3773,27 +2988,7 @@
                 <w:bCs/>
                 <w:lang w:val="en-US" w:eastAsia="vi-VN"/>
               </w:rPr>
-              <w:t>{</w:t>
-            </w:r>
-            <w:proofErr w:type="spellStart"/>
-            <w:r>
-              <w:rPr>
-                <w:rFonts w:ascii="Times New Roman" w:eastAsia="Times New Roman" w:hAnsi="Times New Roman" w:cs="Times New Roman"/>
-                <w:b/>
-                <w:bCs/>
-                <w:lang w:val="en-US" w:eastAsia="vi-VN"/>
-              </w:rPr>
-              <w:t>TruongPTC</w:t>
-            </w:r>
-            <w:proofErr w:type="spellEnd"/>
-            <w:r>
-              <w:rPr>
-                <w:rFonts w:ascii="Times New Roman" w:eastAsia="Times New Roman" w:hAnsi="Times New Roman" w:cs="Times New Roman"/>
-                <w:b/>
-                <w:bCs/>
-                <w:lang w:val="en-US" w:eastAsia="vi-VN"/>
-              </w:rPr>
-              <w:t>}</w:t>
+              <w:t>{TruongPTC}</w:t>
             </w:r>
           </w:p>
         </w:tc>
@@ -3830,27 +3025,7 @@
                 <w:bCs/>
                 <w:lang w:val="en-US" w:eastAsia="vi-VN"/>
               </w:rPr>
-              <w:t>{</w:t>
-            </w:r>
-            <w:proofErr w:type="spellStart"/>
-            <w:r>
-              <w:rPr>
-                <w:rFonts w:ascii="Times New Roman" w:eastAsia="Times New Roman" w:hAnsi="Times New Roman" w:cs="Times New Roman"/>
-                <w:b/>
-                <w:bCs/>
-                <w:lang w:val="en-US" w:eastAsia="vi-VN"/>
-              </w:rPr>
-              <w:t>GiamDoc</w:t>
-            </w:r>
-            <w:proofErr w:type="spellEnd"/>
-            <w:r>
-              <w:rPr>
-                <w:rFonts w:ascii="Times New Roman" w:eastAsia="Times New Roman" w:hAnsi="Times New Roman" w:cs="Times New Roman"/>
-                <w:b/>
-                <w:bCs/>
-                <w:lang w:val="en-US" w:eastAsia="vi-VN"/>
-              </w:rPr>
-              <w:t>}</w:t>
+              <w:t>{GiamDoc}</w:t>
             </w:r>
           </w:p>
           <w:p>
@@ -3942,111 +3117,7 @@
                 <w:u w:val="single"/>
                 <w:lang w:eastAsia="vi-VN"/>
               </w:rPr>
-              <w:t>(</w:t>
-            </w:r>
-            <w:proofErr w:type="spellStart"/>
-            <w:r>
-              <w:rPr>
-                <w:rFonts w:ascii="Times New Roman" w:eastAsia="Times New Roman" w:hAnsi="Times New Roman" w:cs="Times New Roman"/>
-                <w:b/>
-                <w:bCs/>
-                <w:i/>
-                <w:iCs/>
-                <w:u w:val="single"/>
-                <w:lang w:eastAsia="vi-VN"/>
-              </w:rPr>
-              <w:t>for</w:t>
-            </w:r>
-            <w:proofErr w:type="spellEnd"/>
-            <w:r>
-              <w:rPr>
-                <w:rFonts w:ascii="Times New Roman" w:eastAsia="Times New Roman" w:hAnsi="Times New Roman" w:cs="Times New Roman"/>
-                <w:b/>
-                <w:bCs/>
-                <w:i/>
-                <w:iCs/>
-                <w:u w:val="single"/>
-                <w:lang w:eastAsia="vi-VN"/>
-              </w:rPr>
-              <w:t xml:space="preserve"> </w:t>
-            </w:r>
-            <w:proofErr w:type="spellStart"/>
-            <w:r>
-              <w:rPr>
-                <w:rFonts w:ascii="Times New Roman" w:eastAsia="Times New Roman" w:hAnsi="Times New Roman" w:cs="Times New Roman"/>
-                <w:b/>
-                <w:bCs/>
-                <w:i/>
-                <w:iCs/>
-                <w:u w:val="single"/>
-                <w:lang w:eastAsia="vi-VN"/>
-              </w:rPr>
-              <w:t>Bank</w:t>
-            </w:r>
-            <w:proofErr w:type="spellEnd"/>
-            <w:r>
-              <w:rPr>
-                <w:rFonts w:ascii="Times New Roman" w:eastAsia="Times New Roman" w:hAnsi="Times New Roman" w:cs="Times New Roman"/>
-                <w:b/>
-                <w:bCs/>
-                <w:i/>
-                <w:iCs/>
-                <w:u w:val="single"/>
-                <w:lang w:eastAsia="vi-VN"/>
-              </w:rPr>
-              <w:t xml:space="preserve">' s </w:t>
-            </w:r>
-            <w:proofErr w:type="spellStart"/>
-            <w:r>
-              <w:rPr>
-                <w:rFonts w:ascii="Times New Roman" w:eastAsia="Times New Roman" w:hAnsi="Times New Roman" w:cs="Times New Roman"/>
-                <w:b/>
-                <w:bCs/>
-                <w:i/>
-                <w:iCs/>
-                <w:u w:val="single"/>
-                <w:lang w:eastAsia="vi-VN"/>
-              </w:rPr>
-              <w:t>Use</w:t>
-            </w:r>
-            <w:proofErr w:type="spellEnd"/>
-            <w:r>
-              <w:rPr>
-                <w:rFonts w:ascii="Times New Roman" w:eastAsia="Times New Roman" w:hAnsi="Times New Roman" w:cs="Times New Roman"/>
-                <w:b/>
-                <w:bCs/>
-                <w:i/>
-                <w:iCs/>
-                <w:u w:val="single"/>
-                <w:lang w:eastAsia="vi-VN"/>
-              </w:rPr>
-              <w:t xml:space="preserve"> </w:t>
-            </w:r>
-            <w:proofErr w:type="spellStart"/>
-            <w:r>
-              <w:rPr>
-                <w:rFonts w:ascii="Times New Roman" w:eastAsia="Times New Roman" w:hAnsi="Times New Roman" w:cs="Times New Roman"/>
-                <w:b/>
-                <w:bCs/>
-                <w:i/>
-                <w:iCs/>
-                <w:u w:val="single"/>
-                <w:lang w:eastAsia="vi-VN"/>
-              </w:rPr>
-              <w:t>only</w:t>
-            </w:r>
-            <w:proofErr w:type="spellEnd"/>
-            <w:r>
-              <w:rPr>
-                <w:rFonts w:ascii="Times New Roman" w:eastAsia="Times New Roman" w:hAnsi="Times New Roman" w:cs="Times New Roman"/>
-                <w:b/>
-                <w:bCs/>
-                <w:i/>
-                <w:iCs/>
-                <w:u w:val="single"/>
-                <w:lang w:eastAsia="vi-VN"/>
-              </w:rPr>
-              <w:t>)</w:t>
+              <w:t>(for Bank' s Use only)</w:t>
             </w:r>
             <w:r>
               <w:rPr>
@@ -4530,7 +3601,6 @@
                 <w:lang w:val="en-US" w:eastAsia="vi-VN"/>
               </w:rPr>
             </w:pPr>
-            <w:proofErr w:type="spellStart"/>
             <w:r>
               <w:rPr>
                 <w:rFonts w:ascii="Times New Roman" w:eastAsia="Times New Roman" w:hAnsi="Times New Roman" w:cs="Times New Roman"/>
@@ -4538,29 +3608,8 @@
                 <w:bCs/>
                 <w:lang w:val="en-US" w:eastAsia="vi-VN"/>
               </w:rPr>
-              <w:t>Giám</w:t>
-            </w:r>
-            <w:proofErr w:type="spellEnd"/>
-            <w:r>
-              <w:rPr>
-                <w:rFonts w:ascii="Times New Roman" w:eastAsia="Times New Roman" w:hAnsi="Times New Roman" w:cs="Times New Roman"/>
-                <w:b/>
-                <w:bCs/>
-                <w:lang w:val="en-US" w:eastAsia="vi-VN"/>
-              </w:rPr>
-              <w:t xml:space="preserve"> </w:t>
-            </w:r>
-            <w:proofErr w:type="spellStart"/>
-            <w:r>
-              <w:rPr>
-                <w:rFonts w:ascii="Times New Roman" w:eastAsia="Times New Roman" w:hAnsi="Times New Roman" w:cs="Times New Roman"/>
-                <w:b/>
-                <w:bCs/>
-                <w:lang w:val="en-US" w:eastAsia="vi-VN"/>
-              </w:rPr>
-              <w:t>đốc</w:t>
-            </w:r>
-            <w:proofErr w:type="spellEnd"/>
+              <w:t>Giám đốc</w:t>
+            </w:r>
           </w:p>
           <w:p>
             <w:pPr>

--- a/templates/UNC/VCB-UNC.docx
+++ b/templates/UNC/VCB-UNC.docx
@@ -192,7 +192,25 @@
                 <w:b/>
                 <w:bCs/>
               </w:rPr>
-              <w:t>Ngày (Date):</w:t>
+              <w:t>Ngày (</w:t>
+            </w:r>
+            <w:proofErr w:type="spellStart"/>
+            <w:r>
+              <w:rPr>
+                <w:rFonts w:ascii="Times New Roman" w:hAnsi="Times New Roman" w:cs="Times New Roman"/>
+                <w:b/>
+                <w:bCs/>
+              </w:rPr>
+              <w:t>Date</w:t>
+            </w:r>
+            <w:proofErr w:type="spellEnd"/>
+            <w:r>
+              <w:rPr>
+                <w:rFonts w:ascii="Times New Roman" w:hAnsi="Times New Roman" w:cs="Times New Roman"/>
+                <w:b/>
+                <w:bCs/>
+              </w:rPr>
+              <w:t>):</w:t>
             </w:r>
             <w:r>
               <w:rPr>
@@ -366,7 +384,67 @@
                 <w:iCs/>
                 <w:lang w:eastAsia="vi-VN"/>
               </w:rPr>
-              <w:t>(Please Debit account):</w:t>
+              <w:t>(</w:t>
+            </w:r>
+            <w:proofErr w:type="spellStart"/>
+            <w:r>
+              <w:rPr>
+                <w:rFonts w:ascii="Times New Roman" w:eastAsia="Times New Roman" w:hAnsi="Times New Roman" w:cs="Times New Roman"/>
+                <w:i/>
+                <w:iCs/>
+                <w:lang w:eastAsia="vi-VN"/>
+              </w:rPr>
+              <w:t>Please</w:t>
+            </w:r>
+            <w:proofErr w:type="spellEnd"/>
+            <w:r>
+              <w:rPr>
+                <w:rFonts w:ascii="Times New Roman" w:eastAsia="Times New Roman" w:hAnsi="Times New Roman" w:cs="Times New Roman"/>
+                <w:i/>
+                <w:iCs/>
+                <w:lang w:eastAsia="vi-VN"/>
+              </w:rPr>
+              <w:t xml:space="preserve"> </w:t>
+            </w:r>
+            <w:proofErr w:type="spellStart"/>
+            <w:r>
+              <w:rPr>
+                <w:rFonts w:ascii="Times New Roman" w:eastAsia="Times New Roman" w:hAnsi="Times New Roman" w:cs="Times New Roman"/>
+                <w:i/>
+                <w:iCs/>
+                <w:lang w:eastAsia="vi-VN"/>
+              </w:rPr>
+              <w:t>Debit</w:t>
+            </w:r>
+            <w:proofErr w:type="spellEnd"/>
+            <w:r>
+              <w:rPr>
+                <w:rFonts w:ascii="Times New Roman" w:eastAsia="Times New Roman" w:hAnsi="Times New Roman" w:cs="Times New Roman"/>
+                <w:i/>
+                <w:iCs/>
+                <w:lang w:eastAsia="vi-VN"/>
+              </w:rPr>
+              <w:t xml:space="preserve"> </w:t>
+            </w:r>
+            <w:proofErr w:type="spellStart"/>
+            <w:r>
+              <w:rPr>
+                <w:rFonts w:ascii="Times New Roman" w:eastAsia="Times New Roman" w:hAnsi="Times New Roman" w:cs="Times New Roman"/>
+                <w:i/>
+                <w:iCs/>
+                <w:lang w:eastAsia="vi-VN"/>
+              </w:rPr>
+              <w:t>account</w:t>
+            </w:r>
+            <w:proofErr w:type="spellEnd"/>
+            <w:r>
+              <w:rPr>
+                <w:rFonts w:ascii="Times New Roman" w:eastAsia="Times New Roman" w:hAnsi="Times New Roman" w:cs="Times New Roman"/>
+                <w:i/>
+                <w:iCs/>
+                <w:lang w:eastAsia="vi-VN"/>
+              </w:rPr>
+              <w:t>):</w:t>
             </w:r>
           </w:p>
         </w:tc>
@@ -437,7 +515,47 @@
                 <w:iCs/>
                 <w:lang w:eastAsia="vi-VN"/>
               </w:rPr>
-              <w:t xml:space="preserve"> (with amount)</w:t>
+              <w:t xml:space="preserve"> (</w:t>
+            </w:r>
+            <w:proofErr w:type="spellStart"/>
+            <w:r>
+              <w:rPr>
+                <w:rFonts w:ascii="Times New Roman" w:eastAsia="Times New Roman" w:hAnsi="Times New Roman" w:cs="Times New Roman"/>
+                <w:i/>
+                <w:iCs/>
+                <w:lang w:eastAsia="vi-VN"/>
+              </w:rPr>
+              <w:t>with</w:t>
+            </w:r>
+            <w:proofErr w:type="spellEnd"/>
+            <w:r>
+              <w:rPr>
+                <w:rFonts w:ascii="Times New Roman" w:eastAsia="Times New Roman" w:hAnsi="Times New Roman" w:cs="Times New Roman"/>
+                <w:i/>
+                <w:iCs/>
+                <w:lang w:eastAsia="vi-VN"/>
+              </w:rPr>
+              <w:t xml:space="preserve"> </w:t>
+            </w:r>
+            <w:proofErr w:type="spellStart"/>
+            <w:r>
+              <w:rPr>
+                <w:rFonts w:ascii="Times New Roman" w:eastAsia="Times New Roman" w:hAnsi="Times New Roman" w:cs="Times New Roman"/>
+                <w:i/>
+                <w:iCs/>
+                <w:lang w:eastAsia="vi-VN"/>
+              </w:rPr>
+              <w:t>amount</w:t>
+            </w:r>
+            <w:proofErr w:type="spellEnd"/>
+            <w:r>
+              <w:rPr>
+                <w:rFonts w:ascii="Times New Roman" w:eastAsia="Times New Roman" w:hAnsi="Times New Roman" w:cs="Times New Roman"/>
+                <w:i/>
+                <w:iCs/>
+                <w:lang w:eastAsia="vi-VN"/>
+              </w:rPr>
+              <w:t>)</w:t>
             </w:r>
           </w:p>
         </w:tc>
@@ -489,7 +607,55 @@
                 <w:szCs w:val="20"/>
                 <w:lang w:eastAsia="vi-VN"/>
               </w:rPr>
-              <w:t>(Bank charges)</w:t>
+              <w:t>(</w:t>
+            </w:r>
+            <w:proofErr w:type="spellStart"/>
+            <w:r>
+              <w:rPr>
+                <w:rFonts w:ascii="Times New Roman" w:eastAsia="Times New Roman" w:hAnsi="Times New Roman" w:cs="Times New Roman"/>
+                <w:i/>
+                <w:iCs/>
+                <w:sz w:val="20"/>
+                <w:szCs w:val="20"/>
+                <w:lang w:eastAsia="vi-VN"/>
+              </w:rPr>
+              <w:t>Bank</w:t>
+            </w:r>
+            <w:proofErr w:type="spellEnd"/>
+            <w:r>
+              <w:rPr>
+                <w:rFonts w:ascii="Times New Roman" w:eastAsia="Times New Roman" w:hAnsi="Times New Roman" w:cs="Times New Roman"/>
+                <w:i/>
+                <w:iCs/>
+                <w:sz w:val="20"/>
+                <w:szCs w:val="20"/>
+                <w:lang w:eastAsia="vi-VN"/>
+              </w:rPr>
+              <w:t xml:space="preserve"> </w:t>
+            </w:r>
+            <w:proofErr w:type="spellStart"/>
+            <w:r>
+              <w:rPr>
+                <w:rFonts w:ascii="Times New Roman" w:eastAsia="Times New Roman" w:hAnsi="Times New Roman" w:cs="Times New Roman"/>
+                <w:i/>
+                <w:iCs/>
+                <w:sz w:val="20"/>
+                <w:szCs w:val="20"/>
+                <w:lang w:eastAsia="vi-VN"/>
+              </w:rPr>
+              <w:t>charges</w:t>
+            </w:r>
+            <w:proofErr w:type="spellEnd"/>
+            <w:r>
+              <w:rPr>
+                <w:rFonts w:ascii="Times New Roman" w:eastAsia="Times New Roman" w:hAnsi="Times New Roman" w:cs="Times New Roman"/>
+                <w:i/>
+                <w:iCs/>
+                <w:sz w:val="20"/>
+                <w:szCs w:val="20"/>
+                <w:lang w:eastAsia="vi-VN"/>
+              </w:rPr>
+              <w:t>)</w:t>
             </w:r>
           </w:p>
         </w:tc>
@@ -681,7 +847,27 @@
                 <w:iCs/>
                 <w:lang w:eastAsia="vi-VN"/>
               </w:rPr>
-              <w:t xml:space="preserve">(In figures): </w:t>
+              <w:t xml:space="preserve">(In </w:t>
+            </w:r>
+            <w:proofErr w:type="spellStart"/>
+            <w:r>
+              <w:rPr>
+                <w:rFonts w:ascii="Times New Roman" w:eastAsia="Times New Roman" w:hAnsi="Times New Roman" w:cs="Times New Roman"/>
+                <w:i/>
+                <w:iCs/>
+                <w:lang w:eastAsia="vi-VN"/>
+              </w:rPr>
+              <w:t>figures</w:t>
+            </w:r>
+            <w:proofErr w:type="spellEnd"/>
+            <w:r>
+              <w:rPr>
+                <w:rFonts w:ascii="Times New Roman" w:eastAsia="Times New Roman" w:hAnsi="Times New Roman" w:cs="Times New Roman"/>
+                <w:i/>
+                <w:iCs/>
+                <w:lang w:eastAsia="vi-VN"/>
+              </w:rPr>
+              <w:t xml:space="preserve">): </w:t>
             </w:r>
           </w:p>
         </w:tc>
@@ -740,7 +926,6 @@
               </w:rPr>
               <w:t xml:space="preserve">    </w:t>
             </w:r>
-            <w:proofErr w:type="gramStart"/>
             <w:r>
               <w:rPr>
                 <w:b/>
@@ -763,9 +948,9 @@
                 <w:szCs w:val="24"/>
                 <w:lang w:val="en-US"/>
               </w:rPr>
-              <w:t xml:space="preserve"> SoTien</w:t>
-            </w:r>
-            <w:proofErr w:type="gramEnd"/>
+              <w:t xml:space="preserve"> </w:t>
+            </w:r>
+            <w:proofErr w:type="spellStart"/>
             <w:r>
               <w:rPr>
                 <w:b/>
@@ -777,6 +962,20 @@
                 <w:szCs w:val="24"/>
                 <w:lang w:val="en-US"/>
               </w:rPr>
+              <w:t>SoTien</w:t>
+            </w:r>
+            <w:proofErr w:type="spellEnd"/>
+            <w:r>
+              <w:rPr>
+                <w:b/>
+                <w:bCs/>
+                <w:i/>
+                <w:iCs/>
+                <w:color w:val="0000CC"/>
+                <w:sz w:val="24"/>
+                <w:szCs w:val="24"/>
+                <w:lang w:val="en-US"/>
+              </w:rPr>
               <w:t xml:space="preserve"> </w:t>
             </w:r>
             <w:r>
@@ -851,7 +1050,31 @@
                 <w:szCs w:val="20"/>
                 <w:lang w:eastAsia="vi-VN"/>
               </w:rPr>
-              <w:t>(including)</w:t>
+              <w:t>(</w:t>
+            </w:r>
+            <w:proofErr w:type="spellStart"/>
+            <w:r>
+              <w:rPr>
+                <w:rFonts w:ascii="Times New Roman" w:eastAsia="Times New Roman" w:hAnsi="Times New Roman" w:cs="Times New Roman"/>
+                <w:i/>
+                <w:iCs/>
+                <w:sz w:val="20"/>
+                <w:szCs w:val="20"/>
+                <w:lang w:eastAsia="vi-VN"/>
+              </w:rPr>
+              <w:t>including</w:t>
+            </w:r>
+            <w:proofErr w:type="spellEnd"/>
+            <w:r>
+              <w:rPr>
+                <w:rFonts w:ascii="Times New Roman" w:eastAsia="Times New Roman" w:hAnsi="Times New Roman" w:cs="Times New Roman"/>
+                <w:i/>
+                <w:iCs/>
+                <w:sz w:val="20"/>
+                <w:szCs w:val="20"/>
+                <w:lang w:eastAsia="vi-VN"/>
+              </w:rPr>
+              <w:t>)</w:t>
             </w:r>
           </w:p>
         </w:tc>
@@ -973,7 +1196,27 @@
                 <w:iCs/>
                 <w:lang w:eastAsia="vi-VN"/>
               </w:rPr>
-              <w:t>(A/c Name)</w:t>
+              <w:t xml:space="preserve">(A/c </w:t>
+            </w:r>
+            <w:proofErr w:type="spellStart"/>
+            <w:r>
+              <w:rPr>
+                <w:rFonts w:ascii="Times New Roman" w:eastAsia="Times New Roman" w:hAnsi="Times New Roman" w:cs="Times New Roman"/>
+                <w:i/>
+                <w:iCs/>
+                <w:lang w:eastAsia="vi-VN"/>
+              </w:rPr>
+              <w:t>Name</w:t>
+            </w:r>
+            <w:proofErr w:type="spellEnd"/>
+            <w:r>
+              <w:rPr>
+                <w:rFonts w:ascii="Times New Roman" w:eastAsia="Times New Roman" w:hAnsi="Times New Roman" w:cs="Times New Roman"/>
+                <w:i/>
+                <w:iCs/>
+                <w:lang w:eastAsia="vi-VN"/>
+              </w:rPr>
+              <w:t>)</w:t>
             </w:r>
             <w:r>
               <w:rPr>
@@ -1000,7 +1243,31 @@
                 <w:color w:val="0000CC"/>
                 <w:lang w:val="en-US"/>
               </w:rPr>
-              <w:t>{ChuTaiKhoan}</w:t>
+              <w:t>{</w:t>
+            </w:r>
+            <w:proofErr w:type="spellStart"/>
+            <w:r>
+              <w:rPr>
+                <w:b/>
+                <w:bCs/>
+                <w:i/>
+                <w:iCs/>
+                <w:color w:val="0000CC"/>
+                <w:lang w:val="en-US"/>
+              </w:rPr>
+              <w:t>ChuTaiKhoan</w:t>
+            </w:r>
+            <w:proofErr w:type="spellEnd"/>
+            <w:r>
+              <w:rPr>
+                <w:b/>
+                <w:bCs/>
+                <w:i/>
+                <w:iCs/>
+                <w:color w:val="0000CC"/>
+                <w:lang w:val="en-US"/>
+              </w:rPr>
+              <w:t>}</w:t>
             </w:r>
           </w:p>
         </w:tc>
@@ -1073,6 +1340,7 @@
               </w:rPr>
               <w:t xml:space="preserve"> (in </w:t>
             </w:r>
+            <w:proofErr w:type="spellStart"/>
             <w:r>
               <w:rPr>
                 <w:rFonts w:ascii="Times New Roman" w:eastAsia="Times New Roman" w:hAnsi="Times New Roman" w:cs="Times New Roman"/>
@@ -1089,7 +1357,17 @@
                 <w:iCs/>
                 <w:lang w:eastAsia="vi-VN"/>
               </w:rPr>
-              <w:t xml:space="preserve">ords): </w:t>
+              <w:t>ords</w:t>
+            </w:r>
+            <w:proofErr w:type="spellEnd"/>
+            <w:r>
+              <w:rPr>
+                <w:rFonts w:ascii="Times New Roman" w:eastAsia="Times New Roman" w:hAnsi="Times New Roman" w:cs="Times New Roman"/>
+                <w:i/>
+                <w:iCs/>
+                <w:lang w:eastAsia="vi-VN"/>
+              </w:rPr>
+              <w:t xml:space="preserve">): </w:t>
             </w:r>
           </w:p>
         </w:tc>
@@ -1206,7 +1484,31 @@
                 <w:szCs w:val="20"/>
                 <w:lang w:eastAsia="vi-VN"/>
               </w:rPr>
-              <w:t>(excluding)</w:t>
+              <w:t>(</w:t>
+            </w:r>
+            <w:proofErr w:type="spellStart"/>
+            <w:r>
+              <w:rPr>
+                <w:rFonts w:ascii="Times New Roman" w:eastAsia="Times New Roman" w:hAnsi="Times New Roman" w:cs="Times New Roman"/>
+                <w:i/>
+                <w:iCs/>
+                <w:sz w:val="20"/>
+                <w:szCs w:val="20"/>
+                <w:lang w:eastAsia="vi-VN"/>
+              </w:rPr>
+              <w:t>excluding</w:t>
+            </w:r>
+            <w:proofErr w:type="spellEnd"/>
+            <w:r>
+              <w:rPr>
+                <w:rFonts w:ascii="Times New Roman" w:eastAsia="Times New Roman" w:hAnsi="Times New Roman" w:cs="Times New Roman"/>
+                <w:i/>
+                <w:iCs/>
+                <w:sz w:val="20"/>
+                <w:szCs w:val="20"/>
+                <w:lang w:eastAsia="vi-VN"/>
+              </w:rPr>
+              <w:t>)</w:t>
             </w:r>
           </w:p>
         </w:tc>
@@ -1328,7 +1630,27 @@
                 <w:iCs/>
                 <w:lang w:eastAsia="vi-VN"/>
               </w:rPr>
-              <w:t>(Address)</w:t>
+              <w:t>(</w:t>
+            </w:r>
+            <w:proofErr w:type="spellStart"/>
+            <w:r>
+              <w:rPr>
+                <w:rFonts w:ascii="Times New Roman" w:eastAsia="Times New Roman" w:hAnsi="Times New Roman" w:cs="Times New Roman"/>
+                <w:i/>
+                <w:iCs/>
+                <w:lang w:eastAsia="vi-VN"/>
+              </w:rPr>
+              <w:t>Address</w:t>
+            </w:r>
+            <w:proofErr w:type="spellEnd"/>
+            <w:r>
+              <w:rPr>
+                <w:rFonts w:ascii="Times New Roman" w:eastAsia="Times New Roman" w:hAnsi="Times New Roman" w:cs="Times New Roman"/>
+                <w:i/>
+                <w:iCs/>
+                <w:lang w:eastAsia="vi-VN"/>
+              </w:rPr>
+              <w:t>)</w:t>
             </w:r>
             <w:r>
               <w:rPr>
@@ -1355,6 +1677,7 @@
               </w:rPr>
               <w:t>{</w:t>
             </w:r>
+            <w:proofErr w:type="spellStart"/>
             <w:r>
               <w:rPr>
                 <w:b/>
@@ -1364,8 +1687,20 @@
                 <w:color w:val="0000CC"/>
                 <w:lang w:val="en-US"/>
               </w:rPr>
+              <w:t>Thuoc</w:t>
+            </w:r>
+            <w:r>
+              <w:rPr>
+                <w:b/>
+                <w:bCs/>
+                <w:i/>
+                <w:iCs/>
+                <w:color w:val="0000CC"/>
+                <w:lang w:val="en-US"/>
+              </w:rPr>
               <w:t>Tinh</w:t>
             </w:r>
+            <w:proofErr w:type="spellEnd"/>
             <w:r>
               <w:rPr>
                 <w:b/>
@@ -1441,7 +1776,6 @@
               </w:rPr>
               <w:t> </w:t>
             </w:r>
-            <w:proofErr w:type="gramStart"/>
             <w:r>
               <w:rPr>
                 <w:b/>
@@ -1464,9 +1798,9 @@
                 <w:szCs w:val="24"/>
                 <w:lang w:val="en-US"/>
               </w:rPr>
-              <w:t xml:space="preserve"> SoTien</w:t>
-            </w:r>
-            <w:proofErr w:type="gramEnd"/>
+              <w:t xml:space="preserve"> </w:t>
+            </w:r>
+            <w:proofErr w:type="spellStart"/>
             <w:r>
               <w:rPr>
                 <w:b/>
@@ -1478,6 +1812,20 @@
                 <w:szCs w:val="24"/>
                 <w:lang w:val="en-US"/>
               </w:rPr>
+              <w:t>SoTien</w:t>
+            </w:r>
+            <w:proofErr w:type="spellEnd"/>
+            <w:r>
+              <w:rPr>
+                <w:b/>
+                <w:bCs/>
+                <w:i/>
+                <w:iCs/>
+                <w:color w:val="0000CC"/>
+                <w:sz w:val="24"/>
+                <w:szCs w:val="24"/>
+                <w:lang w:val="en-US"/>
+              </w:rPr>
               <w:t xml:space="preserve"> </w:t>
             </w:r>
             <w:r>
@@ -1489,7 +1837,31 @@
                 <w:color w:val="0000CC"/>
                 <w:lang w:val="en-US"/>
               </w:rPr>
-              <w:t>| vnd}</w:t>
+              <w:t xml:space="preserve">| </w:t>
+            </w:r>
+            <w:proofErr w:type="spellStart"/>
+            <w:r>
+              <w:rPr>
+                <w:b/>
+                <w:bCs/>
+                <w:i/>
+                <w:iCs/>
+                <w:color w:val="0000CC"/>
+                <w:lang w:val="en-US"/>
+              </w:rPr>
+              <w:t>vnd</w:t>
+            </w:r>
+            <w:proofErr w:type="spellEnd"/>
+            <w:r>
+              <w:rPr>
+                <w:b/>
+                <w:bCs/>
+                <w:i/>
+                <w:iCs/>
+                <w:color w:val="0000CC"/>
+                <w:lang w:val="en-US"/>
+              </w:rPr>
+              <w:t>}</w:t>
             </w:r>
           </w:p>
         </w:tc>
@@ -1603,7 +1975,7 @@
                 <w:rFonts w:ascii="Times New Roman" w:eastAsia="Times New Roman" w:hAnsi="Times New Roman" w:cs="Times New Roman"/>
                 <w:b/>
                 <w:bCs/>
-                <w:lang w:val="en-US" w:eastAsia="vi-VN"/>
+                <w:lang w:eastAsia="vi-VN"/>
               </w:rPr>
             </w:pPr>
             <w:r>
@@ -1622,7 +1994,47 @@
                 <w:iCs/>
                 <w:lang w:eastAsia="vi-VN"/>
               </w:rPr>
-              <w:t xml:space="preserve"> (with bank)</w:t>
+              <w:t xml:space="preserve"> (</w:t>
+            </w:r>
+            <w:proofErr w:type="spellStart"/>
+            <w:r>
+              <w:rPr>
+                <w:rFonts w:ascii="Times New Roman" w:eastAsia="Times New Roman" w:hAnsi="Times New Roman" w:cs="Times New Roman"/>
+                <w:i/>
+                <w:iCs/>
+                <w:lang w:eastAsia="vi-VN"/>
+              </w:rPr>
+              <w:t>with</w:t>
+            </w:r>
+            <w:proofErr w:type="spellEnd"/>
+            <w:r>
+              <w:rPr>
+                <w:rFonts w:ascii="Times New Roman" w:eastAsia="Times New Roman" w:hAnsi="Times New Roman" w:cs="Times New Roman"/>
+                <w:i/>
+                <w:iCs/>
+                <w:lang w:eastAsia="vi-VN"/>
+              </w:rPr>
+              <w:t xml:space="preserve"> </w:t>
+            </w:r>
+            <w:proofErr w:type="spellStart"/>
+            <w:r>
+              <w:rPr>
+                <w:rFonts w:ascii="Times New Roman" w:eastAsia="Times New Roman" w:hAnsi="Times New Roman" w:cs="Times New Roman"/>
+                <w:i/>
+                <w:iCs/>
+                <w:lang w:eastAsia="vi-VN"/>
+              </w:rPr>
+              <w:t>bank</w:t>
+            </w:r>
+            <w:proofErr w:type="spellEnd"/>
+            <w:r>
+              <w:rPr>
+                <w:rFonts w:ascii="Times New Roman" w:eastAsia="Times New Roman" w:hAnsi="Times New Roman" w:cs="Times New Roman"/>
+                <w:i/>
+                <w:iCs/>
+                <w:lang w:eastAsia="vi-VN"/>
+              </w:rPr>
+              <w:t>)</w:t>
             </w:r>
             <w:r>
               <w:rPr>
@@ -1636,20 +2048,74 @@
                 <w:rFonts w:ascii="Times New Roman" w:eastAsia="Times New Roman" w:hAnsi="Times New Roman" w:cs="Times New Roman"/>
                 <w:i/>
                 <w:iCs/>
-                <w:lang w:val="en-US" w:eastAsia="vi-VN"/>
+                <w:color w:val="000099"/>
+                <w:lang w:eastAsia="vi-VN"/>
               </w:rPr>
               <w:t xml:space="preserve"> </w:t>
             </w:r>
             <w:r>
               <w:rPr>
+                <w:rFonts w:ascii="Times New Roman" w:eastAsia="Times New Roman" w:hAnsi="Times New Roman" w:cs="Times New Roman"/>
+                <w:i/>
+                <w:iCs/>
+                <w:color w:val="000099"/>
+                <w:lang w:eastAsia="vi-VN"/>
+              </w:rPr>
+              <w:t>{</w:t>
+            </w:r>
+            <w:proofErr w:type="spellStart"/>
+            <w:r>
+              <w:rPr>
                 <w:b/>
                 <w:bCs/>
                 <w:i/>
                 <w:iCs/>
                 <w:color w:val="0000CC"/>
-                <w:lang w:val="en-US"/>
-              </w:rPr>
-              <w:t>{ChiNhanh}</w:t>
+              </w:rPr>
+              <w:t>MaNganHang</w:t>
+            </w:r>
+            <w:proofErr w:type="spellEnd"/>
+            <w:r>
+              <w:rPr>
+                <w:rFonts w:ascii="Times New Roman" w:eastAsia="Times New Roman" w:hAnsi="Times New Roman" w:cs="Times New Roman"/>
+                <w:i/>
+                <w:iCs/>
+                <w:color w:val="000099"/>
+                <w:lang w:eastAsia="vi-VN"/>
+              </w:rPr>
+              <w:t>}</w:t>
+            </w:r>
+            <w:r>
+              <w:rPr>
+                <w:b/>
+                <w:bCs/>
+                <w:i/>
+                <w:iCs/>
+                <w:color w:val="000099"/>
+              </w:rPr>
+              <w:t>-{</w:t>
+            </w:r>
+            <w:proofErr w:type="spellStart"/>
+            <w:r>
+              <w:rPr>
+                <w:b/>
+                <w:bCs/>
+                <w:i/>
+                <w:iCs/>
+                <w:color w:val="0000CC"/>
+              </w:rPr>
+              <w:t>ChiNhanh</w:t>
+            </w:r>
+            <w:proofErr w:type="spellEnd"/>
+            <w:r>
+              <w:rPr>
+                <w:b/>
+                <w:bCs/>
+                <w:i/>
+                <w:iCs/>
+                <w:color w:val="0000CC"/>
+              </w:rPr>
+              <w:t>}</w:t>
             </w:r>
           </w:p>
         </w:tc>
@@ -1847,7 +2313,47 @@
                 <w:iCs/>
                 <w:lang w:eastAsia="vi-VN"/>
               </w:rPr>
-              <w:t>(&amp; Credit account):</w:t>
+              <w:t xml:space="preserve">(&amp; </w:t>
+            </w:r>
+            <w:proofErr w:type="spellStart"/>
+            <w:r>
+              <w:rPr>
+                <w:rFonts w:ascii="Times New Roman" w:eastAsia="Times New Roman" w:hAnsi="Times New Roman" w:cs="Times New Roman"/>
+                <w:i/>
+                <w:iCs/>
+                <w:lang w:eastAsia="vi-VN"/>
+              </w:rPr>
+              <w:t>Credit</w:t>
+            </w:r>
+            <w:proofErr w:type="spellEnd"/>
+            <w:r>
+              <w:rPr>
+                <w:rFonts w:ascii="Times New Roman" w:eastAsia="Times New Roman" w:hAnsi="Times New Roman" w:cs="Times New Roman"/>
+                <w:i/>
+                <w:iCs/>
+                <w:lang w:eastAsia="vi-VN"/>
+              </w:rPr>
+              <w:t xml:space="preserve"> </w:t>
+            </w:r>
+            <w:proofErr w:type="spellStart"/>
+            <w:r>
+              <w:rPr>
+                <w:rFonts w:ascii="Times New Roman" w:eastAsia="Times New Roman" w:hAnsi="Times New Roman" w:cs="Times New Roman"/>
+                <w:i/>
+                <w:iCs/>
+                <w:lang w:eastAsia="vi-VN"/>
+              </w:rPr>
+              <w:t>account</w:t>
+            </w:r>
+            <w:proofErr w:type="spellEnd"/>
+            <w:r>
+              <w:rPr>
+                <w:rFonts w:ascii="Times New Roman" w:eastAsia="Times New Roman" w:hAnsi="Times New Roman" w:cs="Times New Roman"/>
+                <w:i/>
+                <w:iCs/>
+                <w:lang w:eastAsia="vi-VN"/>
+              </w:rPr>
+              <w:t>):</w:t>
             </w:r>
           </w:p>
         </w:tc>
@@ -1907,7 +2413,73 @@
                 <w:u w:val="single"/>
                 <w:lang w:eastAsia="vi-VN"/>
               </w:rPr>
-              <w:t>(details of payment):</w:t>
+              <w:t>(</w:t>
+            </w:r>
+            <w:proofErr w:type="spellStart"/>
+            <w:r>
+              <w:rPr>
+                <w:rFonts w:ascii="Times New Roman" w:eastAsia="Times New Roman" w:hAnsi="Times New Roman" w:cs="Times New Roman"/>
+                <w:i/>
+                <w:iCs/>
+                <w:u w:val="single"/>
+                <w:lang w:eastAsia="vi-VN"/>
+              </w:rPr>
+              <w:t>details</w:t>
+            </w:r>
+            <w:proofErr w:type="spellEnd"/>
+            <w:r>
+              <w:rPr>
+                <w:rFonts w:ascii="Times New Roman" w:eastAsia="Times New Roman" w:hAnsi="Times New Roman" w:cs="Times New Roman"/>
+                <w:i/>
+                <w:iCs/>
+                <w:u w:val="single"/>
+                <w:lang w:eastAsia="vi-VN"/>
+              </w:rPr>
+              <w:t xml:space="preserve"> </w:t>
+            </w:r>
+            <w:proofErr w:type="spellStart"/>
+            <w:r>
+              <w:rPr>
+                <w:rFonts w:ascii="Times New Roman" w:eastAsia="Times New Roman" w:hAnsi="Times New Roman" w:cs="Times New Roman"/>
+                <w:i/>
+                <w:iCs/>
+                <w:u w:val="single"/>
+                <w:lang w:eastAsia="vi-VN"/>
+              </w:rPr>
+              <w:t>of</w:t>
+            </w:r>
+            <w:proofErr w:type="spellEnd"/>
+            <w:r>
+              <w:rPr>
+                <w:rFonts w:ascii="Times New Roman" w:eastAsia="Times New Roman" w:hAnsi="Times New Roman" w:cs="Times New Roman"/>
+                <w:i/>
+                <w:iCs/>
+                <w:u w:val="single"/>
+                <w:lang w:eastAsia="vi-VN"/>
+              </w:rPr>
+              <w:t xml:space="preserve"> </w:t>
+            </w:r>
+            <w:proofErr w:type="spellStart"/>
+            <w:r>
+              <w:rPr>
+                <w:rFonts w:ascii="Times New Roman" w:eastAsia="Times New Roman" w:hAnsi="Times New Roman" w:cs="Times New Roman"/>
+                <w:i/>
+                <w:iCs/>
+                <w:u w:val="single"/>
+                <w:lang w:eastAsia="vi-VN"/>
+              </w:rPr>
+              <w:t>payment</w:t>
+            </w:r>
+            <w:proofErr w:type="spellEnd"/>
+            <w:r>
+              <w:rPr>
+                <w:rFonts w:ascii="Times New Roman" w:eastAsia="Times New Roman" w:hAnsi="Times New Roman" w:cs="Times New Roman"/>
+                <w:i/>
+                <w:iCs/>
+                <w:u w:val="single"/>
+                <w:lang w:eastAsia="vi-VN"/>
+              </w:rPr>
+              <w:t>):</w:t>
             </w:r>
           </w:p>
         </w:tc>
@@ -1999,7 +2571,35 @@
                 <w:szCs w:val="24"/>
                 <w:lang w:val="en-US"/>
               </w:rPr>
-              <w:t>{SoTaiKhoanKH}</w:t>
+              <w:t>{</w:t>
+            </w:r>
+            <w:proofErr w:type="spellStart"/>
+            <w:r>
+              <w:rPr>
+                <w:b/>
+                <w:bCs/>
+                <w:i/>
+                <w:iCs/>
+                <w:color w:val="0000CC"/>
+                <w:sz w:val="24"/>
+                <w:szCs w:val="24"/>
+                <w:lang w:val="en-US"/>
+              </w:rPr>
+              <w:t>SoTaiKhoanKH</w:t>
+            </w:r>
+            <w:proofErr w:type="spellEnd"/>
+            <w:r>
+              <w:rPr>
+                <w:b/>
+                <w:bCs/>
+                <w:i/>
+                <w:iCs/>
+                <w:color w:val="0000CC"/>
+                <w:sz w:val="24"/>
+                <w:szCs w:val="24"/>
+                <w:lang w:val="en-US"/>
+              </w:rPr>
+              <w:t>}</w:t>
             </w:r>
           </w:p>
         </w:tc>
@@ -2074,7 +2674,35 @@
                 <w:szCs w:val="24"/>
                 <w:lang w:val="en-US"/>
               </w:rPr>
-              <w:t>{NoiDung}.</w:t>
+              <w:t>{</w:t>
+            </w:r>
+            <w:proofErr w:type="spellStart"/>
+            <w:r>
+              <w:rPr>
+                <w:b/>
+                <w:bCs/>
+                <w:i/>
+                <w:iCs/>
+                <w:color w:val="0000CC"/>
+                <w:sz w:val="24"/>
+                <w:szCs w:val="24"/>
+                <w:lang w:val="en-US"/>
+              </w:rPr>
+              <w:t>NoiDung</w:t>
+            </w:r>
+            <w:proofErr w:type="spellEnd"/>
+            <w:r>
+              <w:rPr>
+                <w:b/>
+                <w:bCs/>
+                <w:i/>
+                <w:iCs/>
+                <w:color w:val="0000CC"/>
+                <w:sz w:val="24"/>
+                <w:szCs w:val="24"/>
+                <w:lang w:val="en-US"/>
+              </w:rPr>
+              <w:t>}.</w:t>
             </w:r>
           </w:p>
         </w:tc>
@@ -2141,7 +2769,27 @@
                 <w:bCs/>
                 <w:lang w:eastAsia="vi-VN"/>
               </w:rPr>
-              <w:t xml:space="preserve">Tên TK (A/c Name): </w:t>
+              <w:t xml:space="preserve">Tên TK (A/c </w:t>
+            </w:r>
+            <w:proofErr w:type="spellStart"/>
+            <w:r>
+              <w:rPr>
+                <w:rFonts w:ascii="Times New Roman" w:eastAsia="Times New Roman" w:hAnsi="Times New Roman" w:cs="Times New Roman"/>
+                <w:b/>
+                <w:bCs/>
+                <w:lang w:eastAsia="vi-VN"/>
+              </w:rPr>
+              <w:t>Name</w:t>
+            </w:r>
+            <w:proofErr w:type="spellEnd"/>
+            <w:r>
+              <w:rPr>
+                <w:rFonts w:ascii="Times New Roman" w:eastAsia="Times New Roman" w:hAnsi="Times New Roman" w:cs="Times New Roman"/>
+                <w:b/>
+                <w:bCs/>
+                <w:lang w:eastAsia="vi-VN"/>
+              </w:rPr>
+              <w:t xml:space="preserve">): </w:t>
             </w:r>
             <w:r>
               <w:rPr>
@@ -2154,7 +2802,35 @@
                 <w:szCs w:val="24"/>
                 <w:lang w:val="en-US"/>
               </w:rPr>
-              <w:t>{KhachHang}</w:t>
+              <w:t>{</w:t>
+            </w:r>
+            <w:proofErr w:type="spellStart"/>
+            <w:r>
+              <w:rPr>
+                <w:b/>
+                <w:bCs/>
+                <w:i/>
+                <w:iCs/>
+                <w:color w:val="0000CC"/>
+                <w:sz w:val="24"/>
+                <w:szCs w:val="24"/>
+                <w:lang w:val="en-US"/>
+              </w:rPr>
+              <w:t>KhachHang</w:t>
+            </w:r>
+            <w:proofErr w:type="spellEnd"/>
+            <w:r>
+              <w:rPr>
+                <w:b/>
+                <w:bCs/>
+                <w:i/>
+                <w:iCs/>
+                <w:color w:val="0000CC"/>
+                <w:sz w:val="24"/>
+                <w:szCs w:val="24"/>
+                <w:lang w:val="en-US"/>
+              </w:rPr>
+              <w:t>}</w:t>
             </w:r>
           </w:p>
         </w:tc>
@@ -2310,8 +2986,19 @@
                 <w:iCs/>
                 <w:lang w:eastAsia="vi-VN"/>
               </w:rPr>
-              <w:t xml:space="preserve"> (Address</w:t>
-            </w:r>
+              <w:t xml:space="preserve"> (</w:t>
+            </w:r>
+            <w:proofErr w:type="spellStart"/>
+            <w:r>
+              <w:rPr>
+                <w:rFonts w:ascii="Times New Roman" w:eastAsia="Times New Roman" w:hAnsi="Times New Roman" w:cs="Times New Roman"/>
+                <w:i/>
+                <w:iCs/>
+                <w:lang w:eastAsia="vi-VN"/>
+              </w:rPr>
+              <w:t>Address</w:t>
+            </w:r>
+            <w:proofErr w:type="spellEnd"/>
             <w:r>
               <w:rPr>
                 <w:rFonts w:ascii="Times New Roman" w:eastAsia="Times New Roman" w:hAnsi="Times New Roman" w:cs="Times New Roman"/>
@@ -2424,6 +3111,7 @@
               </w:rPr>
               <w:t>{</w:t>
             </w:r>
+            <w:proofErr w:type="spellStart"/>
             <w:r>
               <w:rPr>
                 <w:rFonts w:ascii="Times New Roman" w:eastAsia="Times New Roman" w:hAnsi="Times New Roman" w:cs="Times New Roman"/>
@@ -2435,6 +3123,7 @@
               </w:rPr>
               <w:t>ChucDanh</w:t>
             </w:r>
+            <w:proofErr w:type="spellEnd"/>
             <w:r>
               <w:rPr>
                 <w:rFonts w:ascii="Times New Roman" w:eastAsia="Times New Roman" w:hAnsi="Times New Roman" w:cs="Times New Roman"/>
@@ -2507,6 +3196,7 @@
               </w:rPr>
               <w:br/>
             </w:r>
+            <w:proofErr w:type="spellStart"/>
             <w:r>
               <w:rPr>
                 <w:rFonts w:ascii="Times New Roman" w:eastAsia="Times New Roman" w:hAnsi="Times New Roman" w:cs="Times New Roman"/>
@@ -2518,8 +3208,65 @@
                 <w:szCs w:val="18"/>
                 <w:lang w:eastAsia="vi-VN"/>
               </w:rPr>
-              <w:t>Acc. Holder &amp; Stamp</w:t>
-            </w:r>
+              <w:t>Acc</w:t>
+            </w:r>
+            <w:proofErr w:type="spellEnd"/>
+            <w:r>
+              <w:rPr>
+                <w:rFonts w:ascii="Times New Roman" w:eastAsia="Times New Roman" w:hAnsi="Times New Roman" w:cs="Times New Roman"/>
+                <w:b/>
+                <w:bCs/>
+                <w:i/>
+                <w:iCs/>
+                <w:sz w:val="18"/>
+                <w:szCs w:val="18"/>
+                <w:lang w:eastAsia="vi-VN"/>
+              </w:rPr>
+              <w:t xml:space="preserve">. </w:t>
+            </w:r>
+            <w:proofErr w:type="spellStart"/>
+            <w:r>
+              <w:rPr>
+                <w:rFonts w:ascii="Times New Roman" w:eastAsia="Times New Roman" w:hAnsi="Times New Roman" w:cs="Times New Roman"/>
+                <w:b/>
+                <w:bCs/>
+                <w:i/>
+                <w:iCs/>
+                <w:sz w:val="18"/>
+                <w:szCs w:val="18"/>
+                <w:lang w:eastAsia="vi-VN"/>
+              </w:rPr>
+              <w:t>Holder</w:t>
+            </w:r>
+            <w:proofErr w:type="spellEnd"/>
+            <w:r>
+              <w:rPr>
+                <w:rFonts w:ascii="Times New Roman" w:eastAsia="Times New Roman" w:hAnsi="Times New Roman" w:cs="Times New Roman"/>
+                <w:b/>
+                <w:bCs/>
+                <w:i/>
+                <w:iCs/>
+                <w:sz w:val="18"/>
+                <w:szCs w:val="18"/>
+                <w:lang w:eastAsia="vi-VN"/>
+              </w:rPr>
+              <w:t xml:space="preserve"> &amp; </w:t>
+            </w:r>
+            <w:proofErr w:type="spellStart"/>
+            <w:r>
+              <w:rPr>
+                <w:rFonts w:ascii="Times New Roman" w:eastAsia="Times New Roman" w:hAnsi="Times New Roman" w:cs="Times New Roman"/>
+                <w:b/>
+                <w:bCs/>
+                <w:i/>
+                <w:iCs/>
+                <w:sz w:val="18"/>
+                <w:szCs w:val="18"/>
+                <w:lang w:eastAsia="vi-VN"/>
+              </w:rPr>
+              <w:t>Stamp</w:t>
+            </w:r>
+            <w:proofErr w:type="spellEnd"/>
           </w:p>
         </w:tc>
       </w:tr>
@@ -2595,7 +3342,47 @@
                 <w:iCs/>
                 <w:lang w:eastAsia="vi-VN"/>
               </w:rPr>
-              <w:t xml:space="preserve"> (with bank): </w:t>
+              <w:t xml:space="preserve"> (</w:t>
+            </w:r>
+            <w:proofErr w:type="spellStart"/>
+            <w:r>
+              <w:rPr>
+                <w:rFonts w:ascii="Times New Roman" w:eastAsia="Times New Roman" w:hAnsi="Times New Roman" w:cs="Times New Roman"/>
+                <w:i/>
+                <w:iCs/>
+                <w:lang w:eastAsia="vi-VN"/>
+              </w:rPr>
+              <w:t>with</w:t>
+            </w:r>
+            <w:proofErr w:type="spellEnd"/>
+            <w:r>
+              <w:rPr>
+                <w:rFonts w:ascii="Times New Roman" w:eastAsia="Times New Roman" w:hAnsi="Times New Roman" w:cs="Times New Roman"/>
+                <w:i/>
+                <w:iCs/>
+                <w:lang w:eastAsia="vi-VN"/>
+              </w:rPr>
+              <w:t xml:space="preserve"> </w:t>
+            </w:r>
+            <w:proofErr w:type="spellStart"/>
+            <w:r>
+              <w:rPr>
+                <w:rFonts w:ascii="Times New Roman" w:eastAsia="Times New Roman" w:hAnsi="Times New Roman" w:cs="Times New Roman"/>
+                <w:i/>
+                <w:iCs/>
+                <w:lang w:eastAsia="vi-VN"/>
+              </w:rPr>
+              <w:t>bank</w:t>
+            </w:r>
+            <w:proofErr w:type="spellEnd"/>
+            <w:r>
+              <w:rPr>
+                <w:rFonts w:ascii="Times New Roman" w:eastAsia="Times New Roman" w:hAnsi="Times New Roman" w:cs="Times New Roman"/>
+                <w:i/>
+                <w:iCs/>
+                <w:lang w:eastAsia="vi-VN"/>
+              </w:rPr>
+              <w:t xml:space="preserve">): </w:t>
             </w:r>
             <w:bookmarkStart w:id="0" w:name="_Hlk112097999"/>
             <w:r>
@@ -2609,7 +3396,35 @@
                 <w:szCs w:val="24"/>
                 <w:lang w:val="en-US"/>
               </w:rPr>
-              <w:t>{NganHang}</w:t>
+              <w:t>{</w:t>
+            </w:r>
+            <w:proofErr w:type="spellStart"/>
+            <w:r>
+              <w:rPr>
+                <w:b/>
+                <w:bCs/>
+                <w:i/>
+                <w:iCs/>
+                <w:color w:val="0000CC"/>
+                <w:sz w:val="24"/>
+                <w:szCs w:val="24"/>
+                <w:lang w:val="en-US"/>
+              </w:rPr>
+              <w:t>NganHang</w:t>
+            </w:r>
+            <w:proofErr w:type="spellEnd"/>
+            <w:r>
+              <w:rPr>
+                <w:b/>
+                <w:bCs/>
+                <w:i/>
+                <w:iCs/>
+                <w:color w:val="0000CC"/>
+                <w:sz w:val="24"/>
+                <w:szCs w:val="24"/>
+                <w:lang w:val="en-US"/>
+              </w:rPr>
+              <w:t>}</w:t>
             </w:r>
             <w:bookmarkEnd w:id="0"/>
           </w:p>
@@ -2988,7 +3803,27 @@
                 <w:bCs/>
                 <w:lang w:val="en-US" w:eastAsia="vi-VN"/>
               </w:rPr>
-              <w:t>{TruongPTC}</w:t>
+              <w:t>{</w:t>
+            </w:r>
+            <w:proofErr w:type="spellStart"/>
+            <w:r>
+              <w:rPr>
+                <w:rFonts w:ascii="Times New Roman" w:eastAsia="Times New Roman" w:hAnsi="Times New Roman" w:cs="Times New Roman"/>
+                <w:b/>
+                <w:bCs/>
+                <w:lang w:val="en-US" w:eastAsia="vi-VN"/>
+              </w:rPr>
+              <w:t>TruongPTC</w:t>
+            </w:r>
+            <w:proofErr w:type="spellEnd"/>
+            <w:r>
+              <w:rPr>
+                <w:rFonts w:ascii="Times New Roman" w:eastAsia="Times New Roman" w:hAnsi="Times New Roman" w:cs="Times New Roman"/>
+                <w:b/>
+                <w:bCs/>
+                <w:lang w:val="en-US" w:eastAsia="vi-VN"/>
+              </w:rPr>
+              <w:t>}</w:t>
             </w:r>
           </w:p>
         </w:tc>
@@ -3025,7 +3860,27 @@
                 <w:bCs/>
                 <w:lang w:val="en-US" w:eastAsia="vi-VN"/>
               </w:rPr>
-              <w:t>{GiamDoc}</w:t>
+              <w:t>{</w:t>
+            </w:r>
+            <w:proofErr w:type="spellStart"/>
+            <w:r>
+              <w:rPr>
+                <w:rFonts w:ascii="Times New Roman" w:eastAsia="Times New Roman" w:hAnsi="Times New Roman" w:cs="Times New Roman"/>
+                <w:b/>
+                <w:bCs/>
+                <w:lang w:val="en-US" w:eastAsia="vi-VN"/>
+              </w:rPr>
+              <w:t>GiamDoc</w:t>
+            </w:r>
+            <w:proofErr w:type="spellEnd"/>
+            <w:r>
+              <w:rPr>
+                <w:rFonts w:ascii="Times New Roman" w:eastAsia="Times New Roman" w:hAnsi="Times New Roman" w:cs="Times New Roman"/>
+                <w:b/>
+                <w:bCs/>
+                <w:lang w:val="en-US" w:eastAsia="vi-VN"/>
+              </w:rPr>
+              <w:t>}</w:t>
             </w:r>
           </w:p>
           <w:p>
@@ -3117,7 +3972,111 @@
                 <w:u w:val="single"/>
                 <w:lang w:eastAsia="vi-VN"/>
               </w:rPr>
-              <w:t>(for Bank' s Use only)</w:t>
+              <w:t>(</w:t>
+            </w:r>
+            <w:proofErr w:type="spellStart"/>
+            <w:r>
+              <w:rPr>
+                <w:rFonts w:ascii="Times New Roman" w:eastAsia="Times New Roman" w:hAnsi="Times New Roman" w:cs="Times New Roman"/>
+                <w:b/>
+                <w:bCs/>
+                <w:i/>
+                <w:iCs/>
+                <w:u w:val="single"/>
+                <w:lang w:eastAsia="vi-VN"/>
+              </w:rPr>
+              <w:t>for</w:t>
+            </w:r>
+            <w:proofErr w:type="spellEnd"/>
+            <w:r>
+              <w:rPr>
+                <w:rFonts w:ascii="Times New Roman" w:eastAsia="Times New Roman" w:hAnsi="Times New Roman" w:cs="Times New Roman"/>
+                <w:b/>
+                <w:bCs/>
+                <w:i/>
+                <w:iCs/>
+                <w:u w:val="single"/>
+                <w:lang w:eastAsia="vi-VN"/>
+              </w:rPr>
+              <w:t xml:space="preserve"> </w:t>
+            </w:r>
+            <w:proofErr w:type="spellStart"/>
+            <w:r>
+              <w:rPr>
+                <w:rFonts w:ascii="Times New Roman" w:eastAsia="Times New Roman" w:hAnsi="Times New Roman" w:cs="Times New Roman"/>
+                <w:b/>
+                <w:bCs/>
+                <w:i/>
+                <w:iCs/>
+                <w:u w:val="single"/>
+                <w:lang w:eastAsia="vi-VN"/>
+              </w:rPr>
+              <w:t>Bank</w:t>
+            </w:r>
+            <w:proofErr w:type="spellEnd"/>
+            <w:r>
+              <w:rPr>
+                <w:rFonts w:ascii="Times New Roman" w:eastAsia="Times New Roman" w:hAnsi="Times New Roman" w:cs="Times New Roman"/>
+                <w:b/>
+                <w:bCs/>
+                <w:i/>
+                <w:iCs/>
+                <w:u w:val="single"/>
+                <w:lang w:eastAsia="vi-VN"/>
+              </w:rPr>
+              <w:t xml:space="preserve">' s </w:t>
+            </w:r>
+            <w:proofErr w:type="spellStart"/>
+            <w:r>
+              <w:rPr>
+                <w:rFonts w:ascii="Times New Roman" w:eastAsia="Times New Roman" w:hAnsi="Times New Roman" w:cs="Times New Roman"/>
+                <w:b/>
+                <w:bCs/>
+                <w:i/>
+                <w:iCs/>
+                <w:u w:val="single"/>
+                <w:lang w:eastAsia="vi-VN"/>
+              </w:rPr>
+              <w:t>Use</w:t>
+            </w:r>
+            <w:proofErr w:type="spellEnd"/>
+            <w:r>
+              <w:rPr>
+                <w:rFonts w:ascii="Times New Roman" w:eastAsia="Times New Roman" w:hAnsi="Times New Roman" w:cs="Times New Roman"/>
+                <w:b/>
+                <w:bCs/>
+                <w:i/>
+                <w:iCs/>
+                <w:u w:val="single"/>
+                <w:lang w:eastAsia="vi-VN"/>
+              </w:rPr>
+              <w:t xml:space="preserve"> </w:t>
+            </w:r>
+            <w:proofErr w:type="spellStart"/>
+            <w:r>
+              <w:rPr>
+                <w:rFonts w:ascii="Times New Roman" w:eastAsia="Times New Roman" w:hAnsi="Times New Roman" w:cs="Times New Roman"/>
+                <w:b/>
+                <w:bCs/>
+                <w:i/>
+                <w:iCs/>
+                <w:u w:val="single"/>
+                <w:lang w:eastAsia="vi-VN"/>
+              </w:rPr>
+              <w:t>only</w:t>
+            </w:r>
+            <w:proofErr w:type="spellEnd"/>
+            <w:r>
+              <w:rPr>
+                <w:rFonts w:ascii="Times New Roman" w:eastAsia="Times New Roman" w:hAnsi="Times New Roman" w:cs="Times New Roman"/>
+                <w:b/>
+                <w:bCs/>
+                <w:i/>
+                <w:iCs/>
+                <w:u w:val="single"/>
+                <w:lang w:eastAsia="vi-VN"/>
+              </w:rPr>
+              <w:t>)</w:t>
             </w:r>
             <w:r>
               <w:rPr>
@@ -3601,6 +4560,7 @@
                 <w:lang w:val="en-US" w:eastAsia="vi-VN"/>
               </w:rPr>
             </w:pPr>
+            <w:proofErr w:type="spellStart"/>
             <w:r>
               <w:rPr>
                 <w:rFonts w:ascii="Times New Roman" w:eastAsia="Times New Roman" w:hAnsi="Times New Roman" w:cs="Times New Roman"/>
@@ -3608,8 +4568,29 @@
                 <w:bCs/>
                 <w:lang w:val="en-US" w:eastAsia="vi-VN"/>
               </w:rPr>
-              <w:t>Giám đốc</w:t>
-            </w:r>
+              <w:t>Giám</w:t>
+            </w:r>
+            <w:proofErr w:type="spellEnd"/>
+            <w:r>
+              <w:rPr>
+                <w:rFonts w:ascii="Times New Roman" w:eastAsia="Times New Roman" w:hAnsi="Times New Roman" w:cs="Times New Roman"/>
+                <w:b/>
+                <w:bCs/>
+                <w:lang w:val="en-US" w:eastAsia="vi-VN"/>
+              </w:rPr>
+              <w:t xml:space="preserve"> </w:t>
+            </w:r>
+            <w:proofErr w:type="spellStart"/>
+            <w:r>
+              <w:rPr>
+                <w:rFonts w:ascii="Times New Roman" w:eastAsia="Times New Roman" w:hAnsi="Times New Roman" w:cs="Times New Roman"/>
+                <w:b/>
+                <w:bCs/>
+                <w:lang w:val="en-US" w:eastAsia="vi-VN"/>
+              </w:rPr>
+              <w:t>đốc</w:t>
+            </w:r>
+            <w:proofErr w:type="spellEnd"/>
           </w:p>
           <w:p>
             <w:pPr>
